--- a/Software Design Documentation.docx
+++ b/Software Design Documentation.docx
@@ -1,6 +1,6 @@
 
 <file path=word/document.xml><?xml version="1.0" encoding="utf-8"?>
-<w:document xmlns:wpc="http://schemas.microsoft.com/office/word/2010/wordprocessingCanvas" xmlns:cx="http://schemas.microsoft.com/office/drawing/2014/chartex" xmlns:cx1="http://schemas.microsoft.com/office/drawing/2015/9/8/chartex" xmlns:cx2="http://schemas.microsoft.com/office/drawing/2015/10/21/chartex" xmlns:cx3="http://schemas.microsoft.com/office/drawing/2016/5/9/chartex" xmlns:cx4="http://schemas.microsoft.com/office/drawing/2016/5/10/chartex" xmlns:cx5="http://schemas.microsoft.com/office/drawing/2016/5/11/chartex" xmlns:cx6="http://schemas.microsoft.com/office/drawing/2016/5/12/chartex" xmlns:cx7="http://schemas.microsoft.com/office/drawing/2016/5/13/chartex" xmlns:cx8="http://schemas.microsoft.com/office/drawing/2016/5/14/chartex" xmlns:mc="http://schemas.openxmlformats.org/markup-compatibility/2006" xmlns:aink="http://schemas.microsoft.com/office/drawing/2016/ink" xmlns:am3d="http://schemas.microsoft.com/office/drawing/2017/model3d" xmlns:o="urn:schemas-microsoft-com:office:office" xmlns:oel="http://schemas.microsoft.com/office/2019/extlst" xmlns:r="http://schemas.openxmlformats.org/officeDocument/2006/relationships" xmlns:m="http://schemas.openxmlformats.org/officeDocument/2006/math" xmlns:v="urn:schemas-microsoft-com:vml" xmlns:wp14="http://schemas.microsoft.com/office/word/2010/wordprocessingDrawing" xmlns:wp="http://schemas.openxmlformats.org/drawingml/2006/wordprocessingDrawing" xmlns:w10="urn:schemas-microsoft-com:office:word" xmlns:w="http://schemas.openxmlformats.org/wordprocessingml/2006/main" xmlns:w14="http://schemas.microsoft.com/office/word/2010/wordml" xmlns:w15="http://schemas.microsoft.com/office/word/2012/wordml" xmlns:w16cex="http://schemas.microsoft.com/office/word/2018/wordml/cex" xmlns:w16cid="http://schemas.microsoft.com/office/word/2016/wordml/cid" xmlns:w16="http://schemas.microsoft.com/office/word/2018/wordml" xmlns:w16sdtdh="http://schemas.microsoft.com/office/word/2020/wordml/sdtdatahash" xmlns:w16se="http://schemas.microsoft.com/office/word/2015/wordml/symex" xmlns:wpg="http://schemas.microsoft.com/office/word/2010/wordprocessingGroup" xmlns:wpi="http://schemas.microsoft.com/office/word/2010/wordprocessingInk" xmlns:wne="http://schemas.microsoft.com/office/word/2006/wordml" xmlns:wps="http://schemas.microsoft.com/office/word/2010/wordprocessingShape" mc:Ignorable="w14 w15 w16se w16cid w16 w16cex w16sdtdh wp14">
+<w:document xmlns:wpc="http://schemas.microsoft.com/office/word/2010/wordprocessingCanvas" xmlns:mc="http://schemas.openxmlformats.org/markup-compatibility/2006" xmlns:o="urn:schemas-microsoft-com:office:office" xmlns:r="http://schemas.openxmlformats.org/officeDocument/2006/relationships" xmlns:m="http://schemas.openxmlformats.org/officeDocument/2006/math" xmlns:v="urn:schemas-microsoft-com:vml" xmlns:wp14="http://schemas.microsoft.com/office/word/2010/wordprocessingDrawing" xmlns:wp="http://schemas.openxmlformats.org/drawingml/2006/wordprocessingDrawing" xmlns:w="http://schemas.openxmlformats.org/wordprocessingml/2006/main" xmlns:w14="http://schemas.microsoft.com/office/word/2010/wordml" xmlns:w10="urn:schemas-microsoft-com:office:word" xmlns:w15="http://schemas.microsoft.com/office/word/2012/wordml" xmlns:wpg="http://schemas.microsoft.com/office/word/2010/wordprocessingGroup" xmlns:wpi="http://schemas.microsoft.com/office/word/2010/wordprocessingInk" xmlns:wne="http://schemas.microsoft.com/office/word/2006/wordml" xmlns:wps="http://schemas.microsoft.com/office/word/2010/wordprocessingShape" xmlns:wpsCustomData="http://www.wps.cn/officeDocument/2013/wpsCustomData" mc:Ignorable="w14 w15 wp14">
   <w:body>
     <w:p>
       <w:pPr>
@@ -14,7 +14,11 @@
           <w:szCs w:val="36"/>
         </w:rPr>
       </w:pPr>
-      <w:r>
+    </w:p>
+    <w:p>
+      <w:pPr>
+        <w:spacing w:line="240" w:lineRule="auto"/>
+        <w:jc w:val="center"/>
         <w:rPr>
           <w:rFonts w:ascii="Calibri" w:hAnsi="Calibri" w:cs="Calibri"/>
           <w:b/>
@@ -22,6 +26,15 @@
           <w:sz w:val="36"/>
           <w:szCs w:val="36"/>
         </w:rPr>
+      </w:pPr>
+      <w:r>
+        <w:rPr>
+          <w:rFonts w:ascii="Calibri" w:hAnsi="Calibri" w:cs="Calibri"/>
+          <w:b/>
+          <w:bCs/>
+          <w:sz w:val="36"/>
+          <w:szCs w:val="36"/>
+        </w:rPr>
         <w:t>Software Design Documentation</w:t>
       </w:r>
     </w:p>
@@ -45,59 +58,39 @@
           <w:sz w:val="24"/>
           <w:szCs w:val="24"/>
         </w:rPr>
-        <w:t xml:space="preserve">Project Name: </w:t>
-      </w:r>
-      <w:r>
-        <w:rPr>
-          <w:rFonts w:ascii="Calibri" w:hAnsi="Calibri" w:cs="Calibri"/>
-          <w:b/>
-          <w:bCs/>
-          <w:sz w:val="24"/>
-          <w:szCs w:val="24"/>
-        </w:rPr>
-        <w:t>Project Tracker (Organizational project management platform)</w:t>
-      </w:r>
-    </w:p>
-    <w:p>
-      <w:pPr>
-        <w:spacing w:line="240" w:lineRule="auto"/>
-        <w:rPr>
-          <w:rFonts w:ascii="Calibri" w:hAnsi="Calibri" w:cs="Calibri"/>
-          <w:sz w:val="24"/>
-          <w:szCs w:val="24"/>
-        </w:rPr>
-      </w:pPr>
-    </w:p>
-    <w:p>
-      <w:pPr>
-        <w:spacing w:line="240" w:lineRule="auto"/>
-        <w:rPr>
-          <w:rFonts w:ascii="Calibri" w:hAnsi="Calibri" w:cs="Calibri"/>
-          <w:b/>
-          <w:bCs/>
-          <w:sz w:val="24"/>
-          <w:szCs w:val="24"/>
-        </w:rPr>
-      </w:pPr>
-      <w:r>
-        <w:rPr>
-          <w:rFonts w:ascii="Calibri" w:hAnsi="Calibri" w:cs="Calibri"/>
-          <w:b/>
-          <w:bCs/>
-          <w:sz w:val="24"/>
-          <w:szCs w:val="24"/>
-        </w:rPr>
-        <w:t>Date: 02/15/2024</w:t>
-      </w:r>
-      <w:r>
-        <w:rPr>
-          <w:rFonts w:ascii="Calibri" w:hAnsi="Calibri" w:cs="Calibri"/>
-          <w:b/>
-          <w:bCs/>
-          <w:sz w:val="24"/>
-          <w:szCs w:val="24"/>
-        </w:rPr>
-        <w:t xml:space="preserve"> </w:t>
+        <w:t>Project Name: Project Tracker (Organizational project management platform)</w:t>
+      </w:r>
+    </w:p>
+    <w:p>
+      <w:pPr>
+        <w:spacing w:line="240" w:lineRule="auto"/>
+        <w:rPr>
+          <w:rFonts w:ascii="Calibri" w:hAnsi="Calibri" w:cs="Calibri"/>
+          <w:sz w:val="24"/>
+          <w:szCs w:val="24"/>
+        </w:rPr>
+      </w:pPr>
+    </w:p>
+    <w:p>
+      <w:pPr>
+        <w:spacing w:line="240" w:lineRule="auto"/>
+        <w:rPr>
+          <w:rFonts w:ascii="Calibri" w:hAnsi="Calibri" w:cs="Calibri"/>
+          <w:b/>
+          <w:bCs/>
+          <w:sz w:val="24"/>
+          <w:szCs w:val="24"/>
+        </w:rPr>
+      </w:pPr>
+      <w:r>
+        <w:rPr>
+          <w:rFonts w:ascii="Calibri" w:hAnsi="Calibri" w:cs="Calibri"/>
+          <w:b/>
+          <w:bCs/>
+          <w:sz w:val="24"/>
+          <w:szCs w:val="24"/>
+        </w:rPr>
+        <w:t xml:space="preserve">Date: 02/15/2024 </w:t>
       </w:r>
     </w:p>
     <w:p>
@@ -174,23 +167,7 @@
           <w:sz w:val="24"/>
           <w:szCs w:val="24"/>
         </w:rPr>
-        <w:t>The upcoming paper outlines the design factors for an online platform, including the UI design, functionality requirements for each component</w:t>
-      </w:r>
-      <w:r>
-        <w:rPr>
-          <w:rFonts w:ascii="Calibri" w:hAnsi="Calibri" w:cs="Calibri"/>
-          <w:sz w:val="24"/>
-          <w:szCs w:val="24"/>
-        </w:rPr>
-        <w:t xml:space="preserve"> </w:t>
-      </w:r>
-      <w:r>
-        <w:rPr>
-          <w:rFonts w:ascii="Calibri" w:hAnsi="Calibri" w:cs="Calibri"/>
-          <w:sz w:val="24"/>
-          <w:szCs w:val="24"/>
-        </w:rPr>
-        <w:t>and their complexities, and the technology tools used. It includes architectural plans, and development process-related procedures.</w:t>
+        <w:t>The upcoming paper outlines the design factors for an online platform, including the UI design, functionality requirements for each component and their complexities, and the technology tools used. It includes architectural plans, and development process-related procedures.</w:t>
       </w:r>
     </w:p>
     <w:p>
@@ -213,17 +190,7 @@
           <w:sz w:val="24"/>
           <w:szCs w:val="24"/>
         </w:rPr>
-        <w:t>System Overview</w:t>
-      </w:r>
-      <w:r>
-        <w:rPr>
-          <w:rFonts w:ascii="Calibri" w:hAnsi="Calibri" w:cs="Calibri"/>
-          <w:b/>
-          <w:bCs/>
-          <w:sz w:val="24"/>
-          <w:szCs w:val="24"/>
-        </w:rPr>
-        <w:t>:</w:t>
+        <w:t>System Overview:</w:t>
       </w:r>
     </w:p>
     <w:p>
@@ -264,34 +231,21 @@
           <w:sz w:val="24"/>
           <w:szCs w:val="24"/>
         </w:rPr>
-        <w:t>Architecture Plan</w:t>
-      </w:r>
-      <w:r>
-        <w:rPr>
-          <w:rFonts w:ascii="Calibri" w:hAnsi="Calibri" w:cs="Calibri"/>
-          <w:b/>
-          <w:bCs/>
-          <w:sz w:val="24"/>
-          <w:szCs w:val="24"/>
-        </w:rPr>
-        <w:t>:</w:t>
-      </w:r>
-    </w:p>
-    <w:p>
-      <w:pPr>
-        <w:spacing w:line="240" w:lineRule="auto"/>
-        <w:rPr>
-          <w:rFonts w:ascii="Calibri" w:hAnsi="Calibri" w:cs="Calibri"/>
-          <w:sz w:val="24"/>
-          <w:szCs w:val="24"/>
-        </w:rPr>
-      </w:pPr>
-      <w:r>
-        <w:rPr>
-          <w:noProof/>
-        </w:rPr>
+        <w:t>Architecture Plan:</w:t>
+      </w:r>
+    </w:p>
+    <w:p>
+      <w:pPr>
+        <w:spacing w:line="240" w:lineRule="auto"/>
+        <w:rPr>
+          <w:rFonts w:ascii="Calibri" w:hAnsi="Calibri" w:cs="Calibri"/>
+          <w:sz w:val="24"/>
+          <w:szCs w:val="24"/>
+        </w:rPr>
+      </w:pPr>
+      <w:r>
         <w:drawing>
-          <wp:inline distT="0" distB="0" distL="0" distR="0" wp14:anchorId="70FFD9CB" wp14:editId="3FCB357B">
+          <wp:inline distT="0" distB="0" distL="0" distR="0">
             <wp:extent cx="5943600" cy="2362835"/>
             <wp:effectExtent l="0" t="0" r="0" b="0"/>
             <wp:docPr id="973584044" name="Picture 1" descr="A computer screen shot of a computer&#10;&#10;Description automatically generated"/>
@@ -308,7 +262,7 @@
                     </pic:cNvPicPr>
                   </pic:nvPicPr>
                   <pic:blipFill>
-                    <a:blip r:embed="rId5">
+                    <a:blip r:embed="rId6">
                       <a:extLst>
                         <a:ext uri="{28A0092B-C50C-407E-A947-70E740481C1C}">
                           <a14:useLocalDpi xmlns:a14="http://schemas.microsoft.com/office/drawing/2010/main" val="0"/>
@@ -320,7 +274,7 @@
                       <a:fillRect/>
                     </a:stretch>
                   </pic:blipFill>
-                  <pic:spPr bwMode="auto">
+                  <pic:spPr>
                     <a:xfrm>
                       <a:off x="0" y="0"/>
                       <a:ext cx="5943600" cy="2362835"/>
@@ -429,16 +383,15 @@
           <w:sz w:val="24"/>
           <w:szCs w:val="24"/>
         </w:rPr>
-        <w:lastRenderedPageBreak/>
         <w:t>Architectural Strategies:</w:t>
       </w:r>
     </w:p>
     <w:p>
       <w:pPr>
-        <w:pStyle w:val="ListParagraph"/>
+        <w:pStyle w:val="28"/>
         <w:numPr>
           <w:ilvl w:val="0"/>
-          <w:numId w:val="3"/>
+          <w:numId w:val="1"/>
         </w:numPr>
         <w:spacing w:line="240" w:lineRule="auto"/>
         <w:jc w:val="both"/>
@@ -459,10 +412,10 @@
     </w:p>
     <w:p>
       <w:pPr>
-        <w:pStyle w:val="ListParagraph"/>
+        <w:pStyle w:val="28"/>
         <w:numPr>
           <w:ilvl w:val="0"/>
-          <w:numId w:val="3"/>
+          <w:numId w:val="1"/>
         </w:numPr>
         <w:spacing w:line="240" w:lineRule="auto"/>
         <w:jc w:val="both"/>
@@ -478,47 +431,7 @@
           <w:sz w:val="24"/>
           <w:szCs w:val="24"/>
         </w:rPr>
-        <w:t xml:space="preserve">API Design and Documentation - </w:t>
-      </w:r>
-      <w:r>
-        <w:rPr>
-          <w:rFonts w:ascii="Calibri" w:hAnsi="Calibri" w:cs="Calibri"/>
-          <w:sz w:val="24"/>
-          <w:szCs w:val="24"/>
-        </w:rPr>
-        <w:t xml:space="preserve">Create clear and simple APIs to facilitate communication between the system's many components. </w:t>
-      </w:r>
-      <w:r>
-        <w:rPr>
-          <w:rFonts w:ascii="Calibri" w:hAnsi="Calibri" w:cs="Calibri"/>
-          <w:sz w:val="24"/>
-          <w:szCs w:val="24"/>
-        </w:rPr>
-        <w:t xml:space="preserve">The </w:t>
-      </w:r>
-      <w:r>
-        <w:rPr>
-          <w:rFonts w:ascii="Calibri" w:hAnsi="Calibri" w:cs="Calibri"/>
-          <w:sz w:val="24"/>
-          <w:szCs w:val="24"/>
-        </w:rPr>
-        <w:t>API</w:t>
-      </w:r>
-      <w:r>
-        <w:rPr>
-          <w:rFonts w:ascii="Calibri" w:hAnsi="Calibri" w:cs="Calibri"/>
-          <w:sz w:val="24"/>
-          <w:szCs w:val="24"/>
-        </w:rPr>
-        <w:t xml:space="preserve"> </w:t>
-      </w:r>
-      <w:r>
-        <w:rPr>
-          <w:rFonts w:ascii="Calibri" w:hAnsi="Calibri" w:cs="Calibri"/>
-          <w:sz w:val="24"/>
-          <w:szCs w:val="24"/>
-        </w:rPr>
-        <w:t>documentation covers everything from endpoint descriptions to request/response formats, error handling, and authentication procedures.</w:t>
+        <w:t>API Design and Documentation - Create clear and simple APIs to facilitate communication between the system's many components. The API documentation covers everything from endpoint descriptions to request/response formats, error handling, and authentication procedures.</w:t>
       </w:r>
     </w:p>
     <w:p>
@@ -567,27 +480,7 @@
           <w:sz w:val="24"/>
           <w:szCs w:val="24"/>
         </w:rPr>
-        <w:t xml:space="preserve">Components </w:t>
-      </w:r>
-      <w:r>
-        <w:rPr>
-          <w:rFonts w:ascii="Calibri" w:hAnsi="Calibri" w:cs="Calibri"/>
-          <w:b/>
-          <w:bCs/>
-          <w:sz w:val="24"/>
-          <w:szCs w:val="24"/>
-        </w:rPr>
-        <w:t xml:space="preserve">Interface </w:t>
-      </w:r>
-      <w:r>
-        <w:rPr>
-          <w:rFonts w:ascii="Calibri" w:hAnsi="Calibri" w:cs="Calibri"/>
-          <w:b/>
-          <w:bCs/>
-          <w:sz w:val="24"/>
-          <w:szCs w:val="24"/>
-        </w:rPr>
-        <w:t>Design:</w:t>
+        <w:t>Components Interface Design:</w:t>
       </w:r>
     </w:p>
     <w:p>
@@ -624,12 +517,9 @@
         </w:rPr>
       </w:pPr>
       <w:r>
-        <w:rPr>
-          <w:noProof/>
-        </w:rPr>
         <w:drawing>
-          <wp:inline distT="0" distB="0" distL="0" distR="0" wp14:anchorId="1A3DE1E8" wp14:editId="59F1EC78">
-            <wp:extent cx="3007360" cy="3039866"/>
+          <wp:inline distT="0" distB="0" distL="0" distR="0">
+            <wp:extent cx="3007360" cy="3039745"/>
             <wp:effectExtent l="0" t="0" r="2540" b="8255"/>
             <wp:docPr id="710509430" name="Picture 2" descr="A screenshot of a login form&#10;&#10;Description automatically generated"/>
             <wp:cNvGraphicFramePr>
@@ -645,7 +535,7 @@
                     </pic:cNvPicPr>
                   </pic:nvPicPr>
                   <pic:blipFill>
-                    <a:blip r:embed="rId6" cstate="print">
+                    <a:blip r:embed="rId7" cstate="print">
                       <a:extLst>
                         <a:ext uri="{28A0092B-C50C-407E-A947-70E740481C1C}">
                           <a14:useLocalDpi xmlns:a14="http://schemas.microsoft.com/office/drawing/2010/main" val="0"/>
@@ -657,7 +547,7 @@
                       <a:fillRect/>
                     </a:stretch>
                   </pic:blipFill>
-                  <pic:spPr bwMode="auto">
+                  <pic:spPr>
                     <a:xfrm>
                       <a:off x="0" y="0"/>
                       <a:ext cx="3007926" cy="3040438"/>
@@ -786,7 +676,6 @@
           <w:sz w:val="24"/>
           <w:szCs w:val="24"/>
         </w:rPr>
-        <w:lastRenderedPageBreak/>
         <w:t>Login Screen:</w:t>
       </w:r>
     </w:p>
@@ -811,12 +700,9 @@
         </w:rPr>
       </w:pPr>
       <w:r>
-        <w:rPr>
-          <w:noProof/>
-        </w:rPr>
         <w:drawing>
-          <wp:inline distT="0" distB="0" distL="0" distR="0" wp14:anchorId="19F6E711" wp14:editId="11313424">
-            <wp:extent cx="1790700" cy="1954465"/>
+          <wp:inline distT="0" distB="0" distL="0" distR="0">
+            <wp:extent cx="1790700" cy="1953895"/>
             <wp:effectExtent l="0" t="0" r="0" b="8255"/>
             <wp:docPr id="121951085" name="Picture 3" descr="A screenshot of a login screen&#10;&#10;Description automatically generated"/>
             <wp:cNvGraphicFramePr>
@@ -832,7 +718,7 @@
                     </pic:cNvPicPr>
                   </pic:nvPicPr>
                   <pic:blipFill>
-                    <a:blip r:embed="rId7" cstate="print">
+                    <a:blip r:embed="rId8" cstate="print">
                       <a:extLst>
                         <a:ext uri="{28A0092B-C50C-407E-A947-70E740481C1C}">
                           <a14:useLocalDpi xmlns:a14="http://schemas.microsoft.com/office/drawing/2010/main" val="0"/>
@@ -844,7 +730,7 @@
                       <a:fillRect/>
                     </a:stretch>
                   </pic:blipFill>
-                  <pic:spPr bwMode="auto">
+                  <pic:spPr>
                     <a:xfrm>
                       <a:off x="0" y="0"/>
                       <a:ext cx="1808541" cy="1973938"/>
@@ -925,12 +811,9 @@
         </w:rPr>
       </w:pPr>
       <w:r>
-        <w:rPr>
-          <w:noProof/>
-        </w:rPr>
         <w:drawing>
-          <wp:inline distT="0" distB="0" distL="0" distR="0" wp14:anchorId="0907FC24" wp14:editId="3EDA8170">
-            <wp:extent cx="5402580" cy="1776040"/>
+          <wp:inline distT="0" distB="0" distL="0" distR="0">
+            <wp:extent cx="5402580" cy="1775460"/>
             <wp:effectExtent l="0" t="0" r="7620" b="0"/>
             <wp:docPr id="1927961681" name="Picture 4" descr="A pie chart with text&#10;&#10;Description automatically generated"/>
             <wp:cNvGraphicFramePr>
@@ -946,7 +829,7 @@
                     </pic:cNvPicPr>
                   </pic:nvPicPr>
                   <pic:blipFill>
-                    <a:blip r:embed="rId8">
+                    <a:blip r:embed="rId9">
                       <a:extLst>
                         <a:ext uri="{28A0092B-C50C-407E-A947-70E740481C1C}">
                           <a14:useLocalDpi xmlns:a14="http://schemas.microsoft.com/office/drawing/2010/main" val="0"/>
@@ -958,7 +841,7 @@
                       <a:fillRect/>
                     </a:stretch>
                   </pic:blipFill>
-                  <pic:spPr bwMode="auto">
+                  <pic:spPr>
                     <a:xfrm>
                       <a:off x="0" y="0"/>
                       <a:ext cx="5418507" cy="1781276"/>
@@ -1029,11 +912,8 @@
         </w:rPr>
       </w:pPr>
       <w:r>
-        <w:rPr>
-          <w:noProof/>
-        </w:rPr>
         <w:drawing>
-          <wp:inline distT="0" distB="0" distL="0" distR="0" wp14:anchorId="2F927529" wp14:editId="488EE554">
+          <wp:inline distT="0" distB="0" distL="0" distR="0">
             <wp:extent cx="5943600" cy="1623060"/>
             <wp:effectExtent l="0" t="0" r="0" b="0"/>
             <wp:docPr id="249119503" name="Picture 5" descr="A white rectangular object with black text&#10;&#10;Description automatically generated"/>
@@ -1050,7 +930,7 @@
                     </pic:cNvPicPr>
                   </pic:nvPicPr>
                   <pic:blipFill>
-                    <a:blip r:embed="rId9">
+                    <a:blip r:embed="rId10">
                       <a:extLst>
                         <a:ext uri="{28A0092B-C50C-407E-A947-70E740481C1C}">
                           <a14:useLocalDpi xmlns:a14="http://schemas.microsoft.com/office/drawing/2010/main" val="0"/>
@@ -1062,7 +942,7 @@
                       <a:fillRect/>
                     </a:stretch>
                   </pic:blipFill>
-                  <pic:spPr bwMode="auto">
+                  <pic:spPr>
                     <a:xfrm>
                       <a:off x="0" y="0"/>
                       <a:ext cx="5943600" cy="1623060"/>
@@ -1117,7 +997,6 @@
           <w:sz w:val="24"/>
           <w:szCs w:val="24"/>
         </w:rPr>
-        <w:lastRenderedPageBreak/>
         <w:t>Employee:</w:t>
       </w:r>
     </w:p>
@@ -1125,16 +1004,10 @@
       <w:pPr>
         <w:spacing w:line="240" w:lineRule="auto"/>
         <w:jc w:val="center"/>
-        <w:rPr>
-          <w:noProof/>
-        </w:rPr>
-      </w:pPr>
-      <w:r>
-        <w:rPr>
-          <w:noProof/>
-        </w:rPr>
+      </w:pPr>
+      <w:r>
         <w:drawing>
-          <wp:inline distT="0" distB="0" distL="0" distR="0" wp14:anchorId="242E8771" wp14:editId="0BA14D22">
+          <wp:inline distT="0" distB="0" distL="0" distR="0">
             <wp:extent cx="5943600" cy="1645920"/>
             <wp:effectExtent l="0" t="0" r="0" b="0"/>
             <wp:docPr id="1596485560" name="Picture 6" descr="A white table with black text&#10;&#10;Description automatically generated"/>
@@ -1151,7 +1024,7 @@
                     </pic:cNvPicPr>
                   </pic:nvPicPr>
                   <pic:blipFill>
-                    <a:blip r:embed="rId10">
+                    <a:blip r:embed="rId11">
                       <a:extLst>
                         <a:ext uri="{28A0092B-C50C-407E-A947-70E740481C1C}">
                           <a14:useLocalDpi xmlns:a14="http://schemas.microsoft.com/office/drawing/2010/main" val="0"/>
@@ -1163,7 +1036,7 @@
                       <a:fillRect/>
                     </a:stretch>
                   </pic:blipFill>
-                  <pic:spPr bwMode="auto">
+                  <pic:spPr>
                     <a:xfrm>
                       <a:off x="0" y="0"/>
                       <a:ext cx="5943600" cy="1645920"/>
@@ -1198,47 +1071,7 @@
           <w:sz w:val="24"/>
           <w:szCs w:val="24"/>
         </w:rPr>
-        <w:t>Provides the employee details and their roles in the projects.</w:t>
-      </w:r>
-      <w:r>
-        <w:rPr>
-          <w:rFonts w:ascii="Calibri" w:hAnsi="Calibri" w:cs="Calibri"/>
-          <w:sz w:val="24"/>
-          <w:szCs w:val="24"/>
-        </w:rPr>
-        <w:t xml:space="preserve"> Data can be modified </w:t>
-      </w:r>
-      <w:r>
-        <w:rPr>
-          <w:rFonts w:ascii="Calibri" w:hAnsi="Calibri" w:cs="Calibri"/>
-          <w:sz w:val="24"/>
-          <w:szCs w:val="24"/>
-        </w:rPr>
-        <w:t>dynamically,</w:t>
-      </w:r>
-      <w:r>
-        <w:rPr>
-          <w:rFonts w:ascii="Calibri" w:hAnsi="Calibri" w:cs="Calibri"/>
-          <w:sz w:val="24"/>
-          <w:szCs w:val="24"/>
-        </w:rPr>
-        <w:t xml:space="preserve"> an</w:t>
-      </w:r>
-      <w:r>
-        <w:rPr>
-          <w:rFonts w:ascii="Calibri" w:hAnsi="Calibri" w:cs="Calibri"/>
-          <w:sz w:val="24"/>
-          <w:szCs w:val="24"/>
-        </w:rPr>
-        <w:t>d</w:t>
-      </w:r>
-      <w:r>
-        <w:rPr>
-          <w:rFonts w:ascii="Calibri" w:hAnsi="Calibri" w:cs="Calibri"/>
-          <w:sz w:val="24"/>
-          <w:szCs w:val="24"/>
-        </w:rPr>
-        <w:t xml:space="preserve"> changes get reflected in the DB.</w:t>
+        <w:t>Provides the employee details and their roles in the projects. Data can be modified dynamically, and changes get reflected in the DB.</w:t>
       </w:r>
     </w:p>
     <w:p>
@@ -1286,11 +1119,8 @@
         </w:rPr>
       </w:pPr>
       <w:r>
-        <w:rPr>
-          <w:noProof/>
-        </w:rPr>
         <w:drawing>
-          <wp:inline distT="0" distB="0" distL="0" distR="0" wp14:anchorId="574731DF" wp14:editId="0F8D3166">
+          <wp:inline distT="0" distB="0" distL="0" distR="0">
             <wp:extent cx="5836920" cy="1478280"/>
             <wp:effectExtent l="0" t="0" r="0" b="7620"/>
             <wp:docPr id="1200610144" name="Picture 7" descr="A screenshot of a computer&#10;&#10;Description automatically generated"/>
@@ -1307,7 +1137,7 @@
                     </pic:cNvPicPr>
                   </pic:nvPicPr>
                   <pic:blipFill>
-                    <a:blip r:embed="rId11">
+                    <a:blip r:embed="rId12">
                       <a:extLst>
                         <a:ext uri="{28A0092B-C50C-407E-A947-70E740481C1C}">
                           <a14:useLocalDpi xmlns:a14="http://schemas.microsoft.com/office/drawing/2010/main" val="0"/>
@@ -1319,7 +1149,7 @@
                       <a:fillRect/>
                     </a:stretch>
                   </pic:blipFill>
-                  <pic:spPr bwMode="auto">
+                  <pic:spPr>
                     <a:xfrm>
                       <a:off x="0" y="0"/>
                       <a:ext cx="5836920" cy="1478280"/>
@@ -1354,23 +1184,7 @@
           <w:sz w:val="24"/>
           <w:szCs w:val="24"/>
         </w:rPr>
-        <w:t xml:space="preserve">Lists the contracts being worked on by the organization. Data can be modified </w:t>
-      </w:r>
-      <w:r>
-        <w:rPr>
-          <w:rFonts w:ascii="Calibri" w:hAnsi="Calibri" w:cs="Calibri"/>
-          <w:sz w:val="24"/>
-          <w:szCs w:val="24"/>
-        </w:rPr>
-        <w:t>dynamically,</w:t>
-      </w:r>
-      <w:r>
-        <w:rPr>
-          <w:rFonts w:ascii="Calibri" w:hAnsi="Calibri" w:cs="Calibri"/>
-          <w:sz w:val="24"/>
-          <w:szCs w:val="24"/>
-        </w:rPr>
-        <w:t xml:space="preserve"> and changes get reflected in the DB.</w:t>
+        <w:t>Lists the contracts being worked on by the organization. Data can be modified dynamically, and changes get reflected in the DB.</w:t>
       </w:r>
     </w:p>
     <w:p>
@@ -1430,12 +1244,9 @@
         </w:rPr>
       </w:pPr>
       <w:r>
-        <w:rPr>
-          <w:noProof/>
-        </w:rPr>
         <w:drawing>
-          <wp:inline distT="0" distB="0" distL="0" distR="0" wp14:anchorId="69613E34" wp14:editId="4D6032DD">
-            <wp:extent cx="2381250" cy="2162697"/>
+          <wp:inline distT="0" distB="0" distL="0" distR="0">
+            <wp:extent cx="2381250" cy="2162175"/>
             <wp:effectExtent l="0" t="0" r="0" b="9525"/>
             <wp:docPr id="46708072" name="Picture 8" descr="A screenshot of a computer&#10;&#10;Description automatically generated"/>
             <wp:cNvGraphicFramePr>
@@ -1451,7 +1262,7 @@
                     </pic:cNvPicPr>
                   </pic:nvPicPr>
                   <pic:blipFill>
-                    <a:blip r:embed="rId12" cstate="print">
+                    <a:blip r:embed="rId13" cstate="print">
                       <a:extLst>
                         <a:ext uri="{28A0092B-C50C-407E-A947-70E740481C1C}">
                           <a14:useLocalDpi xmlns:a14="http://schemas.microsoft.com/office/drawing/2010/main" val="0"/>
@@ -1463,7 +1274,7 @@
                       <a:fillRect/>
                     </a:stretch>
                   </pic:blipFill>
-                  <pic:spPr bwMode="auto">
+                  <pic:spPr>
                     <a:xfrm>
                       <a:off x="0" y="0"/>
                       <a:ext cx="2384704" cy="2165834"/>
@@ -1498,16 +1309,15 @@
           <w:sz w:val="24"/>
           <w:szCs w:val="24"/>
         </w:rPr>
-        <w:lastRenderedPageBreak/>
         <w:t>Team Members:</w:t>
       </w:r>
     </w:p>
     <w:p>
       <w:pPr>
-        <w:pStyle w:val="ListParagraph"/>
+        <w:pStyle w:val="28"/>
         <w:numPr>
           <w:ilvl w:val="0"/>
-          <w:numId w:val="4"/>
+          <w:numId w:val="2"/>
         </w:numPr>
         <w:spacing w:line="240" w:lineRule="auto"/>
         <w:jc w:val="both"/>
@@ -1528,10 +1338,10 @@
     </w:p>
     <w:p>
       <w:pPr>
-        <w:pStyle w:val="ListParagraph"/>
+        <w:pStyle w:val="28"/>
         <w:numPr>
           <w:ilvl w:val="0"/>
-          <w:numId w:val="4"/>
+          <w:numId w:val="2"/>
         </w:numPr>
         <w:spacing w:line="240" w:lineRule="auto"/>
         <w:jc w:val="both"/>
@@ -1552,31 +1362,108 @@
     </w:p>
     <w:p>
       <w:pPr>
-        <w:spacing w:line="240" w:lineRule="auto"/>
-        <w:rPr>
-          <w:rFonts w:ascii="Calibri" w:hAnsi="Calibri" w:cs="Calibri"/>
-          <w:sz w:val="24"/>
-          <w:szCs w:val="24"/>
-        </w:rPr>
-      </w:pPr>
+        <w:pStyle w:val="28"/>
+        <w:numPr>
+          <w:ilvl w:val="0"/>
+          <w:numId w:val="2"/>
+        </w:numPr>
+        <w:spacing w:line="240" w:lineRule="auto"/>
+        <w:jc w:val="both"/>
+        <w:rPr>
+          <w:rFonts w:ascii="Calibri" w:hAnsi="Calibri" w:cs="Calibri"/>
+          <w:sz w:val="24"/>
+          <w:szCs w:val="24"/>
+        </w:rPr>
+      </w:pPr>
+      <w:r>
+        <w:rPr>
+          <w:rFonts w:hint="default" w:ascii="Calibri" w:hAnsi="Calibri" w:cs="Calibri"/>
+          <w:sz w:val="24"/>
+          <w:szCs w:val="24"/>
+          <w:lang w:val="en-US"/>
+        </w:rPr>
+        <w:t>Lakshmi Prasanna Yekkaladevi</w:t>
+      </w:r>
+    </w:p>
+    <w:p>
+      <w:pPr>
+        <w:spacing w:line="240" w:lineRule="auto"/>
+        <w:rPr>
+          <w:rFonts w:ascii="Calibri" w:hAnsi="Calibri" w:cs="Calibri"/>
+          <w:sz w:val="24"/>
+          <w:szCs w:val="24"/>
+        </w:rPr>
+      </w:pPr>
+      <w:bookmarkStart w:id="0" w:name="_GoBack"/>
+      <w:bookmarkEnd w:id="0"/>
     </w:p>
     <w:sectPr>
       <w:pgSz w:w="12240" w:h="15840"/>
       <w:pgMar w:top="1440" w:right="1440" w:bottom="1440" w:left="1440" w:header="720" w:footer="720" w:gutter="0"/>
-      <w:cols w:space="720"/>
-      <w:docGrid w:linePitch="360"/>
+      <w:cols w:space="720" w:num="1"/>
+      <w:docGrid w:linePitch="360" w:charSpace="0"/>
     </w:sectPr>
   </w:body>
 </w:document>
 </file>
 
+<file path=word/endnotes.xml><?xml version="1.0" encoding="utf-8"?>
+<w:endnotes xmlns:wpc="http://schemas.microsoft.com/office/word/2010/wordprocessingCanvas" xmlns:mc="http://schemas.openxmlformats.org/markup-compatibility/2006" xmlns:o="urn:schemas-microsoft-com:office:office" xmlns:r="http://schemas.openxmlformats.org/officeDocument/2006/relationships" xmlns:m="http://schemas.openxmlformats.org/officeDocument/2006/math" xmlns:v="urn:schemas-microsoft-com:vml" xmlns:wp14="http://schemas.microsoft.com/office/word/2010/wordprocessingDrawing" xmlns:wp="http://schemas.openxmlformats.org/drawingml/2006/wordprocessingDrawing" xmlns:w="http://schemas.openxmlformats.org/wordprocessingml/2006/main" xmlns:w14="http://schemas.microsoft.com/office/word/2010/wordml" xmlns:w15="http://schemas.microsoft.com/office/word/2012/wordml" xmlns:w10="urn:schemas-microsoft-com:office:word" xmlns:wpg="http://schemas.microsoft.com/office/word/2010/wordprocessingGroup" xmlns:wpi="http://schemas.microsoft.com/office/word/2010/wordprocessingInk" xmlns:wne="http://schemas.microsoft.com/office/word/2006/wordml" xmlns:wps="http://schemas.microsoft.com/office/word/2010/wordprocessingShape" xmlns:wpsCustomData="http://www.wps.cn/officeDocument/2013/wpsCustomData" mc:Ignorable="w14 w15 wp14">
+  <w:endnote w:type="separator" w:id="0">
+    <w:p>
+      <w:pPr>
+        <w:spacing w:line="240" w:lineRule="auto"/>
+      </w:pPr>
+      <w:r>
+        <w:separator/>
+      </w:r>
+    </w:p>
+  </w:endnote>
+  <w:endnote w:type="continuationSeparator" w:id="1">
+    <w:p>
+      <w:pPr>
+        <w:spacing w:line="240" w:lineRule="auto"/>
+      </w:pPr>
+      <w:r>
+        <w:continuationSeparator/>
+      </w:r>
+    </w:p>
+  </w:endnote>
+</w:endnotes>
+</file>
+
+<file path=word/footnotes.xml><?xml version="1.0" encoding="utf-8"?>
+<w:footnotes xmlns:wpc="http://schemas.microsoft.com/office/word/2010/wordprocessingCanvas" xmlns:mc="http://schemas.openxmlformats.org/markup-compatibility/2006" xmlns:o="urn:schemas-microsoft-com:office:office" xmlns:r="http://schemas.openxmlformats.org/officeDocument/2006/relationships" xmlns:m="http://schemas.openxmlformats.org/officeDocument/2006/math" xmlns:v="urn:schemas-microsoft-com:vml" xmlns:wp14="http://schemas.microsoft.com/office/word/2010/wordprocessingDrawing" xmlns:wp="http://schemas.openxmlformats.org/drawingml/2006/wordprocessingDrawing" xmlns:w="http://schemas.openxmlformats.org/wordprocessingml/2006/main" xmlns:w14="http://schemas.microsoft.com/office/word/2010/wordml" xmlns:w15="http://schemas.microsoft.com/office/word/2012/wordml" xmlns:w10="urn:schemas-microsoft-com:office:word" xmlns:wpg="http://schemas.microsoft.com/office/word/2010/wordprocessingGroup" xmlns:wpi="http://schemas.microsoft.com/office/word/2010/wordprocessingInk" xmlns:wne="http://schemas.microsoft.com/office/word/2006/wordml" xmlns:wps="http://schemas.microsoft.com/office/word/2010/wordprocessingShape" xmlns:wpsCustomData="http://www.wps.cn/officeDocument/2013/wpsCustomData" mc:Ignorable="w14 w15 wp14">
+  <w:footnote w:type="separator" w:id="0">
+    <w:p>
+      <w:pPr>
+        <w:spacing w:before="0" w:after="0" w:line="259" w:lineRule="auto"/>
+      </w:pPr>
+      <w:r>
+        <w:separator/>
+      </w:r>
+    </w:p>
+  </w:footnote>
+  <w:footnote w:type="continuationSeparator" w:id="1">
+    <w:p>
+      <w:pPr>
+        <w:spacing w:before="0" w:after="0" w:line="259" w:lineRule="auto"/>
+      </w:pPr>
+      <w:r>
+        <w:continuationSeparator/>
+      </w:r>
+    </w:p>
+  </w:footnote>
+</w:footnotes>
+</file>
+
 <file path=word/numbering.xml><?xml version="1.0" encoding="utf-8"?>
-<w:numbering xmlns:wpc="http://schemas.microsoft.com/office/word/2010/wordprocessingCanvas" xmlns:cx="http://schemas.microsoft.com/office/drawing/2014/chartex" xmlns:cx1="http://schemas.microsoft.com/office/drawing/2015/9/8/chartex" xmlns:cx2="http://schemas.microsoft.com/office/drawing/2015/10/21/chartex" xmlns:cx3="http://schemas.microsoft.com/office/drawing/2016/5/9/chartex" xmlns:cx4="http://schemas.microsoft.com/office/drawing/2016/5/10/chartex" xmlns:cx5="http://schemas.microsoft.com/office/drawing/2016/5/11/chartex" xmlns:cx6="http://schemas.microsoft.com/office/drawing/2016/5/12/chartex" xmlns:cx7="http://schemas.microsoft.com/office/drawing/2016/5/13/chartex" xmlns:cx8="http://schemas.microsoft.com/office/drawing/2016/5/14/chartex" xmlns:mc="http://schemas.openxmlformats.org/markup-compatibility/2006" xmlns:aink="http://schemas.microsoft.com/office/drawing/2016/ink" xmlns:am3d="http://schemas.microsoft.com/office/drawing/2017/model3d" xmlns:o="urn:schemas-microsoft-com:office:office" xmlns:oel="http://schemas.microsoft.com/office/2019/extlst" xmlns:r="http://schemas.openxmlformats.org/officeDocument/2006/relationships" xmlns:m="http://schemas.openxmlformats.org/officeDocument/2006/math" xmlns:v="urn:schemas-microsoft-com:vml" xmlns:wp14="http://schemas.microsoft.com/office/word/2010/wordprocessingDrawing" xmlns:wp="http://schemas.openxmlformats.org/drawingml/2006/wordprocessingDrawing" xmlns:w10="urn:schemas-microsoft-com:office:word" xmlns:w="http://schemas.openxmlformats.org/wordprocessingml/2006/main" xmlns:w14="http://schemas.microsoft.com/office/word/2010/wordml" xmlns:w15="http://schemas.microsoft.com/office/word/2012/wordml" xmlns:w16cex="http://schemas.microsoft.com/office/word/2018/wordml/cex" xmlns:w16cid="http://schemas.microsoft.com/office/word/2016/wordml/cid" xmlns:w16="http://schemas.microsoft.com/office/word/2018/wordml" xmlns:w16sdtdh="http://schemas.microsoft.com/office/word/2020/wordml/sdtdatahash" xmlns:w16se="http://schemas.microsoft.com/office/word/2015/wordml/symex" xmlns:wpg="http://schemas.microsoft.com/office/word/2010/wordprocessingGroup" xmlns:wpi="http://schemas.microsoft.com/office/word/2010/wordprocessingInk" xmlns:wne="http://schemas.microsoft.com/office/word/2006/wordml" xmlns:wps="http://schemas.microsoft.com/office/word/2010/wordprocessingShape" mc:Ignorable="w14 w15 w16se w16cid w16 w16cex w16sdtdh wp14">
-  <w:abstractNum w:abstractNumId="0" w15:restartNumberingAfterBreak="0">
+<w:numbering xmlns:wpc="http://schemas.microsoft.com/office/word/2010/wordprocessingCanvas" xmlns:mc="http://schemas.openxmlformats.org/markup-compatibility/2006" xmlns:o="urn:schemas-microsoft-com:office:office" xmlns:r="http://schemas.openxmlformats.org/officeDocument/2006/relationships" xmlns:m="http://schemas.openxmlformats.org/officeDocument/2006/math" xmlns:v="urn:schemas-microsoft-com:vml" xmlns:wp14="http://schemas.microsoft.com/office/word/2010/wordprocessingDrawing" xmlns:wp="http://schemas.openxmlformats.org/drawingml/2006/wordprocessingDrawing" xmlns:w10="urn:schemas-microsoft-com:office:word" xmlns:w="http://schemas.openxmlformats.org/wordprocessingml/2006/main" xmlns:w14="http://schemas.microsoft.com/office/word/2010/wordml" xmlns:wpg="http://schemas.microsoft.com/office/word/2010/wordprocessingGroup" xmlns:wpi="http://schemas.microsoft.com/office/word/2010/wordprocessingInk" xmlns:wne="http://schemas.microsoft.com/office/word/2006/wordml" xmlns:wps="http://schemas.microsoft.com/office/word/2010/wordprocessingShape" xmlns:wpsCustomData="http://www.wps.cn/officeDocument/2013/wpsCustomData" mc:Ignorable="w14 wp14">
+  <w:abstractNum w:abstractNumId="0">
     <w:nsid w:val="1A474ADD"/>
-    <w:multiLevelType w:val="hybridMultilevel"/>
-    <w:tmpl w:val="7FF088AA"/>
-    <w:lvl w:ilvl="0" w:tplc="04090001">
+    <w:multiLevelType w:val="multilevel"/>
+    <w:tmpl w:val="1A474ADD"/>
+    <w:lvl w:ilvl="0" w:tentative="0">
       <w:start w:val="1"/>
       <w:numFmt w:val="bullet"/>
       <w:lvlText w:val=""/>
@@ -1585,10 +1472,10 @@
         <w:ind w:left="720" w:hanging="360"/>
       </w:pPr>
       <w:rPr>
-        <w:rFonts w:ascii="Symbol" w:hAnsi="Symbol" w:hint="default"/>
+        <w:rFonts w:hint="default" w:ascii="Symbol" w:hAnsi="Symbol"/>
       </w:rPr>
     </w:lvl>
-    <w:lvl w:ilvl="1" w:tplc="04090003" w:tentative="1">
+    <w:lvl w:ilvl="1" w:tentative="0">
       <w:start w:val="1"/>
       <w:numFmt w:val="bullet"/>
       <w:lvlText w:val="o"/>
@@ -1597,10 +1484,10 @@
         <w:ind w:left="1440" w:hanging="360"/>
       </w:pPr>
       <w:rPr>
-        <w:rFonts w:ascii="Courier New" w:hAnsi="Courier New" w:cs="Courier New" w:hint="default"/>
+        <w:rFonts w:hint="default" w:ascii="Courier New" w:hAnsi="Courier New" w:cs="Courier New"/>
       </w:rPr>
     </w:lvl>
-    <w:lvl w:ilvl="2" w:tplc="04090005" w:tentative="1">
+    <w:lvl w:ilvl="2" w:tentative="0">
       <w:start w:val="1"/>
       <w:numFmt w:val="bullet"/>
       <w:lvlText w:val=""/>
@@ -1609,10 +1496,10 @@
         <w:ind w:left="2160" w:hanging="360"/>
       </w:pPr>
       <w:rPr>
-        <w:rFonts w:ascii="Wingdings" w:hAnsi="Wingdings" w:hint="default"/>
+        <w:rFonts w:hint="default" w:ascii="Wingdings" w:hAnsi="Wingdings"/>
       </w:rPr>
     </w:lvl>
-    <w:lvl w:ilvl="3" w:tplc="04090001" w:tentative="1">
+    <w:lvl w:ilvl="3" w:tentative="0">
       <w:start w:val="1"/>
       <w:numFmt w:val="bullet"/>
       <w:lvlText w:val=""/>
@@ -1621,10 +1508,10 @@
         <w:ind w:left="2880" w:hanging="360"/>
       </w:pPr>
       <w:rPr>
-        <w:rFonts w:ascii="Symbol" w:hAnsi="Symbol" w:hint="default"/>
+        <w:rFonts w:hint="default" w:ascii="Symbol" w:hAnsi="Symbol"/>
       </w:rPr>
     </w:lvl>
-    <w:lvl w:ilvl="4" w:tplc="04090003" w:tentative="1">
+    <w:lvl w:ilvl="4" w:tentative="0">
       <w:start w:val="1"/>
       <w:numFmt w:val="bullet"/>
       <w:lvlText w:val="o"/>
@@ -1633,10 +1520,10 @@
         <w:ind w:left="3600" w:hanging="360"/>
       </w:pPr>
       <w:rPr>
-        <w:rFonts w:ascii="Courier New" w:hAnsi="Courier New" w:cs="Courier New" w:hint="default"/>
+        <w:rFonts w:hint="default" w:ascii="Courier New" w:hAnsi="Courier New" w:cs="Courier New"/>
       </w:rPr>
     </w:lvl>
-    <w:lvl w:ilvl="5" w:tplc="04090005" w:tentative="1">
+    <w:lvl w:ilvl="5" w:tentative="0">
       <w:start w:val="1"/>
       <w:numFmt w:val="bullet"/>
       <w:lvlText w:val=""/>
@@ -1645,10 +1532,10 @@
         <w:ind w:left="4320" w:hanging="360"/>
       </w:pPr>
       <w:rPr>
-        <w:rFonts w:ascii="Wingdings" w:hAnsi="Wingdings" w:hint="default"/>
+        <w:rFonts w:hint="default" w:ascii="Wingdings" w:hAnsi="Wingdings"/>
       </w:rPr>
     </w:lvl>
-    <w:lvl w:ilvl="6" w:tplc="04090001" w:tentative="1">
+    <w:lvl w:ilvl="6" w:tentative="0">
       <w:start w:val="1"/>
       <w:numFmt w:val="bullet"/>
       <w:lvlText w:val=""/>
@@ -1657,10 +1544,10 @@
         <w:ind w:left="5040" w:hanging="360"/>
       </w:pPr>
       <w:rPr>
-        <w:rFonts w:ascii="Symbol" w:hAnsi="Symbol" w:hint="default"/>
+        <w:rFonts w:hint="default" w:ascii="Symbol" w:hAnsi="Symbol"/>
       </w:rPr>
     </w:lvl>
-    <w:lvl w:ilvl="7" w:tplc="04090003" w:tentative="1">
+    <w:lvl w:ilvl="7" w:tentative="0">
       <w:start w:val="1"/>
       <w:numFmt w:val="bullet"/>
       <w:lvlText w:val="o"/>
@@ -1669,10 +1556,10 @@
         <w:ind w:left="5760" w:hanging="360"/>
       </w:pPr>
       <w:rPr>
-        <w:rFonts w:ascii="Courier New" w:hAnsi="Courier New" w:cs="Courier New" w:hint="default"/>
+        <w:rFonts w:hint="default" w:ascii="Courier New" w:hAnsi="Courier New" w:cs="Courier New"/>
       </w:rPr>
     </w:lvl>
-    <w:lvl w:ilvl="8" w:tplc="04090005" w:tentative="1">
+    <w:lvl w:ilvl="8" w:tentative="0">
       <w:start w:val="1"/>
       <w:numFmt w:val="bullet"/>
       <w:lvlText w:val=""/>
@@ -1681,15 +1568,15 @@
         <w:ind w:left="6480" w:hanging="360"/>
       </w:pPr>
       <w:rPr>
-        <w:rFonts w:ascii="Wingdings" w:hAnsi="Wingdings" w:hint="default"/>
+        <w:rFonts w:hint="default" w:ascii="Wingdings" w:hAnsi="Wingdings"/>
       </w:rPr>
     </w:lvl>
   </w:abstractNum>
-  <w:abstractNum w:abstractNumId="1" w15:restartNumberingAfterBreak="0">
+  <w:abstractNum w:abstractNumId="1">
     <w:nsid w:val="1F430314"/>
-    <w:multiLevelType w:val="hybridMultilevel"/>
-    <w:tmpl w:val="647A2ED0"/>
-    <w:lvl w:ilvl="0" w:tplc="4009000F">
+    <w:multiLevelType w:val="multilevel"/>
+    <w:tmpl w:val="1F430314"/>
+    <w:lvl w:ilvl="0" w:tentative="0">
       <w:start w:val="1"/>
       <w:numFmt w:val="decimal"/>
       <w:lvlText w:val="%1."/>
@@ -1701,7 +1588,7 @@
         <w:rFonts w:hint="default"/>
       </w:rPr>
     </w:lvl>
-    <w:lvl w:ilvl="1" w:tplc="40090019" w:tentative="1">
+    <w:lvl w:ilvl="1" w:tentative="0">
       <w:start w:val="1"/>
       <w:numFmt w:val="lowerLetter"/>
       <w:lvlText w:val="%2."/>
@@ -1710,7 +1597,7 @@
         <w:ind w:left="1440" w:hanging="360"/>
       </w:pPr>
     </w:lvl>
-    <w:lvl w:ilvl="2" w:tplc="4009001B" w:tentative="1">
+    <w:lvl w:ilvl="2" w:tentative="0">
       <w:start w:val="1"/>
       <w:numFmt w:val="lowerRoman"/>
       <w:lvlText w:val="%3."/>
@@ -1719,7 +1606,7 @@
         <w:ind w:left="2160" w:hanging="180"/>
       </w:pPr>
     </w:lvl>
-    <w:lvl w:ilvl="3" w:tplc="4009000F" w:tentative="1">
+    <w:lvl w:ilvl="3" w:tentative="0">
       <w:start w:val="1"/>
       <w:numFmt w:val="decimal"/>
       <w:lvlText w:val="%4."/>
@@ -1728,7 +1615,7 @@
         <w:ind w:left="2880" w:hanging="360"/>
       </w:pPr>
     </w:lvl>
-    <w:lvl w:ilvl="4" w:tplc="40090019" w:tentative="1">
+    <w:lvl w:ilvl="4" w:tentative="0">
       <w:start w:val="1"/>
       <w:numFmt w:val="lowerLetter"/>
       <w:lvlText w:val="%5."/>
@@ -1737,7 +1624,7 @@
         <w:ind w:left="3600" w:hanging="360"/>
       </w:pPr>
     </w:lvl>
-    <w:lvl w:ilvl="5" w:tplc="4009001B" w:tentative="1">
+    <w:lvl w:ilvl="5" w:tentative="0">
       <w:start w:val="1"/>
       <w:numFmt w:val="lowerRoman"/>
       <w:lvlText w:val="%6."/>
@@ -1746,7 +1633,7 @@
         <w:ind w:left="4320" w:hanging="180"/>
       </w:pPr>
     </w:lvl>
-    <w:lvl w:ilvl="6" w:tplc="4009000F" w:tentative="1">
+    <w:lvl w:ilvl="6" w:tentative="0">
       <w:start w:val="1"/>
       <w:numFmt w:val="decimal"/>
       <w:lvlText w:val="%7."/>
@@ -1755,7 +1642,7 @@
         <w:ind w:left="5040" w:hanging="360"/>
       </w:pPr>
     </w:lvl>
-    <w:lvl w:ilvl="7" w:tplc="40090019" w:tentative="1">
+    <w:lvl w:ilvl="7" w:tentative="0">
       <w:start w:val="1"/>
       <w:numFmt w:val="lowerLetter"/>
       <w:lvlText w:val="%8."/>
@@ -1764,7 +1651,7 @@
         <w:ind w:left="5760" w:hanging="360"/>
       </w:pPr>
     </w:lvl>
-    <w:lvl w:ilvl="8" w:tplc="4009001B" w:tentative="1">
+    <w:lvl w:ilvl="8" w:tentative="0">
       <w:start w:val="1"/>
       <w:numFmt w:val="lowerRoman"/>
       <w:lvlText w:val="%9."/>
@@ -1774,608 +1661,301 @@
       </w:pPr>
     </w:lvl>
   </w:abstractNum>
-  <w:abstractNum w:abstractNumId="2" w15:restartNumberingAfterBreak="0">
-    <w:nsid w:val="545A502D"/>
-    <w:multiLevelType w:val="hybridMultilevel"/>
-    <w:tmpl w:val="3E2681AC"/>
-    <w:lvl w:ilvl="0" w:tplc="04090019">
-      <w:start w:val="1"/>
-      <w:numFmt w:val="lowerLetter"/>
-      <w:lvlText w:val="%1."/>
-      <w:lvlJc w:val="left"/>
-      <w:pPr>
-        <w:ind w:left="720" w:hanging="360"/>
-      </w:pPr>
-      <w:rPr>
-        <w:rFonts w:hint="default"/>
-      </w:rPr>
-    </w:lvl>
-    <w:lvl w:ilvl="1" w:tplc="04090019" w:tentative="1">
-      <w:start w:val="1"/>
-      <w:numFmt w:val="lowerLetter"/>
-      <w:lvlText w:val="%2."/>
-      <w:lvlJc w:val="left"/>
-      <w:pPr>
-        <w:ind w:left="1440" w:hanging="360"/>
-      </w:pPr>
-    </w:lvl>
-    <w:lvl w:ilvl="2" w:tplc="0409001B" w:tentative="1">
-      <w:start w:val="1"/>
-      <w:numFmt w:val="lowerRoman"/>
-      <w:lvlText w:val="%3."/>
-      <w:lvlJc w:val="right"/>
-      <w:pPr>
-        <w:ind w:left="2160" w:hanging="180"/>
-      </w:pPr>
-    </w:lvl>
-    <w:lvl w:ilvl="3" w:tplc="0409000F" w:tentative="1">
-      <w:start w:val="1"/>
-      <w:numFmt w:val="decimal"/>
-      <w:lvlText w:val="%4."/>
-      <w:lvlJc w:val="left"/>
-      <w:pPr>
-        <w:ind w:left="2880" w:hanging="360"/>
-      </w:pPr>
-    </w:lvl>
-    <w:lvl w:ilvl="4" w:tplc="04090019" w:tentative="1">
-      <w:start w:val="1"/>
-      <w:numFmt w:val="lowerLetter"/>
-      <w:lvlText w:val="%5."/>
-      <w:lvlJc w:val="left"/>
-      <w:pPr>
-        <w:ind w:left="3600" w:hanging="360"/>
-      </w:pPr>
-    </w:lvl>
-    <w:lvl w:ilvl="5" w:tplc="0409001B" w:tentative="1">
-      <w:start w:val="1"/>
-      <w:numFmt w:val="lowerRoman"/>
-      <w:lvlText w:val="%6."/>
-      <w:lvlJc w:val="right"/>
-      <w:pPr>
-        <w:ind w:left="4320" w:hanging="180"/>
-      </w:pPr>
-    </w:lvl>
-    <w:lvl w:ilvl="6" w:tplc="0409000F" w:tentative="1">
-      <w:start w:val="1"/>
-      <w:numFmt w:val="decimal"/>
-      <w:lvlText w:val="%7."/>
-      <w:lvlJc w:val="left"/>
-      <w:pPr>
-        <w:ind w:left="5040" w:hanging="360"/>
-      </w:pPr>
-    </w:lvl>
-    <w:lvl w:ilvl="7" w:tplc="04090019" w:tentative="1">
-      <w:start w:val="1"/>
-      <w:numFmt w:val="lowerLetter"/>
-      <w:lvlText w:val="%8."/>
-      <w:lvlJc w:val="left"/>
-      <w:pPr>
-        <w:ind w:left="5760" w:hanging="360"/>
-      </w:pPr>
-    </w:lvl>
-    <w:lvl w:ilvl="8" w:tplc="0409001B" w:tentative="1">
-      <w:start w:val="1"/>
-      <w:numFmt w:val="lowerRoman"/>
-      <w:lvlText w:val="%9."/>
-      <w:lvlJc w:val="right"/>
-      <w:pPr>
-        <w:ind w:left="6480" w:hanging="180"/>
-      </w:pPr>
-    </w:lvl>
-  </w:abstractNum>
-  <w:abstractNum w:abstractNumId="3" w15:restartNumberingAfterBreak="0">
-    <w:nsid w:val="78396319"/>
-    <w:multiLevelType w:val="hybridMultilevel"/>
-    <w:tmpl w:val="CF16F85E"/>
-    <w:lvl w:ilvl="0" w:tplc="04090019">
-      <w:start w:val="1"/>
-      <w:numFmt w:val="lowerLetter"/>
-      <w:lvlText w:val="%1."/>
-      <w:lvlJc w:val="left"/>
-      <w:pPr>
-        <w:ind w:left="720" w:hanging="360"/>
-      </w:pPr>
-      <w:rPr>
-        <w:rFonts w:hint="default"/>
-      </w:rPr>
-    </w:lvl>
-    <w:lvl w:ilvl="1" w:tplc="04090019">
-      <w:start w:val="1"/>
-      <w:numFmt w:val="lowerLetter"/>
-      <w:lvlText w:val="%2."/>
-      <w:lvlJc w:val="left"/>
-      <w:pPr>
-        <w:ind w:left="1440" w:hanging="360"/>
-      </w:pPr>
-    </w:lvl>
-    <w:lvl w:ilvl="2" w:tplc="0409001B" w:tentative="1">
-      <w:start w:val="1"/>
-      <w:numFmt w:val="lowerRoman"/>
-      <w:lvlText w:val="%3."/>
-      <w:lvlJc w:val="right"/>
-      <w:pPr>
-        <w:ind w:left="2160" w:hanging="180"/>
-      </w:pPr>
-    </w:lvl>
-    <w:lvl w:ilvl="3" w:tplc="0409000F" w:tentative="1">
-      <w:start w:val="1"/>
-      <w:numFmt w:val="decimal"/>
-      <w:lvlText w:val="%4."/>
-      <w:lvlJc w:val="left"/>
-      <w:pPr>
-        <w:ind w:left="2880" w:hanging="360"/>
-      </w:pPr>
-    </w:lvl>
-    <w:lvl w:ilvl="4" w:tplc="04090019" w:tentative="1">
-      <w:start w:val="1"/>
-      <w:numFmt w:val="lowerLetter"/>
-      <w:lvlText w:val="%5."/>
-      <w:lvlJc w:val="left"/>
-      <w:pPr>
-        <w:ind w:left="3600" w:hanging="360"/>
-      </w:pPr>
-    </w:lvl>
-    <w:lvl w:ilvl="5" w:tplc="0409001B" w:tentative="1">
-      <w:start w:val="1"/>
-      <w:numFmt w:val="lowerRoman"/>
-      <w:lvlText w:val="%6."/>
-      <w:lvlJc w:val="right"/>
-      <w:pPr>
-        <w:ind w:left="4320" w:hanging="180"/>
-      </w:pPr>
-    </w:lvl>
-    <w:lvl w:ilvl="6" w:tplc="0409000F" w:tentative="1">
-      <w:start w:val="1"/>
-      <w:numFmt w:val="decimal"/>
-      <w:lvlText w:val="%7."/>
-      <w:lvlJc w:val="left"/>
-      <w:pPr>
-        <w:ind w:left="5040" w:hanging="360"/>
-      </w:pPr>
-    </w:lvl>
-    <w:lvl w:ilvl="7" w:tplc="04090019" w:tentative="1">
-      <w:start w:val="1"/>
-      <w:numFmt w:val="lowerLetter"/>
-      <w:lvlText w:val="%8."/>
-      <w:lvlJc w:val="left"/>
-      <w:pPr>
-        <w:ind w:left="5760" w:hanging="360"/>
-      </w:pPr>
-    </w:lvl>
-    <w:lvl w:ilvl="8" w:tplc="0409001B" w:tentative="1">
-      <w:start w:val="1"/>
-      <w:numFmt w:val="lowerRoman"/>
-      <w:lvlText w:val="%9."/>
-      <w:lvlJc w:val="right"/>
-      <w:pPr>
-        <w:ind w:left="6480" w:hanging="180"/>
-      </w:pPr>
-    </w:lvl>
-  </w:abstractNum>
-  <w:num w:numId="1" w16cid:durableId="820733557">
-    <w:abstractNumId w:val="3"/>
-  </w:num>
-  <w:num w:numId="2" w16cid:durableId="1483962513">
-    <w:abstractNumId w:val="2"/>
-  </w:num>
-  <w:num w:numId="3" w16cid:durableId="2044016834">
+  <w:num w:numId="1">
     <w:abstractNumId w:val="0"/>
   </w:num>
-  <w:num w:numId="4" w16cid:durableId="277834683">
+  <w:num w:numId="2">
     <w:abstractNumId w:val="1"/>
   </w:num>
 </w:numbering>
 </file>
 
 <file path=word/styles.xml><?xml version="1.0" encoding="utf-8"?>
-<w:styles xmlns:mc="http://schemas.openxmlformats.org/markup-compatibility/2006" xmlns:r="http://schemas.openxmlformats.org/officeDocument/2006/relationships" xmlns:w="http://schemas.openxmlformats.org/wordprocessingml/2006/main" xmlns:w14="http://schemas.microsoft.com/office/word/2010/wordml" xmlns:w15="http://schemas.microsoft.com/office/word/2012/wordml" xmlns:w16cex="http://schemas.microsoft.com/office/word/2018/wordml/cex" xmlns:w16cid="http://schemas.microsoft.com/office/word/2016/wordml/cid" xmlns:w16="http://schemas.microsoft.com/office/word/2018/wordml" xmlns:w16sdtdh="http://schemas.microsoft.com/office/word/2020/wordml/sdtdatahash" xmlns:w16se="http://schemas.microsoft.com/office/word/2015/wordml/symex" mc:Ignorable="w14 w15 w16se w16cid w16 w16cex w16sdtdh">
+<w:styles xmlns:mc="http://schemas.openxmlformats.org/markup-compatibility/2006" xmlns:o="urn:schemas-microsoft-com:office:office" xmlns:r="http://schemas.openxmlformats.org/officeDocument/2006/relationships" xmlns:m="http://schemas.openxmlformats.org/officeDocument/2006/math" xmlns:v="urn:schemas-microsoft-com:vml" xmlns:w="http://schemas.openxmlformats.org/wordprocessingml/2006/main" xmlns:w14="http://schemas.microsoft.com/office/word/2010/wordml" xmlns:w10="urn:schemas-microsoft-com:office:word" xmlns:sl="http://schemas.openxmlformats.org/schemaLibrary/2006/main" xmlns:wpsCustomData="http://www.wps.cn/officeDocument/2013/wpsCustomData" mc:Ignorable="w14">
   <w:docDefaults>
     <w:rPrDefault>
       <w:rPr>
-        <w:rFonts w:asciiTheme="minorHAnsi" w:eastAsiaTheme="minorHAnsi" w:hAnsiTheme="minorHAnsi" w:cstheme="minorBidi"/>
-        <w:kern w:val="2"/>
-        <w:sz w:val="22"/>
-        <w:szCs w:val="22"/>
-        <w:lang w:val="en-US" w:eastAsia="en-US" w:bidi="ar-SA"/>
-        <w14:ligatures w14:val="standardContextual"/>
+        <w:rFonts w:asciiTheme="minorHAnsi" w:hAnsiTheme="minorHAnsi" w:eastAsiaTheme="minorHAnsi" w:cstheme="minorBidi"/>
       </w:rPr>
     </w:rPrDefault>
-    <w:pPrDefault>
-      <w:pPr>
-        <w:spacing w:after="160" w:line="259" w:lineRule="auto"/>
-      </w:pPr>
-    </w:pPrDefault>
+    <w:pPrDefault/>
   </w:docDefaults>
-  <w:latentStyles w:defLockedState="0" w:defUIPriority="99" w:defSemiHidden="0" w:defUnhideWhenUsed="0" w:defQFormat="0" w:count="376">
-    <w:lsdException w:name="Normal" w:uiPriority="0" w:qFormat="1"/>
-    <w:lsdException w:name="heading 1" w:uiPriority="9" w:qFormat="1"/>
-    <w:lsdException w:name="heading 2" w:semiHidden="1" w:uiPriority="9" w:unhideWhenUsed="1" w:qFormat="1"/>
-    <w:lsdException w:name="heading 3" w:semiHidden="1" w:uiPriority="9" w:unhideWhenUsed="1" w:qFormat="1"/>
-    <w:lsdException w:name="heading 4" w:semiHidden="1" w:uiPriority="9" w:unhideWhenUsed="1" w:qFormat="1"/>
-    <w:lsdException w:name="heading 5" w:semiHidden="1" w:uiPriority="9" w:unhideWhenUsed="1" w:qFormat="1"/>
-    <w:lsdException w:name="heading 6" w:semiHidden="1" w:uiPriority="9" w:unhideWhenUsed="1" w:qFormat="1"/>
-    <w:lsdException w:name="heading 7" w:semiHidden="1" w:uiPriority="9" w:unhideWhenUsed="1" w:qFormat="1"/>
-    <w:lsdException w:name="heading 8" w:semiHidden="1" w:uiPriority="9" w:unhideWhenUsed="1" w:qFormat="1"/>
-    <w:lsdException w:name="heading 9" w:semiHidden="1" w:uiPriority="9" w:unhideWhenUsed="1" w:qFormat="1"/>
-    <w:lsdException w:name="index 1" w:semiHidden="1" w:unhideWhenUsed="1"/>
-    <w:lsdException w:name="index 2" w:semiHidden="1" w:unhideWhenUsed="1"/>
-    <w:lsdException w:name="index 3" w:semiHidden="1" w:unhideWhenUsed="1"/>
-    <w:lsdException w:name="index 4" w:semiHidden="1" w:unhideWhenUsed="1"/>
-    <w:lsdException w:name="index 5" w:semiHidden="1" w:unhideWhenUsed="1"/>
-    <w:lsdException w:name="index 6" w:semiHidden="1" w:unhideWhenUsed="1"/>
-    <w:lsdException w:name="index 7" w:semiHidden="1" w:unhideWhenUsed="1"/>
-    <w:lsdException w:name="index 8" w:semiHidden="1" w:unhideWhenUsed="1"/>
-    <w:lsdException w:name="index 9" w:semiHidden="1" w:unhideWhenUsed="1"/>
-    <w:lsdException w:name="toc 1" w:semiHidden="1" w:uiPriority="39" w:unhideWhenUsed="1"/>
-    <w:lsdException w:name="toc 2" w:semiHidden="1" w:uiPriority="39" w:unhideWhenUsed="1"/>
-    <w:lsdException w:name="toc 3" w:semiHidden="1" w:uiPriority="39" w:unhideWhenUsed="1"/>
-    <w:lsdException w:name="toc 4" w:semiHidden="1" w:uiPriority="39" w:unhideWhenUsed="1"/>
-    <w:lsdException w:name="toc 5" w:semiHidden="1" w:uiPriority="39" w:unhideWhenUsed="1"/>
-    <w:lsdException w:name="toc 6" w:semiHidden="1" w:uiPriority="39" w:unhideWhenUsed="1"/>
-    <w:lsdException w:name="toc 7" w:semiHidden="1" w:uiPriority="39" w:unhideWhenUsed="1"/>
-    <w:lsdException w:name="toc 8" w:semiHidden="1" w:uiPriority="39" w:unhideWhenUsed="1"/>
-    <w:lsdException w:name="toc 9" w:semiHidden="1" w:uiPriority="39" w:unhideWhenUsed="1"/>
-    <w:lsdException w:name="Normal Indent" w:semiHidden="1" w:unhideWhenUsed="1"/>
-    <w:lsdException w:name="footnote text" w:semiHidden="1" w:unhideWhenUsed="1"/>
-    <w:lsdException w:name="annotation text" w:semiHidden="1" w:unhideWhenUsed="1"/>
-    <w:lsdException w:name="header" w:semiHidden="1" w:unhideWhenUsed="1"/>
-    <w:lsdException w:name="footer" w:semiHidden="1" w:unhideWhenUsed="1"/>
-    <w:lsdException w:name="index heading" w:semiHidden="1" w:unhideWhenUsed="1"/>
-    <w:lsdException w:name="caption" w:semiHidden="1" w:uiPriority="35" w:unhideWhenUsed="1" w:qFormat="1"/>
-    <w:lsdException w:name="table of figures" w:semiHidden="1" w:unhideWhenUsed="1"/>
-    <w:lsdException w:name="envelope address" w:semiHidden="1" w:unhideWhenUsed="1"/>
-    <w:lsdException w:name="envelope return" w:semiHidden="1" w:unhideWhenUsed="1"/>
-    <w:lsdException w:name="footnote reference" w:semiHidden="1" w:unhideWhenUsed="1"/>
-    <w:lsdException w:name="annotation reference" w:semiHidden="1" w:unhideWhenUsed="1"/>
-    <w:lsdException w:name="line number" w:semiHidden="1" w:unhideWhenUsed="1"/>
-    <w:lsdException w:name="page number" w:semiHidden="1" w:unhideWhenUsed="1"/>
-    <w:lsdException w:name="endnote reference" w:semiHidden="1" w:unhideWhenUsed="1"/>
-    <w:lsdException w:name="endnote text" w:semiHidden="1" w:unhideWhenUsed="1"/>
-    <w:lsdException w:name="table of authorities" w:semiHidden="1" w:unhideWhenUsed="1"/>
-    <w:lsdException w:name="macro" w:semiHidden="1" w:unhideWhenUsed="1"/>
-    <w:lsdException w:name="toa heading" w:semiHidden="1" w:unhideWhenUsed="1"/>
-    <w:lsdException w:name="List" w:semiHidden="1" w:unhideWhenUsed="1"/>
-    <w:lsdException w:name="List Bullet" w:semiHidden="1" w:unhideWhenUsed="1"/>
-    <w:lsdException w:name="List Number" w:semiHidden="1" w:unhideWhenUsed="1"/>
-    <w:lsdException w:name="List 2" w:semiHidden="1" w:unhideWhenUsed="1"/>
-    <w:lsdException w:name="List 3" w:semiHidden="1" w:unhideWhenUsed="1"/>
-    <w:lsdException w:name="List 4" w:semiHidden="1" w:unhideWhenUsed="1"/>
-    <w:lsdException w:name="List 5" w:semiHidden="1" w:unhideWhenUsed="1"/>
-    <w:lsdException w:name="List Bullet 2" w:semiHidden="1" w:unhideWhenUsed="1"/>
-    <w:lsdException w:name="List Bullet 3" w:semiHidden="1" w:unhideWhenUsed="1"/>
-    <w:lsdException w:name="List Bullet 4" w:semiHidden="1" w:unhideWhenUsed="1"/>
-    <w:lsdException w:name="List Bullet 5" w:semiHidden="1" w:unhideWhenUsed="1"/>
-    <w:lsdException w:name="List Number 2" w:semiHidden="1" w:unhideWhenUsed="1"/>
-    <w:lsdException w:name="List Number 3" w:semiHidden="1" w:unhideWhenUsed="1"/>
-    <w:lsdException w:name="List Number 4" w:semiHidden="1" w:unhideWhenUsed="1"/>
-    <w:lsdException w:name="List Number 5" w:semiHidden="1" w:unhideWhenUsed="1"/>
-    <w:lsdException w:name="Title" w:uiPriority="10" w:qFormat="1"/>
-    <w:lsdException w:name="Closing" w:semiHidden="1" w:unhideWhenUsed="1"/>
-    <w:lsdException w:name="Signature" w:semiHidden="1" w:unhideWhenUsed="1"/>
-    <w:lsdException w:name="Default Paragraph Font" w:semiHidden="1" w:uiPriority="1" w:unhideWhenUsed="1"/>
-    <w:lsdException w:name="Body Text" w:semiHidden="1" w:unhideWhenUsed="1"/>
-    <w:lsdException w:name="Body Text Indent" w:semiHidden="1" w:unhideWhenUsed="1"/>
-    <w:lsdException w:name="List Continue" w:semiHidden="1" w:unhideWhenUsed="1"/>
-    <w:lsdException w:name="List Continue 2" w:semiHidden="1" w:unhideWhenUsed="1"/>
-    <w:lsdException w:name="List Continue 3" w:semiHidden="1" w:unhideWhenUsed="1"/>
-    <w:lsdException w:name="List Continue 4" w:semiHidden="1" w:unhideWhenUsed="1"/>
-    <w:lsdException w:name="List Continue 5" w:semiHidden="1" w:unhideWhenUsed="1"/>
-    <w:lsdException w:name="Message Header" w:semiHidden="1" w:unhideWhenUsed="1"/>
-    <w:lsdException w:name="Subtitle" w:uiPriority="11" w:qFormat="1"/>
-    <w:lsdException w:name="Salutation" w:semiHidden="1" w:unhideWhenUsed="1"/>
-    <w:lsdException w:name="Date" w:semiHidden="1" w:unhideWhenUsed="1"/>
-    <w:lsdException w:name="Body Text First Indent" w:semiHidden="1" w:unhideWhenUsed="1"/>
-    <w:lsdException w:name="Body Text First Indent 2" w:semiHidden="1" w:unhideWhenUsed="1"/>
-    <w:lsdException w:name="Note Heading" w:semiHidden="1" w:unhideWhenUsed="1"/>
-    <w:lsdException w:name="Body Text 2" w:semiHidden="1" w:unhideWhenUsed="1"/>
-    <w:lsdException w:name="Body Text 3" w:semiHidden="1" w:unhideWhenUsed="1"/>
-    <w:lsdException w:name="Body Text Indent 2" w:semiHidden="1" w:unhideWhenUsed="1"/>
-    <w:lsdException w:name="Body Text Indent 3" w:semiHidden="1" w:unhideWhenUsed="1"/>
-    <w:lsdException w:name="Block Text" w:semiHidden="1" w:unhideWhenUsed="1"/>
-    <w:lsdException w:name="Hyperlink" w:semiHidden="1" w:unhideWhenUsed="1"/>
-    <w:lsdException w:name="FollowedHyperlink" w:semiHidden="1" w:unhideWhenUsed="1"/>
-    <w:lsdException w:name="Strong" w:uiPriority="22" w:qFormat="1"/>
-    <w:lsdException w:name="Emphasis" w:uiPriority="20" w:qFormat="1"/>
-    <w:lsdException w:name="Document Map" w:semiHidden="1" w:unhideWhenUsed="1"/>
-    <w:lsdException w:name="Plain Text" w:semiHidden="1" w:unhideWhenUsed="1"/>
-    <w:lsdException w:name="E-mail Signature" w:semiHidden="1" w:unhideWhenUsed="1"/>
-    <w:lsdException w:name="HTML Top of Form" w:semiHidden="1" w:unhideWhenUsed="1"/>
-    <w:lsdException w:name="HTML Bottom of Form" w:semiHidden="1" w:unhideWhenUsed="1"/>
-    <w:lsdException w:name="Normal (Web)" w:semiHidden="1" w:unhideWhenUsed="1"/>
-    <w:lsdException w:name="HTML Acronym" w:semiHidden="1" w:unhideWhenUsed="1"/>
-    <w:lsdException w:name="HTML Address" w:semiHidden="1" w:unhideWhenUsed="1"/>
-    <w:lsdException w:name="HTML Cite" w:semiHidden="1" w:unhideWhenUsed="1"/>
-    <w:lsdException w:name="HTML Code" w:semiHidden="1" w:unhideWhenUsed="1"/>
-    <w:lsdException w:name="HTML Definition" w:semiHidden="1" w:unhideWhenUsed="1"/>
-    <w:lsdException w:name="HTML Keyboard" w:semiHidden="1" w:unhideWhenUsed="1"/>
-    <w:lsdException w:name="HTML Preformatted" w:semiHidden="1" w:unhideWhenUsed="1"/>
-    <w:lsdException w:name="HTML Sample" w:semiHidden="1" w:unhideWhenUsed="1"/>
-    <w:lsdException w:name="HTML Typewriter" w:semiHidden="1" w:unhideWhenUsed="1"/>
-    <w:lsdException w:name="HTML Variable" w:semiHidden="1" w:unhideWhenUsed="1"/>
-    <w:lsdException w:name="Normal Table" w:semiHidden="1" w:unhideWhenUsed="1"/>
-    <w:lsdException w:name="annotation subject" w:semiHidden="1" w:unhideWhenUsed="1"/>
-    <w:lsdException w:name="No List" w:semiHidden="1" w:unhideWhenUsed="1"/>
-    <w:lsdException w:name="Outline List 1" w:semiHidden="1" w:unhideWhenUsed="1"/>
-    <w:lsdException w:name="Outline List 2" w:semiHidden="1" w:unhideWhenUsed="1"/>
-    <w:lsdException w:name="Outline List 3" w:semiHidden="1" w:unhideWhenUsed="1"/>
-    <w:lsdException w:name="Table Simple 1" w:semiHidden="1" w:unhideWhenUsed="1"/>
-    <w:lsdException w:name="Table Simple 2" w:semiHidden="1" w:unhideWhenUsed="1"/>
-    <w:lsdException w:name="Table Simple 3" w:semiHidden="1" w:unhideWhenUsed="1"/>
-    <w:lsdException w:name="Table Classic 1" w:semiHidden="1" w:unhideWhenUsed="1"/>
-    <w:lsdException w:name="Table Classic 2" w:semiHidden="1" w:unhideWhenUsed="1"/>
-    <w:lsdException w:name="Table Classic 3" w:semiHidden="1" w:unhideWhenUsed="1"/>
-    <w:lsdException w:name="Table Classic 4" w:semiHidden="1" w:unhideWhenUsed="1"/>
-    <w:lsdException w:name="Table Colorful 1" w:semiHidden="1" w:unhideWhenUsed="1"/>
-    <w:lsdException w:name="Table Colorful 2" w:semiHidden="1" w:unhideWhenUsed="1"/>
-    <w:lsdException w:name="Table Colorful 3" w:semiHidden="1" w:unhideWhenUsed="1"/>
-    <w:lsdException w:name="Table Columns 1" w:semiHidden="1" w:unhideWhenUsed="1"/>
-    <w:lsdException w:name="Table Columns 2" w:semiHidden="1" w:unhideWhenUsed="1"/>
-    <w:lsdException w:name="Table Columns 3" w:semiHidden="1" w:unhideWhenUsed="1"/>
-    <w:lsdException w:name="Table Columns 4" w:semiHidden="1" w:unhideWhenUsed="1"/>
-    <w:lsdException w:name="Table Columns 5" w:semiHidden="1" w:unhideWhenUsed="1"/>
-    <w:lsdException w:name="Table Grid 1" w:semiHidden="1" w:unhideWhenUsed="1"/>
-    <w:lsdException w:name="Table Grid 2" w:semiHidden="1" w:unhideWhenUsed="1"/>
-    <w:lsdException w:name="Table Grid 3" w:semiHidden="1" w:unhideWhenUsed="1"/>
-    <w:lsdException w:name="Table Grid 4" w:semiHidden="1" w:unhideWhenUsed="1"/>
-    <w:lsdException w:name="Table Grid 5" w:semiHidden="1" w:unhideWhenUsed="1"/>
-    <w:lsdException w:name="Table Grid 6" w:semiHidden="1" w:unhideWhenUsed="1"/>
-    <w:lsdException w:name="Table Grid 7" w:semiHidden="1" w:unhideWhenUsed="1"/>
-    <w:lsdException w:name="Table Grid 8" w:semiHidden="1" w:unhideWhenUsed="1"/>
-    <w:lsdException w:name="Table List 1" w:semiHidden="1" w:unhideWhenUsed="1"/>
-    <w:lsdException w:name="Table List 2" w:semiHidden="1" w:unhideWhenUsed="1"/>
-    <w:lsdException w:name="Table List 3" w:semiHidden="1" w:unhideWhenUsed="1"/>
-    <w:lsdException w:name="Table List 4" w:semiHidden="1" w:unhideWhenUsed="1"/>
-    <w:lsdException w:name="Table List 5" w:semiHidden="1" w:unhideWhenUsed="1"/>
-    <w:lsdException w:name="Table List 6" w:semiHidden="1" w:unhideWhenUsed="1"/>
-    <w:lsdException w:name="Table List 7" w:semiHidden="1" w:unhideWhenUsed="1"/>
-    <w:lsdException w:name="Table List 8" w:semiHidden="1" w:unhideWhenUsed="1"/>
-    <w:lsdException w:name="Table 3D effects 1" w:semiHidden="1" w:unhideWhenUsed="1"/>
-    <w:lsdException w:name="Table 3D effects 2" w:semiHidden="1" w:unhideWhenUsed="1"/>
-    <w:lsdException w:name="Table 3D effects 3" w:semiHidden="1" w:unhideWhenUsed="1"/>
-    <w:lsdException w:name="Table Contemporary" w:semiHidden="1" w:unhideWhenUsed="1"/>
-    <w:lsdException w:name="Table Elegant" w:semiHidden="1" w:unhideWhenUsed="1"/>
-    <w:lsdException w:name="Table Professional" w:semiHidden="1" w:unhideWhenUsed="1"/>
-    <w:lsdException w:name="Table Subtle 1" w:semiHidden="1" w:unhideWhenUsed="1"/>
-    <w:lsdException w:name="Table Subtle 2" w:semiHidden="1" w:unhideWhenUsed="1"/>
-    <w:lsdException w:name="Table Web 1" w:semiHidden="1" w:unhideWhenUsed="1"/>
-    <w:lsdException w:name="Table Web 2" w:semiHidden="1" w:unhideWhenUsed="1"/>
-    <w:lsdException w:name="Table Web 3" w:semiHidden="1" w:unhideWhenUsed="1"/>
-    <w:lsdException w:name="Balloon Text" w:semiHidden="1" w:unhideWhenUsed="1"/>
-    <w:lsdException w:name="Table Grid" w:uiPriority="39"/>
-    <w:lsdException w:name="Table Theme" w:semiHidden="1" w:unhideWhenUsed="1"/>
-    <w:lsdException w:name="Placeholder Text" w:semiHidden="1"/>
-    <w:lsdException w:name="No Spacing" w:uiPriority="1" w:qFormat="1"/>
-    <w:lsdException w:name="Light Shading" w:uiPriority="60"/>
-    <w:lsdException w:name="Light List" w:uiPriority="61"/>
-    <w:lsdException w:name="Light Grid" w:uiPriority="62"/>
-    <w:lsdException w:name="Medium Shading 1" w:uiPriority="63"/>
-    <w:lsdException w:name="Medium Shading 2" w:uiPriority="64"/>
-    <w:lsdException w:name="Medium List 1" w:uiPriority="65"/>
-    <w:lsdException w:name="Medium List 2" w:uiPriority="66"/>
-    <w:lsdException w:name="Medium Grid 1" w:uiPriority="67"/>
-    <w:lsdException w:name="Medium Grid 2" w:uiPriority="68"/>
-    <w:lsdException w:name="Medium Grid 3" w:uiPriority="69"/>
-    <w:lsdException w:name="Dark List" w:uiPriority="70"/>
-    <w:lsdException w:name="Colorful Shading" w:uiPriority="71"/>
-    <w:lsdException w:name="Colorful List" w:uiPriority="72"/>
-    <w:lsdException w:name="Colorful Grid" w:uiPriority="73"/>
-    <w:lsdException w:name="Light Shading Accent 1" w:uiPriority="60"/>
-    <w:lsdException w:name="Light List Accent 1" w:uiPriority="61"/>
-    <w:lsdException w:name="Light Grid Accent 1" w:uiPriority="62"/>
-    <w:lsdException w:name="Medium Shading 1 Accent 1" w:uiPriority="63"/>
-    <w:lsdException w:name="Medium Shading 2 Accent 1" w:uiPriority="64"/>
-    <w:lsdException w:name="Medium List 1 Accent 1" w:uiPriority="65"/>
-    <w:lsdException w:name="Revision" w:semiHidden="1"/>
-    <w:lsdException w:name="List Paragraph" w:uiPriority="34" w:qFormat="1"/>
-    <w:lsdException w:name="Quote" w:uiPriority="29" w:qFormat="1"/>
-    <w:lsdException w:name="Intense Quote" w:uiPriority="30" w:qFormat="1"/>
-    <w:lsdException w:name="Medium List 2 Accent 1" w:uiPriority="66"/>
-    <w:lsdException w:name="Medium Grid 1 Accent 1" w:uiPriority="67"/>
-    <w:lsdException w:name="Medium Grid 2 Accent 1" w:uiPriority="68"/>
-    <w:lsdException w:name="Medium Grid 3 Accent 1" w:uiPriority="69"/>
-    <w:lsdException w:name="Dark List Accent 1" w:uiPriority="70"/>
-    <w:lsdException w:name="Colorful Shading Accent 1" w:uiPriority="71"/>
-    <w:lsdException w:name="Colorful List Accent 1" w:uiPriority="72"/>
-    <w:lsdException w:name="Colorful Grid Accent 1" w:uiPriority="73"/>
-    <w:lsdException w:name="Light Shading Accent 2" w:uiPriority="60"/>
-    <w:lsdException w:name="Light List Accent 2" w:uiPriority="61"/>
-    <w:lsdException w:name="Light Grid Accent 2" w:uiPriority="62"/>
-    <w:lsdException w:name="Medium Shading 1 Accent 2" w:uiPriority="63"/>
-    <w:lsdException w:name="Medium Shading 2 Accent 2" w:uiPriority="64"/>
-    <w:lsdException w:name="Medium List 1 Accent 2" w:uiPriority="65"/>
-    <w:lsdException w:name="Medium List 2 Accent 2" w:uiPriority="66"/>
-    <w:lsdException w:name="Medium Grid 1 Accent 2" w:uiPriority="67"/>
-    <w:lsdException w:name="Medium Grid 2 Accent 2" w:uiPriority="68"/>
-    <w:lsdException w:name="Medium Grid 3 Accent 2" w:uiPriority="69"/>
-    <w:lsdException w:name="Dark List Accent 2" w:uiPriority="70"/>
-    <w:lsdException w:name="Colorful Shading Accent 2" w:uiPriority="71"/>
-    <w:lsdException w:name="Colorful List Accent 2" w:uiPriority="72"/>
-    <w:lsdException w:name="Colorful Grid Accent 2" w:uiPriority="73"/>
-    <w:lsdException w:name="Light Shading Accent 3" w:uiPriority="60"/>
-    <w:lsdException w:name="Light List Accent 3" w:uiPriority="61"/>
-    <w:lsdException w:name="Light Grid Accent 3" w:uiPriority="62"/>
-    <w:lsdException w:name="Medium Shading 1 Accent 3" w:uiPriority="63"/>
-    <w:lsdException w:name="Medium Shading 2 Accent 3" w:uiPriority="64"/>
-    <w:lsdException w:name="Medium List 1 Accent 3" w:uiPriority="65"/>
-    <w:lsdException w:name="Medium List 2 Accent 3" w:uiPriority="66"/>
-    <w:lsdException w:name="Medium Grid 1 Accent 3" w:uiPriority="67"/>
-    <w:lsdException w:name="Medium Grid 2 Accent 3" w:uiPriority="68"/>
-    <w:lsdException w:name="Medium Grid 3 Accent 3" w:uiPriority="69"/>
-    <w:lsdException w:name="Dark List Accent 3" w:uiPriority="70"/>
-    <w:lsdException w:name="Colorful Shading Accent 3" w:uiPriority="71"/>
-    <w:lsdException w:name="Colorful List Accent 3" w:uiPriority="72"/>
-    <w:lsdException w:name="Colorful Grid Accent 3" w:uiPriority="73"/>
-    <w:lsdException w:name="Light Shading Accent 4" w:uiPriority="60"/>
-    <w:lsdException w:name="Light List Accent 4" w:uiPriority="61"/>
-    <w:lsdException w:name="Light Grid Accent 4" w:uiPriority="62"/>
-    <w:lsdException w:name="Medium Shading 1 Accent 4" w:uiPriority="63"/>
-    <w:lsdException w:name="Medium Shading 2 Accent 4" w:uiPriority="64"/>
-    <w:lsdException w:name="Medium List 1 Accent 4" w:uiPriority="65"/>
-    <w:lsdException w:name="Medium List 2 Accent 4" w:uiPriority="66"/>
-    <w:lsdException w:name="Medium Grid 1 Accent 4" w:uiPriority="67"/>
-    <w:lsdException w:name="Medium Grid 2 Accent 4" w:uiPriority="68"/>
-    <w:lsdException w:name="Medium Grid 3 Accent 4" w:uiPriority="69"/>
-    <w:lsdException w:name="Dark List Accent 4" w:uiPriority="70"/>
-    <w:lsdException w:name="Colorful Shading Accent 4" w:uiPriority="71"/>
-    <w:lsdException w:name="Colorful List Accent 4" w:uiPriority="72"/>
-    <w:lsdException w:name="Colorful Grid Accent 4" w:uiPriority="73"/>
-    <w:lsdException w:name="Light Shading Accent 5" w:uiPriority="60"/>
-    <w:lsdException w:name="Light List Accent 5" w:uiPriority="61"/>
-    <w:lsdException w:name="Light Grid Accent 5" w:uiPriority="62"/>
-    <w:lsdException w:name="Medium Shading 1 Accent 5" w:uiPriority="63"/>
-    <w:lsdException w:name="Medium Shading 2 Accent 5" w:uiPriority="64"/>
-    <w:lsdException w:name="Medium List 1 Accent 5" w:uiPriority="65"/>
-    <w:lsdException w:name="Medium List 2 Accent 5" w:uiPriority="66"/>
-    <w:lsdException w:name="Medium Grid 1 Accent 5" w:uiPriority="67"/>
-    <w:lsdException w:name="Medium Grid 2 Accent 5" w:uiPriority="68"/>
-    <w:lsdException w:name="Medium Grid 3 Accent 5" w:uiPriority="69"/>
-    <w:lsdException w:name="Dark List Accent 5" w:uiPriority="70"/>
-    <w:lsdException w:name="Colorful Shading Accent 5" w:uiPriority="71"/>
-    <w:lsdException w:name="Colorful List Accent 5" w:uiPriority="72"/>
-    <w:lsdException w:name="Colorful Grid Accent 5" w:uiPriority="73"/>
-    <w:lsdException w:name="Light Shading Accent 6" w:uiPriority="60"/>
-    <w:lsdException w:name="Light List Accent 6" w:uiPriority="61"/>
-    <w:lsdException w:name="Light Grid Accent 6" w:uiPriority="62"/>
-    <w:lsdException w:name="Medium Shading 1 Accent 6" w:uiPriority="63"/>
-    <w:lsdException w:name="Medium Shading 2 Accent 6" w:uiPriority="64"/>
-    <w:lsdException w:name="Medium List 1 Accent 6" w:uiPriority="65"/>
-    <w:lsdException w:name="Medium List 2 Accent 6" w:uiPriority="66"/>
-    <w:lsdException w:name="Medium Grid 1 Accent 6" w:uiPriority="67"/>
-    <w:lsdException w:name="Medium Grid 2 Accent 6" w:uiPriority="68"/>
-    <w:lsdException w:name="Medium Grid 3 Accent 6" w:uiPriority="69"/>
-    <w:lsdException w:name="Dark List Accent 6" w:uiPriority="70"/>
-    <w:lsdException w:name="Colorful Shading Accent 6" w:uiPriority="71"/>
-    <w:lsdException w:name="Colorful List Accent 6" w:uiPriority="72"/>
-    <w:lsdException w:name="Colorful Grid Accent 6" w:uiPriority="73"/>
-    <w:lsdException w:name="Subtle Emphasis" w:uiPriority="19" w:qFormat="1"/>
-    <w:lsdException w:name="Intense Emphasis" w:uiPriority="21" w:qFormat="1"/>
-    <w:lsdException w:name="Subtle Reference" w:uiPriority="31" w:qFormat="1"/>
-    <w:lsdException w:name="Intense Reference" w:uiPriority="32" w:qFormat="1"/>
-    <w:lsdException w:name="Book Title" w:uiPriority="33" w:qFormat="1"/>
-    <w:lsdException w:name="Bibliography" w:semiHidden="1" w:uiPriority="37" w:unhideWhenUsed="1"/>
-    <w:lsdException w:name="TOC Heading" w:semiHidden="1" w:uiPriority="39" w:unhideWhenUsed="1" w:qFormat="1"/>
-    <w:lsdException w:name="Plain Table 1" w:uiPriority="41"/>
-    <w:lsdException w:name="Plain Table 2" w:uiPriority="42"/>
-    <w:lsdException w:name="Plain Table 3" w:uiPriority="43"/>
-    <w:lsdException w:name="Plain Table 4" w:uiPriority="44"/>
-    <w:lsdException w:name="Plain Table 5" w:uiPriority="45"/>
-    <w:lsdException w:name="Grid Table Light" w:uiPriority="40"/>
-    <w:lsdException w:name="Grid Table 1 Light" w:uiPriority="46"/>
-    <w:lsdException w:name="Grid Table 2" w:uiPriority="47"/>
-    <w:lsdException w:name="Grid Table 3" w:uiPriority="48"/>
-    <w:lsdException w:name="Grid Table 4" w:uiPriority="49"/>
-    <w:lsdException w:name="Grid Table 5 Dark" w:uiPriority="50"/>
-    <w:lsdException w:name="Grid Table 6 Colorful" w:uiPriority="51"/>
-    <w:lsdException w:name="Grid Table 7 Colorful" w:uiPriority="52"/>
-    <w:lsdException w:name="Grid Table 1 Light Accent 1" w:uiPriority="46"/>
-    <w:lsdException w:name="Grid Table 2 Accent 1" w:uiPriority="47"/>
-    <w:lsdException w:name="Grid Table 3 Accent 1" w:uiPriority="48"/>
-    <w:lsdException w:name="Grid Table 4 Accent 1" w:uiPriority="49"/>
-    <w:lsdException w:name="Grid Table 5 Dark Accent 1" w:uiPriority="50"/>
-    <w:lsdException w:name="Grid Table 6 Colorful Accent 1" w:uiPriority="51"/>
-    <w:lsdException w:name="Grid Table 7 Colorful Accent 1" w:uiPriority="52"/>
-    <w:lsdException w:name="Grid Table 1 Light Accent 2" w:uiPriority="46"/>
-    <w:lsdException w:name="Grid Table 2 Accent 2" w:uiPriority="47"/>
-    <w:lsdException w:name="Grid Table 3 Accent 2" w:uiPriority="48"/>
-    <w:lsdException w:name="Grid Table 4 Accent 2" w:uiPriority="49"/>
-    <w:lsdException w:name="Grid Table 5 Dark Accent 2" w:uiPriority="50"/>
-    <w:lsdException w:name="Grid Table 6 Colorful Accent 2" w:uiPriority="51"/>
-    <w:lsdException w:name="Grid Table 7 Colorful Accent 2" w:uiPriority="52"/>
-    <w:lsdException w:name="Grid Table 1 Light Accent 3" w:uiPriority="46"/>
-    <w:lsdException w:name="Grid Table 2 Accent 3" w:uiPriority="47"/>
-    <w:lsdException w:name="Grid Table 3 Accent 3" w:uiPriority="48"/>
-    <w:lsdException w:name="Grid Table 4 Accent 3" w:uiPriority="49"/>
-    <w:lsdException w:name="Grid Table 5 Dark Accent 3" w:uiPriority="50"/>
-    <w:lsdException w:name="Grid Table 6 Colorful Accent 3" w:uiPriority="51"/>
-    <w:lsdException w:name="Grid Table 7 Colorful Accent 3" w:uiPriority="52"/>
-    <w:lsdException w:name="Grid Table 1 Light Accent 4" w:uiPriority="46"/>
-    <w:lsdException w:name="Grid Table 2 Accent 4" w:uiPriority="47"/>
-    <w:lsdException w:name="Grid Table 3 Accent 4" w:uiPriority="48"/>
-    <w:lsdException w:name="Grid Table 4 Accent 4" w:uiPriority="49"/>
-    <w:lsdException w:name="Grid Table 5 Dark Accent 4" w:uiPriority="50"/>
-    <w:lsdException w:name="Grid Table 6 Colorful Accent 4" w:uiPriority="51"/>
-    <w:lsdException w:name="Grid Table 7 Colorful Accent 4" w:uiPriority="52"/>
-    <w:lsdException w:name="Grid Table 1 Light Accent 5" w:uiPriority="46"/>
-    <w:lsdException w:name="Grid Table 2 Accent 5" w:uiPriority="47"/>
-    <w:lsdException w:name="Grid Table 3 Accent 5" w:uiPriority="48"/>
-    <w:lsdException w:name="Grid Table 4 Accent 5" w:uiPriority="49"/>
-    <w:lsdException w:name="Grid Table 5 Dark Accent 5" w:uiPriority="50"/>
-    <w:lsdException w:name="Grid Table 6 Colorful Accent 5" w:uiPriority="51"/>
-    <w:lsdException w:name="Grid Table 7 Colorful Accent 5" w:uiPriority="52"/>
-    <w:lsdException w:name="Grid Table 1 Light Accent 6" w:uiPriority="46"/>
-    <w:lsdException w:name="Grid Table 2 Accent 6" w:uiPriority="47"/>
-    <w:lsdException w:name="Grid Table 3 Accent 6" w:uiPriority="48"/>
-    <w:lsdException w:name="Grid Table 4 Accent 6" w:uiPriority="49"/>
-    <w:lsdException w:name="Grid Table 5 Dark Accent 6" w:uiPriority="50"/>
-    <w:lsdException w:name="Grid Table 6 Colorful Accent 6" w:uiPriority="51"/>
-    <w:lsdException w:name="Grid Table 7 Colorful Accent 6" w:uiPriority="52"/>
-    <w:lsdException w:name="List Table 1 Light" w:uiPriority="46"/>
-    <w:lsdException w:name="List Table 2" w:uiPriority="47"/>
-    <w:lsdException w:name="List Table 3" w:uiPriority="48"/>
-    <w:lsdException w:name="List Table 4" w:uiPriority="49"/>
-    <w:lsdException w:name="List Table 5 Dark" w:uiPriority="50"/>
-    <w:lsdException w:name="List Table 6 Colorful" w:uiPriority="51"/>
-    <w:lsdException w:name="List Table 7 Colorful" w:uiPriority="52"/>
-    <w:lsdException w:name="List Table 1 Light Accent 1" w:uiPriority="46"/>
-    <w:lsdException w:name="List Table 2 Accent 1" w:uiPriority="47"/>
-    <w:lsdException w:name="List Table 3 Accent 1" w:uiPriority="48"/>
-    <w:lsdException w:name="List Table 4 Accent 1" w:uiPriority="49"/>
-    <w:lsdException w:name="List Table 5 Dark Accent 1" w:uiPriority="50"/>
-    <w:lsdException w:name="List Table 6 Colorful Accent 1" w:uiPriority="51"/>
-    <w:lsdException w:name="List Table 7 Colorful Accent 1" w:uiPriority="52"/>
-    <w:lsdException w:name="List Table 1 Light Accent 2" w:uiPriority="46"/>
-    <w:lsdException w:name="List Table 2 Accent 2" w:uiPriority="47"/>
-    <w:lsdException w:name="List Table 3 Accent 2" w:uiPriority="48"/>
-    <w:lsdException w:name="List Table 4 Accent 2" w:uiPriority="49"/>
-    <w:lsdException w:name="List Table 5 Dark Accent 2" w:uiPriority="50"/>
-    <w:lsdException w:name="List Table 6 Colorful Accent 2" w:uiPriority="51"/>
-    <w:lsdException w:name="List Table 7 Colorful Accent 2" w:uiPriority="52"/>
-    <w:lsdException w:name="List Table 1 Light Accent 3" w:uiPriority="46"/>
-    <w:lsdException w:name="List Table 2 Accent 3" w:uiPriority="47"/>
-    <w:lsdException w:name="List Table 3 Accent 3" w:uiPriority="48"/>
-    <w:lsdException w:name="List Table 4 Accent 3" w:uiPriority="49"/>
-    <w:lsdException w:name="List Table 5 Dark Accent 3" w:uiPriority="50"/>
-    <w:lsdException w:name="List Table 6 Colorful Accent 3" w:uiPriority="51"/>
-    <w:lsdException w:name="List Table 7 Colorful Accent 3" w:uiPriority="52"/>
-    <w:lsdException w:name="List Table 1 Light Accent 4" w:uiPriority="46"/>
-    <w:lsdException w:name="List Table 2 Accent 4" w:uiPriority="47"/>
-    <w:lsdException w:name="List Table 3 Accent 4" w:uiPriority="48"/>
-    <w:lsdException w:name="List Table 4 Accent 4" w:uiPriority="49"/>
-    <w:lsdException w:name="List Table 5 Dark Accent 4" w:uiPriority="50"/>
-    <w:lsdException w:name="List Table 6 Colorful Accent 4" w:uiPriority="51"/>
-    <w:lsdException w:name="List Table 7 Colorful Accent 4" w:uiPriority="52"/>
-    <w:lsdException w:name="List Table 1 Light Accent 5" w:uiPriority="46"/>
-    <w:lsdException w:name="List Table 2 Accent 5" w:uiPriority="47"/>
-    <w:lsdException w:name="List Table 3 Accent 5" w:uiPriority="48"/>
-    <w:lsdException w:name="List Table 4 Accent 5" w:uiPriority="49"/>
-    <w:lsdException w:name="List Table 5 Dark Accent 5" w:uiPriority="50"/>
-    <w:lsdException w:name="List Table 6 Colorful Accent 5" w:uiPriority="51"/>
-    <w:lsdException w:name="List Table 7 Colorful Accent 5" w:uiPriority="52"/>
-    <w:lsdException w:name="List Table 1 Light Accent 6" w:uiPriority="46"/>
-    <w:lsdException w:name="List Table 2 Accent 6" w:uiPriority="47"/>
-    <w:lsdException w:name="List Table 3 Accent 6" w:uiPriority="48"/>
-    <w:lsdException w:name="List Table 4 Accent 6" w:uiPriority="49"/>
-    <w:lsdException w:name="List Table 5 Dark Accent 6" w:uiPriority="50"/>
-    <w:lsdException w:name="List Table 6 Colorful Accent 6" w:uiPriority="51"/>
-    <w:lsdException w:name="List Table 7 Colorful Accent 6" w:uiPriority="52"/>
-    <w:lsdException w:name="Mention" w:semiHidden="1" w:unhideWhenUsed="1"/>
-    <w:lsdException w:name="Smart Hyperlink" w:semiHidden="1" w:unhideWhenUsed="1"/>
-    <w:lsdException w:name="Hashtag" w:semiHidden="1" w:unhideWhenUsed="1"/>
-    <w:lsdException w:name="Unresolved Mention" w:semiHidden="1" w:unhideWhenUsed="1"/>
-    <w:lsdException w:name="Smart Link" w:semiHidden="1" w:unhideWhenUsed="1"/>
+  <w:latentStyles w:count="260" w:defQFormat="0" w:defUnhideWhenUsed="1" w:defSemiHidden="1" w:defUIPriority="99" w:defLockedState="0">
+    <w:lsdException w:qFormat="1" w:unhideWhenUsed="0" w:uiPriority="0" w:semiHidden="0" w:name="Normal"/>
+    <w:lsdException w:qFormat="1" w:unhideWhenUsed="0" w:uiPriority="9" w:semiHidden="0" w:name="heading 1"/>
+    <w:lsdException w:qFormat="1" w:uiPriority="9" w:name="heading 2"/>
+    <w:lsdException w:qFormat="1" w:uiPriority="9" w:name="heading 3"/>
+    <w:lsdException w:qFormat="1" w:uiPriority="9" w:name="heading 4"/>
+    <w:lsdException w:qFormat="1" w:uiPriority="9" w:name="heading 5"/>
+    <w:lsdException w:qFormat="1" w:uiPriority="9" w:name="heading 6"/>
+    <w:lsdException w:qFormat="1" w:uiPriority="9" w:name="heading 7"/>
+    <w:lsdException w:qFormat="1" w:uiPriority="9" w:name="heading 8"/>
+    <w:lsdException w:qFormat="1" w:uiPriority="9" w:name="heading 9"/>
+    <w:lsdException w:uiPriority="99" w:name="index 1"/>
+    <w:lsdException w:uiPriority="99" w:name="index 2"/>
+    <w:lsdException w:uiPriority="99" w:name="index 3"/>
+    <w:lsdException w:uiPriority="99" w:name="index 4"/>
+    <w:lsdException w:uiPriority="99" w:name="index 5"/>
+    <w:lsdException w:uiPriority="99" w:name="index 6"/>
+    <w:lsdException w:uiPriority="99" w:name="index 7"/>
+    <w:lsdException w:uiPriority="99" w:name="index 8"/>
+    <w:lsdException w:uiPriority="99" w:name="index 9"/>
+    <w:lsdException w:uiPriority="39" w:name="toc 1"/>
+    <w:lsdException w:uiPriority="39" w:name="toc 2"/>
+    <w:lsdException w:uiPriority="39" w:name="toc 3"/>
+    <w:lsdException w:uiPriority="39" w:name="toc 4"/>
+    <w:lsdException w:uiPriority="39" w:name="toc 5"/>
+    <w:lsdException w:uiPriority="39" w:name="toc 6"/>
+    <w:lsdException w:uiPriority="39" w:name="toc 7"/>
+    <w:lsdException w:uiPriority="39" w:name="toc 8"/>
+    <w:lsdException w:uiPriority="39" w:name="toc 9"/>
+    <w:lsdException w:uiPriority="99" w:name="Normal Indent"/>
+    <w:lsdException w:uiPriority="99" w:name="footnote text"/>
+    <w:lsdException w:uiPriority="99" w:name="annotation text"/>
+    <w:lsdException w:uiPriority="99" w:name="header"/>
+    <w:lsdException w:uiPriority="99" w:name="footer"/>
+    <w:lsdException w:uiPriority="99" w:name="index heading"/>
+    <w:lsdException w:qFormat="1" w:uiPriority="35" w:name="caption"/>
+    <w:lsdException w:uiPriority="99" w:name="table of figures"/>
+    <w:lsdException w:uiPriority="99" w:name="envelope address"/>
+    <w:lsdException w:uiPriority="99" w:name="envelope return"/>
+    <w:lsdException w:uiPriority="99" w:name="footnote reference"/>
+    <w:lsdException w:uiPriority="99" w:name="annotation reference"/>
+    <w:lsdException w:uiPriority="99" w:name="line number"/>
+    <w:lsdException w:uiPriority="99" w:name="page number"/>
+    <w:lsdException w:uiPriority="99" w:name="endnote reference"/>
+    <w:lsdException w:uiPriority="99" w:name="endnote text"/>
+    <w:lsdException w:uiPriority="99" w:name="table of authorities"/>
+    <w:lsdException w:uiPriority="99" w:name="macro"/>
+    <w:lsdException w:uiPriority="99" w:name="toa heading"/>
+    <w:lsdException w:uiPriority="99" w:name="List"/>
+    <w:lsdException w:uiPriority="99" w:name="List Bullet"/>
+    <w:lsdException w:uiPriority="99" w:name="List Number"/>
+    <w:lsdException w:uiPriority="99" w:name="List 2"/>
+    <w:lsdException w:uiPriority="99" w:name="List 3"/>
+    <w:lsdException w:uiPriority="99" w:name="List 4"/>
+    <w:lsdException w:uiPriority="99" w:name="List 5"/>
+    <w:lsdException w:uiPriority="99" w:name="List Bullet 2"/>
+    <w:lsdException w:uiPriority="99" w:name="List Bullet 3"/>
+    <w:lsdException w:uiPriority="99" w:name="List Bullet 4"/>
+    <w:lsdException w:uiPriority="99" w:name="List Bullet 5"/>
+    <w:lsdException w:uiPriority="99" w:name="List Number 2"/>
+    <w:lsdException w:uiPriority="99" w:name="List Number 3"/>
+    <w:lsdException w:uiPriority="99" w:name="List Number 4"/>
+    <w:lsdException w:uiPriority="99" w:name="List Number 5"/>
+    <w:lsdException w:qFormat="1" w:unhideWhenUsed="0" w:uiPriority="10" w:semiHidden="0" w:name="Title"/>
+    <w:lsdException w:uiPriority="99" w:name="Closing"/>
+    <w:lsdException w:uiPriority="99" w:name="Signature"/>
+    <w:lsdException w:qFormat="1" w:uiPriority="1" w:name="Default Paragraph Font"/>
+    <w:lsdException w:uiPriority="99" w:name="Body Text"/>
+    <w:lsdException w:uiPriority="99" w:name="Body Text Indent"/>
+    <w:lsdException w:uiPriority="99" w:name="List Continue"/>
+    <w:lsdException w:uiPriority="99" w:name="List Continue 2"/>
+    <w:lsdException w:uiPriority="99" w:name="List Continue 3"/>
+    <w:lsdException w:uiPriority="99" w:name="List Continue 4"/>
+    <w:lsdException w:uiPriority="99" w:name="List Continue 5"/>
+    <w:lsdException w:uiPriority="99" w:name="Message Header"/>
+    <w:lsdException w:qFormat="1" w:unhideWhenUsed="0" w:uiPriority="11" w:semiHidden="0" w:name="Subtitle"/>
+    <w:lsdException w:uiPriority="99" w:name="Salutation"/>
+    <w:lsdException w:uiPriority="99" w:name="Date"/>
+    <w:lsdException w:uiPriority="99" w:name="Body Text First Indent"/>
+    <w:lsdException w:uiPriority="99" w:name="Body Text First Indent 2"/>
+    <w:lsdException w:uiPriority="99" w:name="Note Heading"/>
+    <w:lsdException w:uiPriority="99" w:name="Body Text 2"/>
+    <w:lsdException w:uiPriority="99" w:name="Body Text 3"/>
+    <w:lsdException w:uiPriority="99" w:name="Body Text Indent 2"/>
+    <w:lsdException w:uiPriority="99" w:name="Body Text Indent 3"/>
+    <w:lsdException w:uiPriority="99" w:name="Block Text"/>
+    <w:lsdException w:uiPriority="99" w:name="Hyperlink"/>
+    <w:lsdException w:uiPriority="99" w:name="FollowedHyperlink"/>
+    <w:lsdException w:qFormat="1" w:unhideWhenUsed="0" w:uiPriority="22" w:semiHidden="0" w:name="Strong"/>
+    <w:lsdException w:qFormat="1" w:unhideWhenUsed="0" w:uiPriority="20" w:semiHidden="0" w:name="Emphasis"/>
+    <w:lsdException w:uiPriority="99" w:name="Document Map"/>
+    <w:lsdException w:uiPriority="99" w:name="Plain Text"/>
+    <w:lsdException w:uiPriority="99" w:name="E-mail Signature"/>
+    <w:lsdException w:uiPriority="99" w:name="Normal (Web)"/>
+    <w:lsdException w:uiPriority="99" w:name="HTML Acronym"/>
+    <w:lsdException w:uiPriority="99" w:name="HTML Address"/>
+    <w:lsdException w:uiPriority="99" w:name="HTML Cite"/>
+    <w:lsdException w:uiPriority="99" w:name="HTML Code"/>
+    <w:lsdException w:uiPriority="99" w:name="HTML Definition"/>
+    <w:lsdException w:uiPriority="99" w:name="HTML Keyboard"/>
+    <w:lsdException w:uiPriority="99" w:name="HTML Preformatted"/>
+    <w:lsdException w:uiPriority="99" w:name="HTML Sample"/>
+    <w:lsdException w:uiPriority="99" w:name="HTML Typewriter"/>
+    <w:lsdException w:uiPriority="99" w:name="HTML Variable"/>
+    <w:lsdException w:qFormat="1" w:uiPriority="99" w:name="Normal Table"/>
+    <w:lsdException w:uiPriority="99" w:name="annotation subject"/>
+    <w:lsdException w:uiPriority="99" w:name="Table Simple 1"/>
+    <w:lsdException w:uiPriority="99" w:name="Table Simple 2"/>
+    <w:lsdException w:uiPriority="99" w:name="Table Simple 3"/>
+    <w:lsdException w:uiPriority="99" w:name="Table Classic 1"/>
+    <w:lsdException w:uiPriority="99" w:name="Table Classic 2"/>
+    <w:lsdException w:uiPriority="99" w:name="Table Classic 3"/>
+    <w:lsdException w:uiPriority="99" w:name="Table Classic 4"/>
+    <w:lsdException w:uiPriority="99" w:name="Table Colorful 1"/>
+    <w:lsdException w:uiPriority="99" w:name="Table Colorful 2"/>
+    <w:lsdException w:uiPriority="99" w:name="Table Colorful 3"/>
+    <w:lsdException w:uiPriority="99" w:name="Table Columns 1"/>
+    <w:lsdException w:uiPriority="99" w:name="Table Columns 2"/>
+    <w:lsdException w:uiPriority="99" w:name="Table Columns 3"/>
+    <w:lsdException w:uiPriority="99" w:name="Table Columns 4"/>
+    <w:lsdException w:uiPriority="99" w:name="Table Columns 5"/>
+    <w:lsdException w:uiPriority="99" w:name="Table Grid 1"/>
+    <w:lsdException w:uiPriority="99" w:name="Table Grid 2"/>
+    <w:lsdException w:uiPriority="99" w:name="Table Grid 3"/>
+    <w:lsdException w:uiPriority="99" w:name="Table Grid 4"/>
+    <w:lsdException w:uiPriority="99" w:name="Table Grid 5"/>
+    <w:lsdException w:uiPriority="99" w:name="Table Grid 6"/>
+    <w:lsdException w:uiPriority="99" w:name="Table Grid 7"/>
+    <w:lsdException w:uiPriority="99" w:name="Table Grid 8"/>
+    <w:lsdException w:uiPriority="99" w:name="Table List 1"/>
+    <w:lsdException w:uiPriority="99" w:name="Table List 2"/>
+    <w:lsdException w:uiPriority="99" w:name="Table List 3"/>
+    <w:lsdException w:uiPriority="99" w:name="Table List 4"/>
+    <w:lsdException w:uiPriority="99" w:name="Table List 5"/>
+    <w:lsdException w:uiPriority="99" w:name="Table List 6"/>
+    <w:lsdException w:uiPriority="99" w:name="Table List 7"/>
+    <w:lsdException w:uiPriority="99" w:name="Table List 8"/>
+    <w:lsdException w:uiPriority="99" w:name="Table 3D effects 1"/>
+    <w:lsdException w:uiPriority="99" w:name="Table 3D effects 2"/>
+    <w:lsdException w:uiPriority="99" w:name="Table 3D effects 3"/>
+    <w:lsdException w:uiPriority="99" w:name="Table Contemporary"/>
+    <w:lsdException w:uiPriority="99" w:name="Table Elegant"/>
+    <w:lsdException w:uiPriority="99" w:name="Table Professional"/>
+    <w:lsdException w:uiPriority="99" w:name="Table Subtle 1"/>
+    <w:lsdException w:uiPriority="99" w:name="Table Subtle 2"/>
+    <w:lsdException w:uiPriority="99" w:name="Table Web 1"/>
+    <w:lsdException w:uiPriority="99" w:name="Table Web 2"/>
+    <w:lsdException w:uiPriority="99" w:name="Table Web 3"/>
+    <w:lsdException w:uiPriority="99" w:name="Balloon Text"/>
+    <w:lsdException w:unhideWhenUsed="0" w:uiPriority="39" w:semiHidden="0" w:name="Table Grid"/>
+    <w:lsdException w:uiPriority="99" w:name="Table Theme"/>
+    <w:lsdException w:unhideWhenUsed="0" w:uiPriority="60" w:semiHidden="0" w:name="Light Shading"/>
+    <w:lsdException w:unhideWhenUsed="0" w:uiPriority="61" w:semiHidden="0" w:name="Light List"/>
+    <w:lsdException w:unhideWhenUsed="0" w:uiPriority="62" w:semiHidden="0" w:name="Light Grid"/>
+    <w:lsdException w:unhideWhenUsed="0" w:uiPriority="63" w:semiHidden="0" w:name="Medium Shading 1"/>
+    <w:lsdException w:unhideWhenUsed="0" w:uiPriority="64" w:semiHidden="0" w:name="Medium Shading 2"/>
+    <w:lsdException w:unhideWhenUsed="0" w:uiPriority="65" w:semiHidden="0" w:name="Medium List 1"/>
+    <w:lsdException w:unhideWhenUsed="0" w:uiPriority="66" w:semiHidden="0" w:name="Medium List 2"/>
+    <w:lsdException w:unhideWhenUsed="0" w:uiPriority="67" w:semiHidden="0" w:name="Medium Grid 1"/>
+    <w:lsdException w:unhideWhenUsed="0" w:uiPriority="68" w:semiHidden="0" w:name="Medium Grid 2"/>
+    <w:lsdException w:unhideWhenUsed="0" w:uiPriority="69" w:semiHidden="0" w:name="Medium Grid 3"/>
+    <w:lsdException w:unhideWhenUsed="0" w:uiPriority="70" w:semiHidden="0" w:name="Dark List"/>
+    <w:lsdException w:unhideWhenUsed="0" w:uiPriority="71" w:semiHidden="0" w:name="Colorful Shading"/>
+    <w:lsdException w:unhideWhenUsed="0" w:uiPriority="72" w:semiHidden="0" w:name="Colorful List"/>
+    <w:lsdException w:unhideWhenUsed="0" w:uiPriority="73" w:semiHidden="0" w:name="Colorful Grid"/>
+    <w:lsdException w:unhideWhenUsed="0" w:uiPriority="60" w:semiHidden="0" w:name="Light Shading Accent 1"/>
+    <w:lsdException w:unhideWhenUsed="0" w:uiPriority="61" w:semiHidden="0" w:name="Light List Accent 1"/>
+    <w:lsdException w:unhideWhenUsed="0" w:uiPriority="62" w:semiHidden="0" w:name="Light Grid Accent 1"/>
+    <w:lsdException w:unhideWhenUsed="0" w:uiPriority="63" w:semiHidden="0" w:name="Medium Shading 1 Accent 1"/>
+    <w:lsdException w:unhideWhenUsed="0" w:uiPriority="64" w:semiHidden="0" w:name="Medium Shading 2 Accent 1"/>
+    <w:lsdException w:unhideWhenUsed="0" w:uiPriority="65" w:semiHidden="0" w:name="Medium List 1 Accent 1"/>
+    <w:lsdException w:qFormat="1" w:unhideWhenUsed="0" w:uiPriority="34" w:semiHidden="0" w:name="List Paragraph"/>
+    <w:lsdException w:qFormat="1" w:unhideWhenUsed="0" w:uiPriority="29" w:semiHidden="0" w:name="Quote"/>
+    <w:lsdException w:qFormat="1" w:unhideWhenUsed="0" w:uiPriority="30" w:semiHidden="0" w:name="Intense Quote"/>
+    <w:lsdException w:unhideWhenUsed="0" w:uiPriority="66" w:semiHidden="0" w:name="Medium List 2 Accent 1"/>
+    <w:lsdException w:unhideWhenUsed="0" w:uiPriority="67" w:semiHidden="0" w:name="Medium Grid 1 Accent 1"/>
+    <w:lsdException w:unhideWhenUsed="0" w:uiPriority="68" w:semiHidden="0" w:name="Medium Grid 2 Accent 1"/>
+    <w:lsdException w:unhideWhenUsed="0" w:uiPriority="69" w:semiHidden="0" w:name="Medium Grid 3 Accent 1"/>
+    <w:lsdException w:unhideWhenUsed="0" w:uiPriority="70" w:semiHidden="0" w:name="Dark List Accent 1"/>
+    <w:lsdException w:unhideWhenUsed="0" w:uiPriority="71" w:semiHidden="0" w:name="Colorful Shading Accent 1"/>
+    <w:lsdException w:unhideWhenUsed="0" w:uiPriority="72" w:semiHidden="0" w:name="Colorful List Accent 1"/>
+    <w:lsdException w:unhideWhenUsed="0" w:uiPriority="73" w:semiHidden="0" w:name="Colorful Grid Accent 1"/>
+    <w:lsdException w:unhideWhenUsed="0" w:uiPriority="60" w:semiHidden="0" w:name="Light Shading Accent 2"/>
+    <w:lsdException w:unhideWhenUsed="0" w:uiPriority="61" w:semiHidden="0" w:name="Light List Accent 2"/>
+    <w:lsdException w:unhideWhenUsed="0" w:uiPriority="62" w:semiHidden="0" w:name="Light Grid Accent 2"/>
+    <w:lsdException w:unhideWhenUsed="0" w:uiPriority="63" w:semiHidden="0" w:name="Medium Shading 1 Accent 2"/>
+    <w:lsdException w:unhideWhenUsed="0" w:uiPriority="64" w:semiHidden="0" w:name="Medium Shading 2 Accent 2"/>
+    <w:lsdException w:unhideWhenUsed="0" w:uiPriority="65" w:semiHidden="0" w:name="Medium List 1 Accent 2"/>
+    <w:lsdException w:unhideWhenUsed="0" w:uiPriority="66" w:semiHidden="0" w:name="Medium List 2 Accent 2"/>
+    <w:lsdException w:unhideWhenUsed="0" w:uiPriority="67" w:semiHidden="0" w:name="Medium Grid 1 Accent 2"/>
+    <w:lsdException w:unhideWhenUsed="0" w:uiPriority="68" w:semiHidden="0" w:name="Medium Grid 2 Accent 2"/>
+    <w:lsdException w:unhideWhenUsed="0" w:uiPriority="69" w:semiHidden="0" w:name="Medium Grid 3 Accent 2"/>
+    <w:lsdException w:unhideWhenUsed="0" w:uiPriority="70" w:semiHidden="0" w:name="Dark List Accent 2"/>
+    <w:lsdException w:unhideWhenUsed="0" w:uiPriority="71" w:semiHidden="0" w:name="Colorful Shading Accent 2"/>
+    <w:lsdException w:unhideWhenUsed="0" w:uiPriority="72" w:semiHidden="0" w:name="Colorful List Accent 2"/>
+    <w:lsdException w:unhideWhenUsed="0" w:uiPriority="73" w:semiHidden="0" w:name="Colorful Grid Accent 2"/>
+    <w:lsdException w:unhideWhenUsed="0" w:uiPriority="60" w:semiHidden="0" w:name="Light Shading Accent 3"/>
+    <w:lsdException w:unhideWhenUsed="0" w:uiPriority="61" w:semiHidden="0" w:name="Light List Accent 3"/>
+    <w:lsdException w:unhideWhenUsed="0" w:uiPriority="62" w:semiHidden="0" w:name="Light Grid Accent 3"/>
+    <w:lsdException w:unhideWhenUsed="0" w:uiPriority="63" w:semiHidden="0" w:name="Medium Shading 1 Accent 3"/>
+    <w:lsdException w:unhideWhenUsed="0" w:uiPriority="64" w:semiHidden="0" w:name="Medium Shading 2 Accent 3"/>
+    <w:lsdException w:unhideWhenUsed="0" w:uiPriority="65" w:semiHidden="0" w:name="Medium List 1 Accent 3"/>
+    <w:lsdException w:unhideWhenUsed="0" w:uiPriority="66" w:semiHidden="0" w:name="Medium List 2 Accent 3"/>
+    <w:lsdException w:unhideWhenUsed="0" w:uiPriority="67" w:semiHidden="0" w:name="Medium Grid 1 Accent 3"/>
+    <w:lsdException w:unhideWhenUsed="0" w:uiPriority="68" w:semiHidden="0" w:name="Medium Grid 2 Accent 3"/>
+    <w:lsdException w:unhideWhenUsed="0" w:uiPriority="69" w:semiHidden="0" w:name="Medium Grid 3 Accent 3"/>
+    <w:lsdException w:unhideWhenUsed="0" w:uiPriority="70" w:semiHidden="0" w:name="Dark List Accent 3"/>
+    <w:lsdException w:unhideWhenUsed="0" w:uiPriority="71" w:semiHidden="0" w:name="Colorful Shading Accent 3"/>
+    <w:lsdException w:unhideWhenUsed="0" w:uiPriority="72" w:semiHidden="0" w:name="Colorful List Accent 3"/>
+    <w:lsdException w:unhideWhenUsed="0" w:uiPriority="73" w:semiHidden="0" w:name="Colorful Grid Accent 3"/>
+    <w:lsdException w:unhideWhenUsed="0" w:uiPriority="60" w:semiHidden="0" w:name="Light Shading Accent 4"/>
+    <w:lsdException w:unhideWhenUsed="0" w:uiPriority="61" w:semiHidden="0" w:name="Light List Accent 4"/>
+    <w:lsdException w:unhideWhenUsed="0" w:uiPriority="62" w:semiHidden="0" w:name="Light Grid Accent 4"/>
+    <w:lsdException w:unhideWhenUsed="0" w:uiPriority="63" w:semiHidden="0" w:name="Medium Shading 1 Accent 4"/>
+    <w:lsdException w:unhideWhenUsed="0" w:uiPriority="64" w:semiHidden="0" w:name="Medium Shading 2 Accent 4"/>
+    <w:lsdException w:unhideWhenUsed="0" w:uiPriority="65" w:semiHidden="0" w:name="Medium List 1 Accent 4"/>
+    <w:lsdException w:unhideWhenUsed="0" w:uiPriority="66" w:semiHidden="0" w:name="Medium List 2 Accent 4"/>
+    <w:lsdException w:unhideWhenUsed="0" w:uiPriority="67" w:semiHidden="0" w:name="Medium Grid 1 Accent 4"/>
+    <w:lsdException w:unhideWhenUsed="0" w:uiPriority="68" w:semiHidden="0" w:name="Medium Grid 2 Accent 4"/>
+    <w:lsdException w:unhideWhenUsed="0" w:uiPriority="69" w:semiHidden="0" w:name="Medium Grid 3 Accent 4"/>
+    <w:lsdException w:unhideWhenUsed="0" w:uiPriority="70" w:semiHidden="0" w:name="Dark List Accent 4"/>
+    <w:lsdException w:unhideWhenUsed="0" w:uiPriority="71" w:semiHidden="0" w:name="Colorful Shading Accent 4"/>
+    <w:lsdException w:unhideWhenUsed="0" w:uiPriority="72" w:semiHidden="0" w:name="Colorful List Accent 4"/>
+    <w:lsdException w:unhideWhenUsed="0" w:uiPriority="73" w:semiHidden="0" w:name="Colorful Grid Accent 4"/>
+    <w:lsdException w:unhideWhenUsed="0" w:uiPriority="60" w:semiHidden="0" w:name="Light Shading Accent 5"/>
+    <w:lsdException w:unhideWhenUsed="0" w:uiPriority="61" w:semiHidden="0" w:name="Light List Accent 5"/>
+    <w:lsdException w:unhideWhenUsed="0" w:uiPriority="62" w:semiHidden="0" w:name="Light Grid Accent 5"/>
+    <w:lsdException w:unhideWhenUsed="0" w:uiPriority="63" w:semiHidden="0" w:name="Medium Shading 1 Accent 5"/>
+    <w:lsdException w:unhideWhenUsed="0" w:uiPriority="64" w:semiHidden="0" w:name="Medium Shading 2 Accent 5"/>
+    <w:lsdException w:unhideWhenUsed="0" w:uiPriority="65" w:semiHidden="0" w:name="Medium List 1 Accent 5"/>
+    <w:lsdException w:unhideWhenUsed="0" w:uiPriority="66" w:semiHidden="0" w:name="Medium List 2 Accent 5"/>
+    <w:lsdException w:unhideWhenUsed="0" w:uiPriority="67" w:semiHidden="0" w:name="Medium Grid 1 Accent 5"/>
+    <w:lsdException w:unhideWhenUsed="0" w:uiPriority="68" w:semiHidden="0" w:name="Medium Grid 2 Accent 5"/>
+    <w:lsdException w:unhideWhenUsed="0" w:uiPriority="69" w:semiHidden="0" w:name="Medium Grid 3 Accent 5"/>
+    <w:lsdException w:unhideWhenUsed="0" w:uiPriority="70" w:semiHidden="0" w:name="Dark List Accent 5"/>
+    <w:lsdException w:unhideWhenUsed="0" w:uiPriority="71" w:semiHidden="0" w:name="Colorful Shading Accent 5"/>
+    <w:lsdException w:unhideWhenUsed="0" w:uiPriority="72" w:semiHidden="0" w:name="Colorful List Accent 5"/>
+    <w:lsdException w:unhideWhenUsed="0" w:uiPriority="73" w:semiHidden="0" w:name="Colorful Grid Accent 5"/>
+    <w:lsdException w:unhideWhenUsed="0" w:uiPriority="60" w:semiHidden="0" w:name="Light Shading Accent 6"/>
+    <w:lsdException w:unhideWhenUsed="0" w:uiPriority="61" w:semiHidden="0" w:name="Light List Accent 6"/>
+    <w:lsdException w:unhideWhenUsed="0" w:uiPriority="62" w:semiHidden="0" w:name="Light Grid Accent 6"/>
+    <w:lsdException w:unhideWhenUsed="0" w:uiPriority="63" w:semiHidden="0" w:name="Medium Shading 1 Accent 6"/>
+    <w:lsdException w:unhideWhenUsed="0" w:uiPriority="64" w:semiHidden="0" w:name="Medium Shading 2 Accent 6"/>
+    <w:lsdException w:unhideWhenUsed="0" w:uiPriority="65" w:semiHidden="0" w:name="Medium List 1 Accent 6"/>
+    <w:lsdException w:unhideWhenUsed="0" w:uiPriority="66" w:semiHidden="0" w:name="Medium List 2 Accent 6"/>
+    <w:lsdException w:unhideWhenUsed="0" w:uiPriority="67" w:semiHidden="0" w:name="Medium Grid 1 Accent 6"/>
+    <w:lsdException w:unhideWhenUsed="0" w:uiPriority="68" w:semiHidden="0" w:name="Medium Grid 2 Accent 6"/>
+    <w:lsdException w:unhideWhenUsed="0" w:uiPriority="69" w:semiHidden="0" w:name="Medium Grid 3 Accent 6"/>
+    <w:lsdException w:unhideWhenUsed="0" w:uiPriority="70" w:semiHidden="0" w:name="Dark List Accent 6"/>
+    <w:lsdException w:unhideWhenUsed="0" w:uiPriority="71" w:semiHidden="0" w:name="Colorful Shading Accent 6"/>
+    <w:lsdException w:unhideWhenUsed="0" w:uiPriority="72" w:semiHidden="0" w:name="Colorful List Accent 6"/>
+    <w:lsdException w:unhideWhenUsed="0" w:uiPriority="73" w:semiHidden="0" w:name="Colorful Grid Accent 6"/>
   </w:latentStyles>
-  <w:style w:type="paragraph" w:default="1" w:styleId="Normal">
+  <w:style w:type="paragraph" w:default="1" w:styleId="1">
     <w:name w:val="Normal"/>
     <w:qFormat/>
-  </w:style>
-  <w:style w:type="paragraph" w:styleId="Heading1">
+    <w:uiPriority w:val="0"/>
+    <w:pPr>
+      <w:spacing w:after="160" w:line="259" w:lineRule="auto"/>
+    </w:pPr>
+    <w:rPr>
+      <w:rFonts w:asciiTheme="minorHAnsi" w:hAnsiTheme="minorHAnsi" w:eastAsiaTheme="minorHAnsi" w:cstheme="minorBidi"/>
+      <w:kern w:val="2"/>
+      <w:sz w:val="22"/>
+      <w:szCs w:val="22"/>
+      <w:lang w:val="en-US" w:eastAsia="en-US" w:bidi="ar-SA"/>
+      <w14:ligatures w14:val="standardContextual"/>
+    </w:rPr>
+  </w:style>
+  <w:style w:type="paragraph" w:styleId="2">
     <w:name w:val="heading 1"/>
-    <w:basedOn w:val="Normal"/>
-    <w:next w:val="Normal"/>
-    <w:link w:val="Heading1Char"/>
+    <w:basedOn w:val="1"/>
+    <w:next w:val="1"/>
+    <w:link w:val="15"/>
+    <w:qFormat/>
     <w:uiPriority w:val="9"/>
-    <w:qFormat/>
-    <w:rsid w:val="00045B70"/>
     <w:pPr>
       <w:keepNext/>
       <w:keepLines/>
@@ -2383,22 +1963,21 @@
       <w:outlineLvl w:val="0"/>
     </w:pPr>
     <w:rPr>
-      <w:rFonts w:asciiTheme="majorHAnsi" w:eastAsiaTheme="majorEastAsia" w:hAnsiTheme="majorHAnsi" w:cstheme="majorBidi"/>
-      <w:color w:val="0F4761" w:themeColor="accent1" w:themeShade="BF"/>
+      <w:rFonts w:asciiTheme="majorHAnsi" w:hAnsiTheme="majorHAnsi" w:eastAsiaTheme="majorEastAsia" w:cstheme="majorBidi"/>
+      <w:color w:val="104862" w:themeColor="accent1" w:themeShade="BF"/>
       <w:sz w:val="40"/>
       <w:szCs w:val="40"/>
     </w:rPr>
   </w:style>
-  <w:style w:type="paragraph" w:styleId="Heading2">
+  <w:style w:type="paragraph" w:styleId="3">
     <w:name w:val="heading 2"/>
-    <w:basedOn w:val="Normal"/>
-    <w:next w:val="Normal"/>
-    <w:link w:val="Heading2Char"/>
-    <w:uiPriority w:val="9"/>
+    <w:basedOn w:val="1"/>
+    <w:next w:val="1"/>
+    <w:link w:val="16"/>
     <w:semiHidden/>
     <w:unhideWhenUsed/>
     <w:qFormat/>
-    <w:rsid w:val="00045B70"/>
+    <w:uiPriority w:val="9"/>
     <w:pPr>
       <w:keepNext/>
       <w:keepLines/>
@@ -2406,22 +1985,21 @@
       <w:outlineLvl w:val="1"/>
     </w:pPr>
     <w:rPr>
-      <w:rFonts w:asciiTheme="majorHAnsi" w:eastAsiaTheme="majorEastAsia" w:hAnsiTheme="majorHAnsi" w:cstheme="majorBidi"/>
-      <w:color w:val="0F4761" w:themeColor="accent1" w:themeShade="BF"/>
+      <w:rFonts w:asciiTheme="majorHAnsi" w:hAnsiTheme="majorHAnsi" w:eastAsiaTheme="majorEastAsia" w:cstheme="majorBidi"/>
+      <w:color w:val="104862" w:themeColor="accent1" w:themeShade="BF"/>
       <w:sz w:val="32"/>
       <w:szCs w:val="32"/>
     </w:rPr>
   </w:style>
-  <w:style w:type="paragraph" w:styleId="Heading3">
+  <w:style w:type="paragraph" w:styleId="4">
     <w:name w:val="heading 3"/>
-    <w:basedOn w:val="Normal"/>
-    <w:next w:val="Normal"/>
-    <w:link w:val="Heading3Char"/>
-    <w:uiPriority w:val="9"/>
+    <w:basedOn w:val="1"/>
+    <w:next w:val="1"/>
+    <w:link w:val="17"/>
     <w:semiHidden/>
     <w:unhideWhenUsed/>
     <w:qFormat/>
-    <w:rsid w:val="00045B70"/>
+    <w:uiPriority w:val="9"/>
     <w:pPr>
       <w:keepNext/>
       <w:keepLines/>
@@ -2430,21 +2008,20 @@
     </w:pPr>
     <w:rPr>
       <w:rFonts w:eastAsiaTheme="majorEastAsia" w:cstheme="majorBidi"/>
-      <w:color w:val="0F4761" w:themeColor="accent1" w:themeShade="BF"/>
+      <w:color w:val="104862" w:themeColor="accent1" w:themeShade="BF"/>
       <w:sz w:val="28"/>
       <w:szCs w:val="28"/>
     </w:rPr>
   </w:style>
-  <w:style w:type="paragraph" w:styleId="Heading4">
+  <w:style w:type="paragraph" w:styleId="5">
     <w:name w:val="heading 4"/>
-    <w:basedOn w:val="Normal"/>
-    <w:next w:val="Normal"/>
-    <w:link w:val="Heading4Char"/>
-    <w:uiPriority w:val="9"/>
+    <w:basedOn w:val="1"/>
+    <w:next w:val="1"/>
+    <w:link w:val="18"/>
     <w:semiHidden/>
     <w:unhideWhenUsed/>
     <w:qFormat/>
-    <w:rsid w:val="00045B70"/>
+    <w:uiPriority w:val="9"/>
     <w:pPr>
       <w:keepNext/>
       <w:keepLines/>
@@ -2455,19 +2032,18 @@
       <w:rFonts w:eastAsiaTheme="majorEastAsia" w:cstheme="majorBidi"/>
       <w:i/>
       <w:iCs/>
-      <w:color w:val="0F4761" w:themeColor="accent1" w:themeShade="BF"/>
-    </w:rPr>
-  </w:style>
-  <w:style w:type="paragraph" w:styleId="Heading5">
+      <w:color w:val="104862" w:themeColor="accent1" w:themeShade="BF"/>
+    </w:rPr>
+  </w:style>
+  <w:style w:type="paragraph" w:styleId="6">
     <w:name w:val="heading 5"/>
-    <w:basedOn w:val="Normal"/>
-    <w:next w:val="Normal"/>
-    <w:link w:val="Heading5Char"/>
-    <w:uiPriority w:val="9"/>
+    <w:basedOn w:val="1"/>
+    <w:next w:val="1"/>
+    <w:link w:val="19"/>
     <w:semiHidden/>
     <w:unhideWhenUsed/>
     <w:qFormat/>
-    <w:rsid w:val="00045B70"/>
+    <w:uiPriority w:val="9"/>
     <w:pPr>
       <w:keepNext/>
       <w:keepLines/>
@@ -2476,19 +2052,18 @@
     </w:pPr>
     <w:rPr>
       <w:rFonts w:eastAsiaTheme="majorEastAsia" w:cstheme="majorBidi"/>
-      <w:color w:val="0F4761" w:themeColor="accent1" w:themeShade="BF"/>
-    </w:rPr>
-  </w:style>
-  <w:style w:type="paragraph" w:styleId="Heading6">
+      <w:color w:val="104862" w:themeColor="accent1" w:themeShade="BF"/>
+    </w:rPr>
+  </w:style>
+  <w:style w:type="paragraph" w:styleId="7">
     <w:name w:val="heading 6"/>
-    <w:basedOn w:val="Normal"/>
-    <w:next w:val="Normal"/>
-    <w:link w:val="Heading6Char"/>
-    <w:uiPriority w:val="9"/>
+    <w:basedOn w:val="1"/>
+    <w:next w:val="1"/>
+    <w:link w:val="20"/>
     <w:semiHidden/>
     <w:unhideWhenUsed/>
     <w:qFormat/>
-    <w:rsid w:val="00045B70"/>
+    <w:uiPriority w:val="9"/>
     <w:pPr>
       <w:keepNext/>
       <w:keepLines/>
@@ -2500,18 +2075,25 @@
       <w:i/>
       <w:iCs/>
       <w:color w:val="595959" w:themeColor="text1" w:themeTint="A6"/>
-    </w:rPr>
-  </w:style>
-  <w:style w:type="paragraph" w:styleId="Heading7">
+      <w14:textFill>
+        <w14:solidFill>
+          <w14:schemeClr w14:val="tx1">
+            <w14:lumMod w14:val="65000"/>
+            <w14:lumOff w14:val="35000"/>
+          </w14:schemeClr>
+        </w14:solidFill>
+      </w14:textFill>
+    </w:rPr>
+  </w:style>
+  <w:style w:type="paragraph" w:styleId="8">
     <w:name w:val="heading 7"/>
-    <w:basedOn w:val="Normal"/>
-    <w:next w:val="Normal"/>
-    <w:link w:val="Heading7Char"/>
-    <w:uiPriority w:val="9"/>
+    <w:basedOn w:val="1"/>
+    <w:next w:val="1"/>
+    <w:link w:val="21"/>
     <w:semiHidden/>
     <w:unhideWhenUsed/>
     <w:qFormat/>
-    <w:rsid w:val="00045B70"/>
+    <w:uiPriority w:val="9"/>
     <w:pPr>
       <w:keepNext/>
       <w:keepLines/>
@@ -2521,18 +2103,25 @@
     <w:rPr>
       <w:rFonts w:eastAsiaTheme="majorEastAsia" w:cstheme="majorBidi"/>
       <w:color w:val="595959" w:themeColor="text1" w:themeTint="A6"/>
-    </w:rPr>
-  </w:style>
-  <w:style w:type="paragraph" w:styleId="Heading8">
+      <w14:textFill>
+        <w14:solidFill>
+          <w14:schemeClr w14:val="tx1">
+            <w14:lumMod w14:val="65000"/>
+            <w14:lumOff w14:val="35000"/>
+          </w14:schemeClr>
+        </w14:solidFill>
+      </w14:textFill>
+    </w:rPr>
+  </w:style>
+  <w:style w:type="paragraph" w:styleId="9">
     <w:name w:val="heading 8"/>
-    <w:basedOn w:val="Normal"/>
-    <w:next w:val="Normal"/>
-    <w:link w:val="Heading8Char"/>
-    <w:uiPriority w:val="9"/>
+    <w:basedOn w:val="1"/>
+    <w:next w:val="1"/>
+    <w:link w:val="22"/>
     <w:semiHidden/>
     <w:unhideWhenUsed/>
     <w:qFormat/>
-    <w:rsid w:val="00045B70"/>
+    <w:uiPriority w:val="9"/>
     <w:pPr>
       <w:keepNext/>
       <w:keepLines/>
@@ -2543,19 +2132,26 @@
       <w:rFonts w:eastAsiaTheme="majorEastAsia" w:cstheme="majorBidi"/>
       <w:i/>
       <w:iCs/>
-      <w:color w:val="272727" w:themeColor="text1" w:themeTint="D8"/>
-    </w:rPr>
-  </w:style>
-  <w:style w:type="paragraph" w:styleId="Heading9">
+      <w:color w:val="262626" w:themeColor="text1" w:themeTint="D9"/>
+      <w14:textFill>
+        <w14:solidFill>
+          <w14:schemeClr w14:val="tx1">
+            <w14:lumMod w14:val="85000"/>
+            <w14:lumOff w14:val="15000"/>
+          </w14:schemeClr>
+        </w14:solidFill>
+      </w14:textFill>
+    </w:rPr>
+  </w:style>
+  <w:style w:type="paragraph" w:styleId="10">
     <w:name w:val="heading 9"/>
-    <w:basedOn w:val="Normal"/>
-    <w:next w:val="Normal"/>
-    <w:link w:val="Heading9Char"/>
-    <w:uiPriority w:val="9"/>
+    <w:basedOn w:val="1"/>
+    <w:next w:val="1"/>
+    <w:link w:val="23"/>
     <w:semiHidden/>
     <w:unhideWhenUsed/>
     <w:qFormat/>
-    <w:rsid w:val="00045B70"/>
+    <w:uiPriority w:val="9"/>
     <w:pPr>
       <w:keepNext/>
       <w:keepLines/>
@@ -2564,22 +2160,31 @@
     </w:pPr>
     <w:rPr>
       <w:rFonts w:eastAsiaTheme="majorEastAsia" w:cstheme="majorBidi"/>
-      <w:color w:val="272727" w:themeColor="text1" w:themeTint="D8"/>
-    </w:rPr>
-  </w:style>
-  <w:style w:type="character" w:default="1" w:styleId="DefaultParagraphFont">
+      <w:color w:val="262626" w:themeColor="text1" w:themeTint="D9"/>
+      <w14:textFill>
+        <w14:solidFill>
+          <w14:schemeClr w14:val="tx1">
+            <w14:lumMod w14:val="85000"/>
+            <w14:lumOff w14:val="15000"/>
+          </w14:schemeClr>
+        </w14:solidFill>
+      </w14:textFill>
+    </w:rPr>
+  </w:style>
+  <w:style w:type="character" w:default="1" w:styleId="11">
     <w:name w:val="Default Paragraph Font"/>
-    <w:uiPriority w:val="1"/>
     <w:semiHidden/>
     <w:unhideWhenUsed/>
-  </w:style>
-  <w:style w:type="table" w:default="1" w:styleId="TableNormal">
+    <w:qFormat/>
+    <w:uiPriority w:val="1"/>
+  </w:style>
+  <w:style w:type="table" w:default="1" w:styleId="12">
     <w:name w:val="Normal Table"/>
-    <w:uiPriority w:val="99"/>
     <w:semiHidden/>
     <w:unhideWhenUsed/>
+    <w:qFormat/>
+    <w:uiPriority w:val="99"/>
     <w:tblPr>
-      <w:tblInd w:w="0" w:type="dxa"/>
       <w:tblCellMar>
         <w:top w:w="0" w:type="dxa"/>
         <w:left w:w="108" w:type="dxa"/>
@@ -2588,208 +2193,242 @@
       </w:tblCellMar>
     </w:tblPr>
   </w:style>
-  <w:style w:type="numbering" w:default="1" w:styleId="NoList">
-    <w:name w:val="No List"/>
-    <w:uiPriority w:val="99"/>
-    <w:semiHidden/>
-    <w:unhideWhenUsed/>
-  </w:style>
-  <w:style w:type="character" w:customStyle="1" w:styleId="Heading1Char">
-    <w:name w:val="Heading 1 Char"/>
-    <w:basedOn w:val="DefaultParagraphFont"/>
-    <w:link w:val="Heading1"/>
-    <w:uiPriority w:val="9"/>
-    <w:rsid w:val="00045B70"/>
-    <w:rPr>
-      <w:rFonts w:asciiTheme="majorHAnsi" w:eastAsiaTheme="majorEastAsia" w:hAnsiTheme="majorHAnsi" w:cstheme="majorBidi"/>
-      <w:color w:val="0F4761" w:themeColor="accent1" w:themeShade="BF"/>
-      <w:sz w:val="40"/>
-      <w:szCs w:val="40"/>
-    </w:rPr>
-  </w:style>
-  <w:style w:type="character" w:customStyle="1" w:styleId="Heading2Char">
-    <w:name w:val="Heading 2 Char"/>
-    <w:basedOn w:val="DefaultParagraphFont"/>
-    <w:link w:val="Heading2"/>
-    <w:uiPriority w:val="9"/>
-    <w:semiHidden/>
-    <w:rsid w:val="00045B70"/>
-    <w:rPr>
-      <w:rFonts w:asciiTheme="majorHAnsi" w:eastAsiaTheme="majorEastAsia" w:hAnsiTheme="majorHAnsi" w:cstheme="majorBidi"/>
-      <w:color w:val="0F4761" w:themeColor="accent1" w:themeShade="BF"/>
-      <w:sz w:val="32"/>
-      <w:szCs w:val="32"/>
-    </w:rPr>
-  </w:style>
-  <w:style w:type="character" w:customStyle="1" w:styleId="Heading3Char">
-    <w:name w:val="Heading 3 Char"/>
-    <w:basedOn w:val="DefaultParagraphFont"/>
-    <w:link w:val="Heading3"/>
-    <w:uiPriority w:val="9"/>
-    <w:semiHidden/>
-    <w:rsid w:val="00045B70"/>
-    <w:rPr>
-      <w:rFonts w:eastAsiaTheme="majorEastAsia" w:cstheme="majorBidi"/>
-      <w:color w:val="0F4761" w:themeColor="accent1" w:themeShade="BF"/>
-      <w:sz w:val="28"/>
-      <w:szCs w:val="28"/>
-    </w:rPr>
-  </w:style>
-  <w:style w:type="character" w:customStyle="1" w:styleId="Heading4Char">
-    <w:name w:val="Heading 4 Char"/>
-    <w:basedOn w:val="DefaultParagraphFont"/>
-    <w:link w:val="Heading4"/>
-    <w:uiPriority w:val="9"/>
-    <w:semiHidden/>
-    <w:rsid w:val="00045B70"/>
-    <w:rPr>
-      <w:rFonts w:eastAsiaTheme="majorEastAsia" w:cstheme="majorBidi"/>
-      <w:i/>
-      <w:iCs/>
-      <w:color w:val="0F4761" w:themeColor="accent1" w:themeShade="BF"/>
-    </w:rPr>
-  </w:style>
-  <w:style w:type="character" w:customStyle="1" w:styleId="Heading5Char">
-    <w:name w:val="Heading 5 Char"/>
-    <w:basedOn w:val="DefaultParagraphFont"/>
-    <w:link w:val="Heading5"/>
-    <w:uiPriority w:val="9"/>
-    <w:semiHidden/>
-    <w:rsid w:val="00045B70"/>
-    <w:rPr>
-      <w:rFonts w:eastAsiaTheme="majorEastAsia" w:cstheme="majorBidi"/>
-      <w:color w:val="0F4761" w:themeColor="accent1" w:themeShade="BF"/>
-    </w:rPr>
-  </w:style>
-  <w:style w:type="character" w:customStyle="1" w:styleId="Heading6Char">
-    <w:name w:val="Heading 6 Char"/>
-    <w:basedOn w:val="DefaultParagraphFont"/>
-    <w:link w:val="Heading6"/>
-    <w:uiPriority w:val="9"/>
-    <w:semiHidden/>
-    <w:rsid w:val="00045B70"/>
-    <w:rPr>
-      <w:rFonts w:eastAsiaTheme="majorEastAsia" w:cstheme="majorBidi"/>
-      <w:i/>
-      <w:iCs/>
-      <w:color w:val="595959" w:themeColor="text1" w:themeTint="A6"/>
-    </w:rPr>
-  </w:style>
-  <w:style w:type="character" w:customStyle="1" w:styleId="Heading7Char">
-    <w:name w:val="Heading 7 Char"/>
-    <w:basedOn w:val="DefaultParagraphFont"/>
-    <w:link w:val="Heading7"/>
-    <w:uiPriority w:val="9"/>
-    <w:semiHidden/>
-    <w:rsid w:val="00045B70"/>
-    <w:rPr>
-      <w:rFonts w:eastAsiaTheme="majorEastAsia" w:cstheme="majorBidi"/>
-      <w:color w:val="595959" w:themeColor="text1" w:themeTint="A6"/>
-    </w:rPr>
-  </w:style>
-  <w:style w:type="character" w:customStyle="1" w:styleId="Heading8Char">
-    <w:name w:val="Heading 8 Char"/>
-    <w:basedOn w:val="DefaultParagraphFont"/>
-    <w:link w:val="Heading8"/>
-    <w:uiPriority w:val="9"/>
-    <w:semiHidden/>
-    <w:rsid w:val="00045B70"/>
-    <w:rPr>
-      <w:rFonts w:eastAsiaTheme="majorEastAsia" w:cstheme="majorBidi"/>
-      <w:i/>
-      <w:iCs/>
-      <w:color w:val="272727" w:themeColor="text1" w:themeTint="D8"/>
-    </w:rPr>
-  </w:style>
-  <w:style w:type="character" w:customStyle="1" w:styleId="Heading9Char">
-    <w:name w:val="Heading 9 Char"/>
-    <w:basedOn w:val="DefaultParagraphFont"/>
-    <w:link w:val="Heading9"/>
-    <w:uiPriority w:val="9"/>
-    <w:semiHidden/>
-    <w:rsid w:val="00045B70"/>
-    <w:rPr>
-      <w:rFonts w:eastAsiaTheme="majorEastAsia" w:cstheme="majorBidi"/>
-      <w:color w:val="272727" w:themeColor="text1" w:themeTint="D8"/>
-    </w:rPr>
-  </w:style>
-  <w:style w:type="paragraph" w:styleId="Title">
-    <w:name w:val="Title"/>
-    <w:basedOn w:val="Normal"/>
-    <w:next w:val="Normal"/>
-    <w:link w:val="TitleChar"/>
-    <w:uiPriority w:val="10"/>
-    <w:qFormat/>
-    <w:rsid w:val="00045B70"/>
-    <w:pPr>
-      <w:spacing w:after="80" w:line="240" w:lineRule="auto"/>
-      <w:contextualSpacing/>
-    </w:pPr>
-    <w:rPr>
-      <w:rFonts w:asciiTheme="majorHAnsi" w:eastAsiaTheme="majorEastAsia" w:hAnsiTheme="majorHAnsi" w:cstheme="majorBidi"/>
-      <w:spacing w:val="-10"/>
-      <w:kern w:val="28"/>
-      <w:sz w:val="56"/>
-      <w:szCs w:val="56"/>
-    </w:rPr>
-  </w:style>
-  <w:style w:type="character" w:customStyle="1" w:styleId="TitleChar">
-    <w:name w:val="Title Char"/>
-    <w:basedOn w:val="DefaultParagraphFont"/>
-    <w:link w:val="Title"/>
-    <w:uiPriority w:val="10"/>
-    <w:rsid w:val="00045B70"/>
-    <w:rPr>
-      <w:rFonts w:asciiTheme="majorHAnsi" w:eastAsiaTheme="majorEastAsia" w:hAnsiTheme="majorHAnsi" w:cstheme="majorBidi"/>
-      <w:spacing w:val="-10"/>
-      <w:kern w:val="28"/>
-      <w:sz w:val="56"/>
-      <w:szCs w:val="56"/>
-    </w:rPr>
-  </w:style>
-  <w:style w:type="paragraph" w:styleId="Subtitle">
+  <w:style w:type="paragraph" w:styleId="13">
     <w:name w:val="Subtitle"/>
-    <w:basedOn w:val="Normal"/>
-    <w:next w:val="Normal"/>
-    <w:link w:val="SubtitleChar"/>
+    <w:basedOn w:val="1"/>
+    <w:next w:val="1"/>
+    <w:link w:val="25"/>
+    <w:qFormat/>
     <w:uiPriority w:val="11"/>
-    <w:qFormat/>
-    <w:rsid w:val="00045B70"/>
-    <w:pPr>
-      <w:numPr>
-        <w:ilvl w:val="1"/>
-      </w:numPr>
-    </w:pPr>
     <w:rPr>
       <w:rFonts w:eastAsiaTheme="majorEastAsia" w:cstheme="majorBidi"/>
       <w:color w:val="595959" w:themeColor="text1" w:themeTint="A6"/>
       <w:spacing w:val="15"/>
       <w:sz w:val="28"/>
       <w:szCs w:val="28"/>
-    </w:rPr>
-  </w:style>
-  <w:style w:type="character" w:customStyle="1" w:styleId="SubtitleChar">
+      <w14:textFill>
+        <w14:solidFill>
+          <w14:schemeClr w14:val="tx1">
+            <w14:lumMod w14:val="65000"/>
+            <w14:lumOff w14:val="35000"/>
+          </w14:schemeClr>
+        </w14:solidFill>
+      </w14:textFill>
+    </w:rPr>
+  </w:style>
+  <w:style w:type="paragraph" w:styleId="14">
+    <w:name w:val="Title"/>
+    <w:basedOn w:val="1"/>
+    <w:next w:val="1"/>
+    <w:link w:val="24"/>
+    <w:qFormat/>
+    <w:uiPriority w:val="10"/>
+    <w:pPr>
+      <w:spacing w:after="80" w:line="240" w:lineRule="auto"/>
+      <w:contextualSpacing/>
+    </w:pPr>
+    <w:rPr>
+      <w:rFonts w:asciiTheme="majorHAnsi" w:hAnsiTheme="majorHAnsi" w:eastAsiaTheme="majorEastAsia" w:cstheme="majorBidi"/>
+      <w:spacing w:val="-10"/>
+      <w:kern w:val="28"/>
+      <w:sz w:val="56"/>
+      <w:szCs w:val="56"/>
+    </w:rPr>
+  </w:style>
+  <w:style w:type="character" w:customStyle="1" w:styleId="15">
+    <w:name w:val="Heading 1 Char"/>
+    <w:basedOn w:val="11"/>
+    <w:link w:val="2"/>
+    <w:qFormat/>
+    <w:uiPriority w:val="9"/>
+    <w:rPr>
+      <w:rFonts w:asciiTheme="majorHAnsi" w:hAnsiTheme="majorHAnsi" w:eastAsiaTheme="majorEastAsia" w:cstheme="majorBidi"/>
+      <w:color w:val="104862" w:themeColor="accent1" w:themeShade="BF"/>
+      <w:sz w:val="40"/>
+      <w:szCs w:val="40"/>
+    </w:rPr>
+  </w:style>
+  <w:style w:type="character" w:customStyle="1" w:styleId="16">
+    <w:name w:val="Heading 2 Char"/>
+    <w:basedOn w:val="11"/>
+    <w:link w:val="3"/>
+    <w:semiHidden/>
+    <w:qFormat/>
+    <w:uiPriority w:val="9"/>
+    <w:rPr>
+      <w:rFonts w:asciiTheme="majorHAnsi" w:hAnsiTheme="majorHAnsi" w:eastAsiaTheme="majorEastAsia" w:cstheme="majorBidi"/>
+      <w:color w:val="104862" w:themeColor="accent1" w:themeShade="BF"/>
+      <w:sz w:val="32"/>
+      <w:szCs w:val="32"/>
+    </w:rPr>
+  </w:style>
+  <w:style w:type="character" w:customStyle="1" w:styleId="17">
+    <w:name w:val="Heading 3 Char"/>
+    <w:basedOn w:val="11"/>
+    <w:link w:val="4"/>
+    <w:semiHidden/>
+    <w:qFormat/>
+    <w:uiPriority w:val="9"/>
+    <w:rPr>
+      <w:rFonts w:eastAsiaTheme="majorEastAsia" w:cstheme="majorBidi"/>
+      <w:color w:val="104862" w:themeColor="accent1" w:themeShade="BF"/>
+      <w:sz w:val="28"/>
+      <w:szCs w:val="28"/>
+    </w:rPr>
+  </w:style>
+  <w:style w:type="character" w:customStyle="1" w:styleId="18">
+    <w:name w:val="Heading 4 Char"/>
+    <w:basedOn w:val="11"/>
+    <w:link w:val="5"/>
+    <w:semiHidden/>
+    <w:qFormat/>
+    <w:uiPriority w:val="9"/>
+    <w:rPr>
+      <w:rFonts w:eastAsiaTheme="majorEastAsia" w:cstheme="majorBidi"/>
+      <w:i/>
+      <w:iCs/>
+      <w:color w:val="104862" w:themeColor="accent1" w:themeShade="BF"/>
+    </w:rPr>
+  </w:style>
+  <w:style w:type="character" w:customStyle="1" w:styleId="19">
+    <w:name w:val="Heading 5 Char"/>
+    <w:basedOn w:val="11"/>
+    <w:link w:val="6"/>
+    <w:semiHidden/>
+    <w:qFormat/>
+    <w:uiPriority w:val="9"/>
+    <w:rPr>
+      <w:rFonts w:eastAsiaTheme="majorEastAsia" w:cstheme="majorBidi"/>
+      <w:color w:val="104862" w:themeColor="accent1" w:themeShade="BF"/>
+    </w:rPr>
+  </w:style>
+  <w:style w:type="character" w:customStyle="1" w:styleId="20">
+    <w:name w:val="Heading 6 Char"/>
+    <w:basedOn w:val="11"/>
+    <w:link w:val="7"/>
+    <w:semiHidden/>
+    <w:qFormat/>
+    <w:uiPriority w:val="9"/>
+    <w:rPr>
+      <w:rFonts w:eastAsiaTheme="majorEastAsia" w:cstheme="majorBidi"/>
+      <w:i/>
+      <w:iCs/>
+      <w:color w:val="595959" w:themeColor="text1" w:themeTint="A6"/>
+      <w14:textFill>
+        <w14:solidFill>
+          <w14:schemeClr w14:val="tx1">
+            <w14:lumMod w14:val="65000"/>
+            <w14:lumOff w14:val="35000"/>
+          </w14:schemeClr>
+        </w14:solidFill>
+      </w14:textFill>
+    </w:rPr>
+  </w:style>
+  <w:style w:type="character" w:customStyle="1" w:styleId="21">
+    <w:name w:val="Heading 7 Char"/>
+    <w:basedOn w:val="11"/>
+    <w:link w:val="8"/>
+    <w:semiHidden/>
+    <w:qFormat/>
+    <w:uiPriority w:val="9"/>
+    <w:rPr>
+      <w:rFonts w:eastAsiaTheme="majorEastAsia" w:cstheme="majorBidi"/>
+      <w:color w:val="595959" w:themeColor="text1" w:themeTint="A6"/>
+      <w14:textFill>
+        <w14:solidFill>
+          <w14:schemeClr w14:val="tx1">
+            <w14:lumMod w14:val="65000"/>
+            <w14:lumOff w14:val="35000"/>
+          </w14:schemeClr>
+        </w14:solidFill>
+      </w14:textFill>
+    </w:rPr>
+  </w:style>
+  <w:style w:type="character" w:customStyle="1" w:styleId="22">
+    <w:name w:val="Heading 8 Char"/>
+    <w:basedOn w:val="11"/>
+    <w:link w:val="9"/>
+    <w:semiHidden/>
+    <w:qFormat/>
+    <w:uiPriority w:val="9"/>
+    <w:rPr>
+      <w:rFonts w:eastAsiaTheme="majorEastAsia" w:cstheme="majorBidi"/>
+      <w:i/>
+      <w:iCs/>
+      <w:color w:val="262626" w:themeColor="text1" w:themeTint="D9"/>
+      <w14:textFill>
+        <w14:solidFill>
+          <w14:schemeClr w14:val="tx1">
+            <w14:lumMod w14:val="85000"/>
+            <w14:lumOff w14:val="15000"/>
+          </w14:schemeClr>
+        </w14:solidFill>
+      </w14:textFill>
+    </w:rPr>
+  </w:style>
+  <w:style w:type="character" w:customStyle="1" w:styleId="23">
+    <w:name w:val="Heading 9 Char"/>
+    <w:basedOn w:val="11"/>
+    <w:link w:val="10"/>
+    <w:semiHidden/>
+    <w:qFormat/>
+    <w:uiPriority w:val="9"/>
+    <w:rPr>
+      <w:rFonts w:eastAsiaTheme="majorEastAsia" w:cstheme="majorBidi"/>
+      <w:color w:val="262626" w:themeColor="text1" w:themeTint="D9"/>
+      <w14:textFill>
+        <w14:solidFill>
+          <w14:schemeClr w14:val="tx1">
+            <w14:lumMod w14:val="85000"/>
+            <w14:lumOff w14:val="15000"/>
+          </w14:schemeClr>
+        </w14:solidFill>
+      </w14:textFill>
+    </w:rPr>
+  </w:style>
+  <w:style w:type="character" w:customStyle="1" w:styleId="24">
+    <w:name w:val="Title Char"/>
+    <w:basedOn w:val="11"/>
+    <w:link w:val="14"/>
+    <w:qFormat/>
+    <w:uiPriority w:val="10"/>
+    <w:rPr>
+      <w:rFonts w:asciiTheme="majorHAnsi" w:hAnsiTheme="majorHAnsi" w:eastAsiaTheme="majorEastAsia" w:cstheme="majorBidi"/>
+      <w:spacing w:val="-10"/>
+      <w:kern w:val="28"/>
+      <w:sz w:val="56"/>
+      <w:szCs w:val="56"/>
+    </w:rPr>
+  </w:style>
+  <w:style w:type="character" w:customStyle="1" w:styleId="25">
     <w:name w:val="Subtitle Char"/>
-    <w:basedOn w:val="DefaultParagraphFont"/>
-    <w:link w:val="Subtitle"/>
+    <w:basedOn w:val="11"/>
+    <w:link w:val="13"/>
+    <w:qFormat/>
     <w:uiPriority w:val="11"/>
-    <w:rsid w:val="00045B70"/>
     <w:rPr>
       <w:rFonts w:eastAsiaTheme="majorEastAsia" w:cstheme="majorBidi"/>
       <w:color w:val="595959" w:themeColor="text1" w:themeTint="A6"/>
       <w:spacing w:val="15"/>
       <w:sz w:val="28"/>
       <w:szCs w:val="28"/>
-    </w:rPr>
-  </w:style>
-  <w:style w:type="paragraph" w:styleId="Quote">
+      <w14:textFill>
+        <w14:solidFill>
+          <w14:schemeClr w14:val="tx1">
+            <w14:lumMod w14:val="65000"/>
+            <w14:lumOff w14:val="35000"/>
+          </w14:schemeClr>
+        </w14:solidFill>
+      </w14:textFill>
+    </w:rPr>
+  </w:style>
+  <w:style w:type="paragraph" w:styleId="26">
     <w:name w:val="Quote"/>
-    <w:basedOn w:val="Normal"/>
-    <w:next w:val="Normal"/>
-    <w:link w:val="QuoteChar"/>
+    <w:basedOn w:val="1"/>
+    <w:next w:val="1"/>
+    <w:link w:val="27"/>
+    <w:qFormat/>
     <w:uiPriority w:val="29"/>
-    <w:qFormat/>
-    <w:rsid w:val="00045B70"/>
     <w:pPr>
       <w:spacing w:before="160"/>
       <w:jc w:val="center"/>
@@ -2798,55 +2437,68 @@
       <w:i/>
       <w:iCs/>
       <w:color w:val="404040" w:themeColor="text1" w:themeTint="BF"/>
-    </w:rPr>
-  </w:style>
-  <w:style w:type="character" w:customStyle="1" w:styleId="QuoteChar">
+      <w14:textFill>
+        <w14:solidFill>
+          <w14:schemeClr w14:val="tx1">
+            <w14:lumMod w14:val="75000"/>
+            <w14:lumOff w14:val="25000"/>
+          </w14:schemeClr>
+        </w14:solidFill>
+      </w14:textFill>
+    </w:rPr>
+  </w:style>
+  <w:style w:type="character" w:customStyle="1" w:styleId="27">
     <w:name w:val="Quote Char"/>
-    <w:basedOn w:val="DefaultParagraphFont"/>
-    <w:link w:val="Quote"/>
+    <w:basedOn w:val="11"/>
+    <w:link w:val="26"/>
+    <w:qFormat/>
     <w:uiPriority w:val="29"/>
-    <w:rsid w:val="00045B70"/>
     <w:rPr>
       <w:i/>
       <w:iCs/>
       <w:color w:val="404040" w:themeColor="text1" w:themeTint="BF"/>
-    </w:rPr>
-  </w:style>
-  <w:style w:type="paragraph" w:styleId="ListParagraph">
+      <w14:textFill>
+        <w14:solidFill>
+          <w14:schemeClr w14:val="tx1">
+            <w14:lumMod w14:val="75000"/>
+            <w14:lumOff w14:val="25000"/>
+          </w14:schemeClr>
+        </w14:solidFill>
+      </w14:textFill>
+    </w:rPr>
+  </w:style>
+  <w:style w:type="paragraph" w:styleId="28">
     <w:name w:val="List Paragraph"/>
-    <w:basedOn w:val="Normal"/>
+    <w:basedOn w:val="1"/>
+    <w:qFormat/>
     <w:uiPriority w:val="34"/>
-    <w:qFormat/>
-    <w:rsid w:val="00045B70"/>
     <w:pPr>
       <w:ind w:left="720"/>
       <w:contextualSpacing/>
     </w:pPr>
   </w:style>
-  <w:style w:type="character" w:styleId="IntenseEmphasis">
+  <w:style w:type="character" w:customStyle="1" w:styleId="29">
     <w:name w:val="Intense Emphasis"/>
-    <w:basedOn w:val="DefaultParagraphFont"/>
+    <w:basedOn w:val="11"/>
+    <w:qFormat/>
     <w:uiPriority w:val="21"/>
-    <w:qFormat/>
-    <w:rsid w:val="00045B70"/>
     <w:rPr>
       <w:i/>
       <w:iCs/>
-      <w:color w:val="0F4761" w:themeColor="accent1" w:themeShade="BF"/>
-    </w:rPr>
-  </w:style>
-  <w:style w:type="paragraph" w:styleId="IntenseQuote">
+      <w:color w:val="104862" w:themeColor="accent1" w:themeShade="BF"/>
+    </w:rPr>
+  </w:style>
+  <w:style w:type="paragraph" w:styleId="30">
     <w:name w:val="Intense Quote"/>
-    <w:basedOn w:val="Normal"/>
-    <w:next w:val="Normal"/>
-    <w:link w:val="IntenseQuoteChar"/>
+    <w:basedOn w:val="1"/>
+    <w:next w:val="1"/>
+    <w:link w:val="31"/>
+    <w:qFormat/>
     <w:uiPriority w:val="30"/>
-    <w:qFormat/>
-    <w:rsid w:val="00045B70"/>
     <w:pPr>
       <w:pBdr>
-        <w:top w:val="single" w:sz="4" w:space="10" w:color="0F4761" w:themeColor="accent1" w:themeShade="BF"/>
-        <w:bottom w:val="single" w:sz="4" w:space="10" w:color="0F4761" w:themeColor="accent1" w:themeShade="BF"/>
+        <w:top w:val="single" w:color="0F4761" w:themeColor="accent1" w:themeShade="BF" w:sz="4" w:space="10"/>
+        <w:bottom w:val="single" w:color="0F4761" w:themeColor="accent1" w:themeShade="BF" w:sz="4" w:space="10"/>
       </w:pBdr>
       <w:spacing w:before="360" w:after="360"/>
       <w:ind w:left="864" w:right="864"/>
@@ -2855,32 +2507,31 @@
     <w:rPr>
       <w:i/>
       <w:iCs/>
-      <w:color w:val="0F4761" w:themeColor="accent1" w:themeShade="BF"/>
-    </w:rPr>
-  </w:style>
-  <w:style w:type="character" w:customStyle="1" w:styleId="IntenseQuoteChar">
+      <w:color w:val="104862" w:themeColor="accent1" w:themeShade="BF"/>
+    </w:rPr>
+  </w:style>
+  <w:style w:type="character" w:customStyle="1" w:styleId="31">
     <w:name w:val="Intense Quote Char"/>
-    <w:basedOn w:val="DefaultParagraphFont"/>
-    <w:link w:val="IntenseQuote"/>
+    <w:basedOn w:val="11"/>
+    <w:link w:val="30"/>
+    <w:qFormat/>
     <w:uiPriority w:val="30"/>
-    <w:rsid w:val="00045B70"/>
     <w:rPr>
       <w:i/>
       <w:iCs/>
-      <w:color w:val="0F4761" w:themeColor="accent1" w:themeShade="BF"/>
-    </w:rPr>
-  </w:style>
-  <w:style w:type="character" w:styleId="IntenseReference">
+      <w:color w:val="104862" w:themeColor="accent1" w:themeShade="BF"/>
+    </w:rPr>
+  </w:style>
+  <w:style w:type="character" w:customStyle="1" w:styleId="32">
     <w:name w:val="Intense Reference"/>
-    <w:basedOn w:val="DefaultParagraphFont"/>
+    <w:basedOn w:val="11"/>
+    <w:qFormat/>
     <w:uiPriority w:val="32"/>
-    <w:qFormat/>
-    <w:rsid w:val="00045B70"/>
     <w:rPr>
       <w:b/>
       <w:bCs/>
       <w:smallCaps/>
-      <w:color w:val="0F4761" w:themeColor="accent1" w:themeShade="BF"/>
+      <w:color w:val="104862" w:themeColor="accent1" w:themeShade="BF"/>
       <w:spacing w:val="5"/>
     </w:rPr>
   </w:style>
@@ -2930,7 +2581,7 @@
     </a:clrScheme>
     <a:fontScheme name="Office">
       <a:majorFont>
-        <a:latin typeface="Aptos Display" panose="02110004020202020204"/>
+        <a:latin typeface="Aptos Display"/>
         <a:ea typeface=""/>
         <a:cs typeface=""/>
         <a:font script="Jpan" typeface="游ゴシック Light"/>
@@ -2963,26 +2614,9 @@
         <a:font script="Viet" typeface="Times New Roman"/>
         <a:font script="Uigh" typeface="Microsoft Uighur"/>
         <a:font script="Geor" typeface="Sylfaen"/>
-        <a:font script="Armn" typeface="Arial"/>
-        <a:font script="Bugi" typeface="Leelawadee UI"/>
-        <a:font script="Bopo" typeface="Microsoft JhengHei"/>
-        <a:font script="Java" typeface="Javanese Text"/>
-        <a:font script="Lisu" typeface="Segoe UI"/>
-        <a:font script="Mymr" typeface="Myanmar Text"/>
-        <a:font script="Nkoo" typeface="Ebrima"/>
-        <a:font script="Olck" typeface="Nirmala UI"/>
-        <a:font script="Osma" typeface="Ebrima"/>
-        <a:font script="Phag" typeface="Phagspa"/>
-        <a:font script="Syrn" typeface="Estrangelo Edessa"/>
-        <a:font script="Syrj" typeface="Estrangelo Edessa"/>
-        <a:font script="Syre" typeface="Estrangelo Edessa"/>
-        <a:font script="Sora" typeface="Nirmala UI"/>
-        <a:font script="Tale" typeface="Microsoft Tai Le"/>
-        <a:font script="Talu" typeface="Microsoft New Tai Lue"/>
-        <a:font script="Tfng" typeface="Ebrima"/>
       </a:majorFont>
       <a:minorFont>
-        <a:latin typeface="Aptos" panose="02110004020202020204"/>
+        <a:latin typeface="Aptos"/>
         <a:ea typeface=""/>
         <a:cs typeface=""/>
         <a:font script="Jpan" typeface="游ゴシック"/>
@@ -3015,23 +2649,6 @@
         <a:font script="Viet" typeface="Arial"/>
         <a:font script="Uigh" typeface="Microsoft Uighur"/>
         <a:font script="Geor" typeface="Sylfaen"/>
-        <a:font script="Armn" typeface="Arial"/>
-        <a:font script="Bugi" typeface="Leelawadee UI"/>
-        <a:font script="Bopo" typeface="Microsoft JhengHei"/>
-        <a:font script="Java" typeface="Javanese Text"/>
-        <a:font script="Lisu" typeface="Segoe UI"/>
-        <a:font script="Mymr" typeface="Myanmar Text"/>
-        <a:font script="Nkoo" typeface="Ebrima"/>
-        <a:font script="Olck" typeface="Nirmala UI"/>
-        <a:font script="Osma" typeface="Ebrima"/>
-        <a:font script="Phag" typeface="Phagspa"/>
-        <a:font script="Syrn" typeface="Estrangelo Edessa"/>
-        <a:font script="Syrj" typeface="Estrangelo Edessa"/>
-        <a:font script="Syre" typeface="Estrangelo Edessa"/>
-        <a:font script="Sora" typeface="Nirmala UI"/>
-        <a:font script="Tale" typeface="Microsoft Tai Le"/>
-        <a:font script="Talu" typeface="Microsoft New Tai Lue"/>
-        <a:font script="Tfng" typeface="Ebrima"/>
       </a:minorFont>
     </a:fontScheme>
     <a:fmtScheme name="Office">
@@ -3173,11 +2790,5 @@
     </a:fmtScheme>
   </a:themeElements>
   <a:objectDefaults/>
-  <a:extraClrSchemeLst/>
-  <a:extLst>
-    <a:ext uri="{05A4C25C-085E-4340-85A3-A5531E510DB2}">
-      <thm15:themeFamily xmlns:thm15="http://schemas.microsoft.com/office/thememl/2012/main" name="Office Theme" id="{62F939B6-93AF-4DB8-9C6B-D6C7DFDC589F}" vid="{4A3C46E8-61CC-4603-A589-7422A47A8E4A}"/>
-    </a:ext>
-  </a:extLst>
 </a:theme>
 </file>
--- a/Software Design Documentation.docx
+++ b/Software Design Documentation.docx
@@ -1387,15 +1387,40 @@
     </w:p>
     <w:p>
       <w:pPr>
-        <w:spacing w:line="240" w:lineRule="auto"/>
-        <w:rPr>
-          <w:rFonts w:ascii="Calibri" w:hAnsi="Calibri" w:cs="Calibri"/>
-          <w:sz w:val="24"/>
-          <w:szCs w:val="24"/>
-        </w:rPr>
-      </w:pPr>
+        <w:pStyle w:val="28"/>
+        <w:numPr>
+          <w:ilvl w:val="0"/>
+          <w:numId w:val="2"/>
+        </w:numPr>
+        <w:spacing w:line="240" w:lineRule="auto"/>
+        <w:jc w:val="both"/>
+        <w:rPr>
+          <w:rFonts w:ascii="Calibri" w:hAnsi="Calibri" w:cs="Calibri"/>
+          <w:sz w:val="24"/>
+          <w:szCs w:val="24"/>
+        </w:rPr>
+      </w:pPr>
+      <w:r>
+        <w:rPr>
+          <w:rFonts w:hint="default" w:ascii="Calibri" w:hAnsi="Calibri" w:cs="Calibri"/>
+          <w:sz w:val="24"/>
+          <w:szCs w:val="24"/>
+          <w:lang w:val="en-US"/>
+        </w:rPr>
+        <w:t>Pavan Teja Jukanti</w:t>
+      </w:r>
       <w:bookmarkStart w:id="0" w:name="_GoBack"/>
       <w:bookmarkEnd w:id="0"/>
+    </w:p>
+    <w:p>
+      <w:pPr>
+        <w:spacing w:line="240" w:lineRule="auto"/>
+        <w:rPr>
+          <w:rFonts w:ascii="Calibri" w:hAnsi="Calibri" w:cs="Calibri"/>
+          <w:sz w:val="24"/>
+          <w:szCs w:val="24"/>
+        </w:rPr>
+      </w:pPr>
     </w:p>
     <w:sectPr>
       <w:pgSz w:w="12240" w:h="15840"/>

--- a/Software Design Documentation.docx
+++ b/Software Design Documentation.docx
@@ -1,6 +1,6 @@
 
 <file path=word/document.xml><?xml version="1.0" encoding="utf-8"?>
-<w:document xmlns:wpc="http://schemas.microsoft.com/office/word/2010/wordprocessingCanvas" xmlns:mc="http://schemas.openxmlformats.org/markup-compatibility/2006" xmlns:o="urn:schemas-microsoft-com:office:office" xmlns:r="http://schemas.openxmlformats.org/officeDocument/2006/relationships" xmlns:m="http://schemas.openxmlformats.org/officeDocument/2006/math" xmlns:v="urn:schemas-microsoft-com:vml" xmlns:wp14="http://schemas.microsoft.com/office/word/2010/wordprocessingDrawing" xmlns:wp="http://schemas.openxmlformats.org/drawingml/2006/wordprocessingDrawing" xmlns:w="http://schemas.openxmlformats.org/wordprocessingml/2006/main" xmlns:w14="http://schemas.microsoft.com/office/word/2010/wordml" xmlns:w10="urn:schemas-microsoft-com:office:word" xmlns:w15="http://schemas.microsoft.com/office/word/2012/wordml" xmlns:wpg="http://schemas.microsoft.com/office/word/2010/wordprocessingGroup" xmlns:wpi="http://schemas.microsoft.com/office/word/2010/wordprocessingInk" xmlns:wne="http://schemas.microsoft.com/office/word/2006/wordml" xmlns:wps="http://schemas.microsoft.com/office/word/2010/wordprocessingShape" xmlns:wpsCustomData="http://www.wps.cn/officeDocument/2013/wpsCustomData" mc:Ignorable="w14 w15 wp14">
+<w:document xmlns:wpc="http://schemas.microsoft.com/office/word/2010/wordprocessingCanvas" xmlns:cx="http://schemas.microsoft.com/office/drawing/2014/chartex" xmlns:cx1="http://schemas.microsoft.com/office/drawing/2015/9/8/chartex" xmlns:cx2="http://schemas.microsoft.com/office/drawing/2015/10/21/chartex" xmlns:cx3="http://schemas.microsoft.com/office/drawing/2016/5/9/chartex" xmlns:cx4="http://schemas.microsoft.com/office/drawing/2016/5/10/chartex" xmlns:cx5="http://schemas.microsoft.com/office/drawing/2016/5/11/chartex" xmlns:cx6="http://schemas.microsoft.com/office/drawing/2016/5/12/chartex" xmlns:cx7="http://schemas.microsoft.com/office/drawing/2016/5/13/chartex" xmlns:cx8="http://schemas.microsoft.com/office/drawing/2016/5/14/chartex" xmlns:mc="http://schemas.openxmlformats.org/markup-compatibility/2006" xmlns:aink="http://schemas.microsoft.com/office/drawing/2016/ink" xmlns:am3d="http://schemas.microsoft.com/office/drawing/2017/model3d" xmlns:o="urn:schemas-microsoft-com:office:office" xmlns:oel="http://schemas.microsoft.com/office/2019/extlst" xmlns:r="http://schemas.openxmlformats.org/officeDocument/2006/relationships" xmlns:m="http://schemas.openxmlformats.org/officeDocument/2006/math" xmlns:v="urn:schemas-microsoft-com:vml" xmlns:wp14="http://schemas.microsoft.com/office/word/2010/wordprocessingDrawing" xmlns:wp="http://schemas.openxmlformats.org/drawingml/2006/wordprocessingDrawing" xmlns:w10="urn:schemas-microsoft-com:office:word" xmlns:w="http://schemas.openxmlformats.org/wordprocessingml/2006/main" xmlns:w14="http://schemas.microsoft.com/office/word/2010/wordml" xmlns:w15="http://schemas.microsoft.com/office/word/2012/wordml" xmlns:w16cex="http://schemas.microsoft.com/office/word/2018/wordml/cex" xmlns:w16cid="http://schemas.microsoft.com/office/word/2016/wordml/cid" xmlns:w16="http://schemas.microsoft.com/office/word/2018/wordml" xmlns:w16sdtdh="http://schemas.microsoft.com/office/word/2020/wordml/sdtdatahash" xmlns:w16se="http://schemas.microsoft.com/office/word/2015/wordml/symex" xmlns:wpg="http://schemas.microsoft.com/office/word/2010/wordprocessingGroup" xmlns:wpi="http://schemas.microsoft.com/office/word/2010/wordprocessingInk" xmlns:wne="http://schemas.microsoft.com/office/word/2006/wordml" xmlns:wps="http://schemas.microsoft.com/office/word/2010/wordprocessingShape" mc:Ignorable="w14 w15 w16se w16cid w16 w16cex w16sdtdh wp14">
   <w:body>
     <w:p>
       <w:pPr>
@@ -244,8 +244,11 @@
         </w:rPr>
       </w:pPr>
       <w:r>
+        <w:rPr>
+          <w:noProof/>
+        </w:rPr>
         <w:drawing>
-          <wp:inline distT="0" distB="0" distL="0" distR="0">
+          <wp:inline distT="0" distB="0" distL="0" distR="0" wp14:anchorId="0D3D3D9C" wp14:editId="017137D6">
             <wp:extent cx="5943600" cy="2362835"/>
             <wp:effectExtent l="0" t="0" r="0" b="0"/>
             <wp:docPr id="973584044" name="Picture 1" descr="A computer screen shot of a computer&#10;&#10;Description automatically generated"/>
@@ -262,7 +265,7 @@
                     </pic:cNvPicPr>
                   </pic:nvPicPr>
                   <pic:blipFill>
-                    <a:blip r:embed="rId6">
+                    <a:blip r:embed="rId7">
                       <a:extLst>
                         <a:ext uri="{28A0092B-C50C-407E-A947-70E740481C1C}">
                           <a14:useLocalDpi xmlns:a14="http://schemas.microsoft.com/office/drawing/2010/main" val="0"/>
@@ -388,7 +391,7 @@
     </w:p>
     <w:p>
       <w:pPr>
-        <w:pStyle w:val="28"/>
+        <w:pStyle w:val="ListParagraph"/>
         <w:numPr>
           <w:ilvl w:val="0"/>
           <w:numId w:val="1"/>
@@ -412,7 +415,7 @@
     </w:p>
     <w:p>
       <w:pPr>
-        <w:pStyle w:val="28"/>
+        <w:pStyle w:val="ListParagraph"/>
         <w:numPr>
           <w:ilvl w:val="0"/>
           <w:numId w:val="1"/>
@@ -517,8 +520,11 @@
         </w:rPr>
       </w:pPr>
       <w:r>
+        <w:rPr>
+          <w:noProof/>
+        </w:rPr>
         <w:drawing>
-          <wp:inline distT="0" distB="0" distL="0" distR="0">
+          <wp:inline distT="0" distB="0" distL="0" distR="0" wp14:anchorId="6F77ACA6" wp14:editId="5D275BC9">
             <wp:extent cx="3007360" cy="3039745"/>
             <wp:effectExtent l="0" t="0" r="2540" b="8255"/>
             <wp:docPr id="710509430" name="Picture 2" descr="A screenshot of a login form&#10;&#10;Description automatically generated"/>
@@ -535,7 +541,7 @@
                     </pic:cNvPicPr>
                   </pic:nvPicPr>
                   <pic:blipFill>
-                    <a:blip r:embed="rId7" cstate="print">
+                    <a:blip r:embed="rId8" cstate="print">
                       <a:extLst>
                         <a:ext uri="{28A0092B-C50C-407E-A947-70E740481C1C}">
                           <a14:useLocalDpi xmlns:a14="http://schemas.microsoft.com/office/drawing/2010/main" val="0"/>
@@ -700,8 +706,11 @@
         </w:rPr>
       </w:pPr>
       <w:r>
+        <w:rPr>
+          <w:noProof/>
+        </w:rPr>
         <w:drawing>
-          <wp:inline distT="0" distB="0" distL="0" distR="0">
+          <wp:inline distT="0" distB="0" distL="0" distR="0" wp14:anchorId="49F919B1" wp14:editId="745B75D0">
             <wp:extent cx="1790700" cy="1953895"/>
             <wp:effectExtent l="0" t="0" r="0" b="8255"/>
             <wp:docPr id="121951085" name="Picture 3" descr="A screenshot of a login screen&#10;&#10;Description automatically generated"/>
@@ -718,7 +727,7 @@
                     </pic:cNvPicPr>
                   </pic:nvPicPr>
                   <pic:blipFill>
-                    <a:blip r:embed="rId8" cstate="print">
+                    <a:blip r:embed="rId9" cstate="print">
                       <a:extLst>
                         <a:ext uri="{28A0092B-C50C-407E-A947-70E740481C1C}">
                           <a14:useLocalDpi xmlns:a14="http://schemas.microsoft.com/office/drawing/2010/main" val="0"/>
@@ -811,8 +820,11 @@
         </w:rPr>
       </w:pPr>
       <w:r>
+        <w:rPr>
+          <w:noProof/>
+        </w:rPr>
         <w:drawing>
-          <wp:inline distT="0" distB="0" distL="0" distR="0">
+          <wp:inline distT="0" distB="0" distL="0" distR="0" wp14:anchorId="73C39695" wp14:editId="3174D33B">
             <wp:extent cx="5402580" cy="1775460"/>
             <wp:effectExtent l="0" t="0" r="7620" b="0"/>
             <wp:docPr id="1927961681" name="Picture 4" descr="A pie chart with text&#10;&#10;Description automatically generated"/>
@@ -829,7 +841,7 @@
                     </pic:cNvPicPr>
                   </pic:nvPicPr>
                   <pic:blipFill>
-                    <a:blip r:embed="rId9">
+                    <a:blip r:embed="rId10">
                       <a:extLst>
                         <a:ext uri="{28A0092B-C50C-407E-A947-70E740481C1C}">
                           <a14:useLocalDpi xmlns:a14="http://schemas.microsoft.com/office/drawing/2010/main" val="0"/>
@@ -912,8 +924,11 @@
         </w:rPr>
       </w:pPr>
       <w:r>
+        <w:rPr>
+          <w:noProof/>
+        </w:rPr>
         <w:drawing>
-          <wp:inline distT="0" distB="0" distL="0" distR="0">
+          <wp:inline distT="0" distB="0" distL="0" distR="0" wp14:anchorId="69D85712" wp14:editId="2B91492C">
             <wp:extent cx="5943600" cy="1623060"/>
             <wp:effectExtent l="0" t="0" r="0" b="0"/>
             <wp:docPr id="249119503" name="Picture 5" descr="A white rectangular object with black text&#10;&#10;Description automatically generated"/>
@@ -930,7 +945,7 @@
                     </pic:cNvPicPr>
                   </pic:nvPicPr>
                   <pic:blipFill>
-                    <a:blip r:embed="rId10">
+                    <a:blip r:embed="rId11">
                       <a:extLst>
                         <a:ext uri="{28A0092B-C50C-407E-A947-70E740481C1C}">
                           <a14:useLocalDpi xmlns:a14="http://schemas.microsoft.com/office/drawing/2010/main" val="0"/>
@@ -977,6 +992,7 @@
           <w:sz w:val="24"/>
           <w:szCs w:val="24"/>
         </w:rPr>
+        <w:lastRenderedPageBreak/>
         <w:t>Contains the project details as listed above. The data can be changed dynamically, and respective changes will be affected in the database accordingly.</w:t>
       </w:r>
     </w:p>
@@ -1006,8 +1022,11 @@
         <w:jc w:val="center"/>
       </w:pPr>
       <w:r>
+        <w:rPr>
+          <w:noProof/>
+        </w:rPr>
         <w:drawing>
-          <wp:inline distT="0" distB="0" distL="0" distR="0">
+          <wp:inline distT="0" distB="0" distL="0" distR="0" wp14:anchorId="7FB0EB95" wp14:editId="414AA1B9">
             <wp:extent cx="5943600" cy="1645920"/>
             <wp:effectExtent l="0" t="0" r="0" b="0"/>
             <wp:docPr id="1596485560" name="Picture 6" descr="A white table with black text&#10;&#10;Description automatically generated"/>
@@ -1024,7 +1043,7 @@
                     </pic:cNvPicPr>
                   </pic:nvPicPr>
                   <pic:blipFill>
-                    <a:blip r:embed="rId11">
+                    <a:blip r:embed="rId12">
                       <a:extLst>
                         <a:ext uri="{28A0092B-C50C-407E-A947-70E740481C1C}">
                           <a14:useLocalDpi xmlns:a14="http://schemas.microsoft.com/office/drawing/2010/main" val="0"/>
@@ -1119,8 +1138,11 @@
         </w:rPr>
       </w:pPr>
       <w:r>
+        <w:rPr>
+          <w:noProof/>
+        </w:rPr>
         <w:drawing>
-          <wp:inline distT="0" distB="0" distL="0" distR="0">
+          <wp:inline distT="0" distB="0" distL="0" distR="0" wp14:anchorId="672B13F1" wp14:editId="7AA8E74E">
             <wp:extent cx="5836920" cy="1478280"/>
             <wp:effectExtent l="0" t="0" r="0" b="7620"/>
             <wp:docPr id="1200610144" name="Picture 7" descr="A screenshot of a computer&#10;&#10;Description automatically generated"/>
@@ -1137,7 +1159,7 @@
                     </pic:cNvPicPr>
                   </pic:nvPicPr>
                   <pic:blipFill>
-                    <a:blip r:embed="rId12">
+                    <a:blip r:embed="rId13">
                       <a:extLst>
                         <a:ext uri="{28A0092B-C50C-407E-A947-70E740481C1C}">
                           <a14:useLocalDpi xmlns:a14="http://schemas.microsoft.com/office/drawing/2010/main" val="0"/>
@@ -1244,8 +1266,12 @@
         </w:rPr>
       </w:pPr>
       <w:r>
+        <w:rPr>
+          <w:noProof/>
+        </w:rPr>
+        <w:lastRenderedPageBreak/>
         <w:drawing>
-          <wp:inline distT="0" distB="0" distL="0" distR="0">
+          <wp:inline distT="0" distB="0" distL="0" distR="0" wp14:anchorId="3CBE849C" wp14:editId="73F23673">
             <wp:extent cx="2381250" cy="2162175"/>
             <wp:effectExtent l="0" t="0" r="0" b="9525"/>
             <wp:docPr id="46708072" name="Picture 8" descr="A screenshot of a computer&#10;&#10;Description automatically generated"/>
@@ -1262,7 +1288,7 @@
                     </pic:cNvPicPr>
                   </pic:nvPicPr>
                   <pic:blipFill>
-                    <a:blip r:embed="rId13" cstate="print">
+                    <a:blip r:embed="rId14" cstate="print">
                       <a:extLst>
                         <a:ext uri="{28A0092B-C50C-407E-A947-70E740481C1C}">
                           <a14:useLocalDpi xmlns:a14="http://schemas.microsoft.com/office/drawing/2010/main" val="0"/>
@@ -1314,7 +1340,7 @@
     </w:p>
     <w:p>
       <w:pPr>
-        <w:pStyle w:val="28"/>
+        <w:pStyle w:val="ListParagraph"/>
         <w:numPr>
           <w:ilvl w:val="0"/>
           <w:numId w:val="2"/>
@@ -1338,7 +1364,7 @@
     </w:p>
     <w:p>
       <w:pPr>
-        <w:pStyle w:val="28"/>
+        <w:pStyle w:val="ListParagraph"/>
         <w:numPr>
           <w:ilvl w:val="0"/>
           <w:numId w:val="2"/>
@@ -1362,7 +1388,7 @@
     </w:p>
     <w:p>
       <w:pPr>
-        <w:pStyle w:val="28"/>
+        <w:pStyle w:val="ListParagraph"/>
         <w:numPr>
           <w:ilvl w:val="0"/>
           <w:numId w:val="2"/>
@@ -1377,17 +1403,16 @@
       </w:pPr>
       <w:r>
         <w:rPr>
-          <w:rFonts w:hint="default" w:ascii="Calibri" w:hAnsi="Calibri" w:cs="Calibri"/>
-          <w:sz w:val="24"/>
-          <w:szCs w:val="24"/>
-          <w:lang w:val="en-US"/>
+          <w:rFonts w:ascii="Calibri" w:hAnsi="Calibri" w:cs="Calibri"/>
+          <w:sz w:val="24"/>
+          <w:szCs w:val="24"/>
         </w:rPr>
         <w:t>Lakshmi Prasanna Yekkaladevi</w:t>
       </w:r>
     </w:p>
     <w:p>
       <w:pPr>
-        <w:pStyle w:val="28"/>
+        <w:pStyle w:val="ListParagraph"/>
         <w:numPr>
           <w:ilvl w:val="0"/>
           <w:numId w:val="2"/>
@@ -1402,15 +1427,36 @@
       </w:pPr>
       <w:r>
         <w:rPr>
-          <w:rFonts w:hint="default" w:ascii="Calibri" w:hAnsi="Calibri" w:cs="Calibri"/>
-          <w:sz w:val="24"/>
-          <w:szCs w:val="24"/>
-          <w:lang w:val="en-US"/>
+          <w:rFonts w:ascii="Calibri" w:hAnsi="Calibri" w:cs="Calibri"/>
+          <w:sz w:val="24"/>
+          <w:szCs w:val="24"/>
         </w:rPr>
         <w:t>Pavan Teja Jukanti</w:t>
       </w:r>
-      <w:bookmarkStart w:id="0" w:name="_GoBack"/>
-      <w:bookmarkEnd w:id="0"/>
+    </w:p>
+    <w:p>
+      <w:pPr>
+        <w:pStyle w:val="ListParagraph"/>
+        <w:numPr>
+          <w:ilvl w:val="0"/>
+          <w:numId w:val="2"/>
+        </w:numPr>
+        <w:spacing w:line="240" w:lineRule="auto"/>
+        <w:jc w:val="both"/>
+        <w:rPr>
+          <w:rFonts w:ascii="Calibri" w:hAnsi="Calibri" w:cs="Calibri"/>
+          <w:sz w:val="24"/>
+          <w:szCs w:val="24"/>
+        </w:rPr>
+      </w:pPr>
+      <w:r>
+        <w:rPr>
+          <w:rFonts w:ascii="Calibri" w:hAnsi="Calibri" w:cs="Calibri"/>
+          <w:sz w:val="24"/>
+          <w:szCs w:val="24"/>
+        </w:rPr>
+        <w:t>Akshay Reddy Yalla</w:t>
+      </w:r>
     </w:p>
     <w:p>
       <w:pPr>
@@ -1425,16 +1471,16 @@
     <w:sectPr>
       <w:pgSz w:w="12240" w:h="15840"/>
       <w:pgMar w:top="1440" w:right="1440" w:bottom="1440" w:left="1440" w:header="720" w:footer="720" w:gutter="0"/>
-      <w:cols w:space="720" w:num="1"/>
-      <w:docGrid w:linePitch="360" w:charSpace="0"/>
+      <w:cols w:space="720"/>
+      <w:docGrid w:linePitch="360"/>
     </w:sectPr>
   </w:body>
 </w:document>
 </file>
 
 <file path=word/endnotes.xml><?xml version="1.0" encoding="utf-8"?>
-<w:endnotes xmlns:wpc="http://schemas.microsoft.com/office/word/2010/wordprocessingCanvas" xmlns:mc="http://schemas.openxmlformats.org/markup-compatibility/2006" xmlns:o="urn:schemas-microsoft-com:office:office" xmlns:r="http://schemas.openxmlformats.org/officeDocument/2006/relationships" xmlns:m="http://schemas.openxmlformats.org/officeDocument/2006/math" xmlns:v="urn:schemas-microsoft-com:vml" xmlns:wp14="http://schemas.microsoft.com/office/word/2010/wordprocessingDrawing" xmlns:wp="http://schemas.openxmlformats.org/drawingml/2006/wordprocessingDrawing" xmlns:w="http://schemas.openxmlformats.org/wordprocessingml/2006/main" xmlns:w14="http://schemas.microsoft.com/office/word/2010/wordml" xmlns:w15="http://schemas.microsoft.com/office/word/2012/wordml" xmlns:w10="urn:schemas-microsoft-com:office:word" xmlns:wpg="http://schemas.microsoft.com/office/word/2010/wordprocessingGroup" xmlns:wpi="http://schemas.microsoft.com/office/word/2010/wordprocessingInk" xmlns:wne="http://schemas.microsoft.com/office/word/2006/wordml" xmlns:wps="http://schemas.microsoft.com/office/word/2010/wordprocessingShape" xmlns:wpsCustomData="http://www.wps.cn/officeDocument/2013/wpsCustomData" mc:Ignorable="w14 w15 wp14">
-  <w:endnote w:type="separator" w:id="0">
+<w:endnotes xmlns:wpc="http://schemas.microsoft.com/office/word/2010/wordprocessingCanvas" xmlns:cx="http://schemas.microsoft.com/office/drawing/2014/chartex" xmlns:cx1="http://schemas.microsoft.com/office/drawing/2015/9/8/chartex" xmlns:cx2="http://schemas.microsoft.com/office/drawing/2015/10/21/chartex" xmlns:cx3="http://schemas.microsoft.com/office/drawing/2016/5/9/chartex" xmlns:cx4="http://schemas.microsoft.com/office/drawing/2016/5/10/chartex" xmlns:cx5="http://schemas.microsoft.com/office/drawing/2016/5/11/chartex" xmlns:cx6="http://schemas.microsoft.com/office/drawing/2016/5/12/chartex" xmlns:cx7="http://schemas.microsoft.com/office/drawing/2016/5/13/chartex" xmlns:cx8="http://schemas.microsoft.com/office/drawing/2016/5/14/chartex" xmlns:mc="http://schemas.openxmlformats.org/markup-compatibility/2006" xmlns:aink="http://schemas.microsoft.com/office/drawing/2016/ink" xmlns:am3d="http://schemas.microsoft.com/office/drawing/2017/model3d" xmlns:o="urn:schemas-microsoft-com:office:office" xmlns:oel="http://schemas.microsoft.com/office/2019/extlst" xmlns:r="http://schemas.openxmlformats.org/officeDocument/2006/relationships" xmlns:m="http://schemas.openxmlformats.org/officeDocument/2006/math" xmlns:v="urn:schemas-microsoft-com:vml" xmlns:wp14="http://schemas.microsoft.com/office/word/2010/wordprocessingDrawing" xmlns:wp="http://schemas.openxmlformats.org/drawingml/2006/wordprocessingDrawing" xmlns:w10="urn:schemas-microsoft-com:office:word" xmlns:w="http://schemas.openxmlformats.org/wordprocessingml/2006/main" xmlns:w14="http://schemas.microsoft.com/office/word/2010/wordml" xmlns:w15="http://schemas.microsoft.com/office/word/2012/wordml" xmlns:w16cex="http://schemas.microsoft.com/office/word/2018/wordml/cex" xmlns:w16cid="http://schemas.microsoft.com/office/word/2016/wordml/cid" xmlns:w16="http://schemas.microsoft.com/office/word/2018/wordml" xmlns:w16sdtdh="http://schemas.microsoft.com/office/word/2020/wordml/sdtdatahash" xmlns:w16se="http://schemas.microsoft.com/office/word/2015/wordml/symex" xmlns:wpg="http://schemas.microsoft.com/office/word/2010/wordprocessingGroup" xmlns:wpi="http://schemas.microsoft.com/office/word/2010/wordprocessingInk" xmlns:wne="http://schemas.microsoft.com/office/word/2006/wordml" xmlns:wps="http://schemas.microsoft.com/office/word/2010/wordprocessingShape" mc:Ignorable="w14 w15 w16se w16cid w16 w16cex w16sdtdh wp14">
+  <w:endnote w:type="separator" w:id="-1">
     <w:p>
       <w:pPr>
         <w:spacing w:line="240" w:lineRule="auto"/>
@@ -1444,7 +1490,7 @@
       </w:r>
     </w:p>
   </w:endnote>
-  <w:endnote w:type="continuationSeparator" w:id="1">
+  <w:endnote w:type="continuationSeparator" w:id="0">
     <w:p>
       <w:pPr>
         <w:spacing w:line="240" w:lineRule="auto"/>
@@ -1458,21 +1504,21 @@
 </file>
 
 <file path=word/footnotes.xml><?xml version="1.0" encoding="utf-8"?>
-<w:footnotes xmlns:wpc="http://schemas.microsoft.com/office/word/2010/wordprocessingCanvas" xmlns:mc="http://schemas.openxmlformats.org/markup-compatibility/2006" xmlns:o="urn:schemas-microsoft-com:office:office" xmlns:r="http://schemas.openxmlformats.org/officeDocument/2006/relationships" xmlns:m="http://schemas.openxmlformats.org/officeDocument/2006/math" xmlns:v="urn:schemas-microsoft-com:vml" xmlns:wp14="http://schemas.microsoft.com/office/word/2010/wordprocessingDrawing" xmlns:wp="http://schemas.openxmlformats.org/drawingml/2006/wordprocessingDrawing" xmlns:w="http://schemas.openxmlformats.org/wordprocessingml/2006/main" xmlns:w14="http://schemas.microsoft.com/office/word/2010/wordml" xmlns:w15="http://schemas.microsoft.com/office/word/2012/wordml" xmlns:w10="urn:schemas-microsoft-com:office:word" xmlns:wpg="http://schemas.microsoft.com/office/word/2010/wordprocessingGroup" xmlns:wpi="http://schemas.microsoft.com/office/word/2010/wordprocessingInk" xmlns:wne="http://schemas.microsoft.com/office/word/2006/wordml" xmlns:wps="http://schemas.microsoft.com/office/word/2010/wordprocessingShape" xmlns:wpsCustomData="http://www.wps.cn/officeDocument/2013/wpsCustomData" mc:Ignorable="w14 w15 wp14">
-  <w:footnote w:type="separator" w:id="0">
-    <w:p>
-      <w:pPr>
-        <w:spacing w:before="0" w:after="0" w:line="259" w:lineRule="auto"/>
+<w:footnotes xmlns:wpc="http://schemas.microsoft.com/office/word/2010/wordprocessingCanvas" xmlns:cx="http://schemas.microsoft.com/office/drawing/2014/chartex" xmlns:cx1="http://schemas.microsoft.com/office/drawing/2015/9/8/chartex" xmlns:cx2="http://schemas.microsoft.com/office/drawing/2015/10/21/chartex" xmlns:cx3="http://schemas.microsoft.com/office/drawing/2016/5/9/chartex" xmlns:cx4="http://schemas.microsoft.com/office/drawing/2016/5/10/chartex" xmlns:cx5="http://schemas.microsoft.com/office/drawing/2016/5/11/chartex" xmlns:cx6="http://schemas.microsoft.com/office/drawing/2016/5/12/chartex" xmlns:cx7="http://schemas.microsoft.com/office/drawing/2016/5/13/chartex" xmlns:cx8="http://schemas.microsoft.com/office/drawing/2016/5/14/chartex" xmlns:mc="http://schemas.openxmlformats.org/markup-compatibility/2006" xmlns:aink="http://schemas.microsoft.com/office/drawing/2016/ink" xmlns:am3d="http://schemas.microsoft.com/office/drawing/2017/model3d" xmlns:o="urn:schemas-microsoft-com:office:office" xmlns:oel="http://schemas.microsoft.com/office/2019/extlst" xmlns:r="http://schemas.openxmlformats.org/officeDocument/2006/relationships" xmlns:m="http://schemas.openxmlformats.org/officeDocument/2006/math" xmlns:v="urn:schemas-microsoft-com:vml" xmlns:wp14="http://schemas.microsoft.com/office/word/2010/wordprocessingDrawing" xmlns:wp="http://schemas.openxmlformats.org/drawingml/2006/wordprocessingDrawing" xmlns:w10="urn:schemas-microsoft-com:office:word" xmlns:w="http://schemas.openxmlformats.org/wordprocessingml/2006/main" xmlns:w14="http://schemas.microsoft.com/office/word/2010/wordml" xmlns:w15="http://schemas.microsoft.com/office/word/2012/wordml" xmlns:w16cex="http://schemas.microsoft.com/office/word/2018/wordml/cex" xmlns:w16cid="http://schemas.microsoft.com/office/word/2016/wordml/cid" xmlns:w16="http://schemas.microsoft.com/office/word/2018/wordml" xmlns:w16sdtdh="http://schemas.microsoft.com/office/word/2020/wordml/sdtdatahash" xmlns:w16se="http://schemas.microsoft.com/office/word/2015/wordml/symex" xmlns:wpg="http://schemas.microsoft.com/office/word/2010/wordprocessingGroup" xmlns:wpi="http://schemas.microsoft.com/office/word/2010/wordprocessingInk" xmlns:wne="http://schemas.microsoft.com/office/word/2006/wordml" xmlns:wps="http://schemas.microsoft.com/office/word/2010/wordprocessingShape" mc:Ignorable="w14 w15 w16se w16cid w16 w16cex w16sdtdh wp14">
+  <w:footnote w:type="separator" w:id="-1">
+    <w:p>
+      <w:pPr>
+        <w:spacing w:after="0"/>
       </w:pPr>
       <w:r>
         <w:separator/>
       </w:r>
     </w:p>
   </w:footnote>
-  <w:footnote w:type="continuationSeparator" w:id="1">
-    <w:p>
-      <w:pPr>
-        <w:spacing w:before="0" w:after="0" w:line="259" w:lineRule="auto"/>
+  <w:footnote w:type="continuationSeparator" w:id="0">
+    <w:p>
+      <w:pPr>
+        <w:spacing w:after="0"/>
       </w:pPr>
       <w:r>
         <w:continuationSeparator/>
@@ -1483,12 +1529,12 @@
 </file>
 
 <file path=word/numbering.xml><?xml version="1.0" encoding="utf-8"?>
-<w:numbering xmlns:wpc="http://schemas.microsoft.com/office/word/2010/wordprocessingCanvas" xmlns:mc="http://schemas.openxmlformats.org/markup-compatibility/2006" xmlns:o="urn:schemas-microsoft-com:office:office" xmlns:r="http://schemas.openxmlformats.org/officeDocument/2006/relationships" xmlns:m="http://schemas.openxmlformats.org/officeDocument/2006/math" xmlns:v="urn:schemas-microsoft-com:vml" xmlns:wp14="http://schemas.microsoft.com/office/word/2010/wordprocessingDrawing" xmlns:wp="http://schemas.openxmlformats.org/drawingml/2006/wordprocessingDrawing" xmlns:w10="urn:schemas-microsoft-com:office:word" xmlns:w="http://schemas.openxmlformats.org/wordprocessingml/2006/main" xmlns:w14="http://schemas.microsoft.com/office/word/2010/wordml" xmlns:wpg="http://schemas.microsoft.com/office/word/2010/wordprocessingGroup" xmlns:wpi="http://schemas.microsoft.com/office/word/2010/wordprocessingInk" xmlns:wne="http://schemas.microsoft.com/office/word/2006/wordml" xmlns:wps="http://schemas.microsoft.com/office/word/2010/wordprocessingShape" xmlns:wpsCustomData="http://www.wps.cn/officeDocument/2013/wpsCustomData" mc:Ignorable="w14 wp14">
-  <w:abstractNum w:abstractNumId="0">
+<w:numbering xmlns:wpc="http://schemas.microsoft.com/office/word/2010/wordprocessingCanvas" xmlns:cx="http://schemas.microsoft.com/office/drawing/2014/chartex" xmlns:cx1="http://schemas.microsoft.com/office/drawing/2015/9/8/chartex" xmlns:cx2="http://schemas.microsoft.com/office/drawing/2015/10/21/chartex" xmlns:cx3="http://schemas.microsoft.com/office/drawing/2016/5/9/chartex" xmlns:cx4="http://schemas.microsoft.com/office/drawing/2016/5/10/chartex" xmlns:cx5="http://schemas.microsoft.com/office/drawing/2016/5/11/chartex" xmlns:cx6="http://schemas.microsoft.com/office/drawing/2016/5/12/chartex" xmlns:cx7="http://schemas.microsoft.com/office/drawing/2016/5/13/chartex" xmlns:cx8="http://schemas.microsoft.com/office/drawing/2016/5/14/chartex" xmlns:mc="http://schemas.openxmlformats.org/markup-compatibility/2006" xmlns:aink="http://schemas.microsoft.com/office/drawing/2016/ink" xmlns:am3d="http://schemas.microsoft.com/office/drawing/2017/model3d" xmlns:o="urn:schemas-microsoft-com:office:office" xmlns:oel="http://schemas.microsoft.com/office/2019/extlst" xmlns:r="http://schemas.openxmlformats.org/officeDocument/2006/relationships" xmlns:m="http://schemas.openxmlformats.org/officeDocument/2006/math" xmlns:v="urn:schemas-microsoft-com:vml" xmlns:wp14="http://schemas.microsoft.com/office/word/2010/wordprocessingDrawing" xmlns:wp="http://schemas.openxmlformats.org/drawingml/2006/wordprocessingDrawing" xmlns:w10="urn:schemas-microsoft-com:office:word" xmlns:w="http://schemas.openxmlformats.org/wordprocessingml/2006/main" xmlns:w14="http://schemas.microsoft.com/office/word/2010/wordml" xmlns:w15="http://schemas.microsoft.com/office/word/2012/wordml" xmlns:w16cex="http://schemas.microsoft.com/office/word/2018/wordml/cex" xmlns:w16cid="http://schemas.microsoft.com/office/word/2016/wordml/cid" xmlns:w16="http://schemas.microsoft.com/office/word/2018/wordml" xmlns:w16sdtdh="http://schemas.microsoft.com/office/word/2020/wordml/sdtdatahash" xmlns:w16se="http://schemas.microsoft.com/office/word/2015/wordml/symex" xmlns:wpg="http://schemas.microsoft.com/office/word/2010/wordprocessingGroup" xmlns:wpi="http://schemas.microsoft.com/office/word/2010/wordprocessingInk" xmlns:wne="http://schemas.microsoft.com/office/word/2006/wordml" xmlns:wps="http://schemas.microsoft.com/office/word/2010/wordprocessingShape" mc:Ignorable="w14 w15 w16se w16cid w16 w16cex w16sdtdh wp14">
+  <w:abstractNum w:abstractNumId="0" w15:restartNumberingAfterBreak="0">
     <w:nsid w:val="1A474ADD"/>
     <w:multiLevelType w:val="multilevel"/>
     <w:tmpl w:val="1A474ADD"/>
-    <w:lvl w:ilvl="0" w:tentative="0">
+    <w:lvl w:ilvl="0">
       <w:start w:val="1"/>
       <w:numFmt w:val="bullet"/>
       <w:lvlText w:val=""/>
@@ -1497,10 +1543,10 @@
         <w:ind w:left="720" w:hanging="360"/>
       </w:pPr>
       <w:rPr>
-        <w:rFonts w:hint="default" w:ascii="Symbol" w:hAnsi="Symbol"/>
+        <w:rFonts w:ascii="Symbol" w:hAnsi="Symbol" w:hint="default"/>
       </w:rPr>
     </w:lvl>
-    <w:lvl w:ilvl="1" w:tentative="0">
+    <w:lvl w:ilvl="1">
       <w:start w:val="1"/>
       <w:numFmt w:val="bullet"/>
       <w:lvlText w:val="o"/>
@@ -1509,10 +1555,10 @@
         <w:ind w:left="1440" w:hanging="360"/>
       </w:pPr>
       <w:rPr>
-        <w:rFonts w:hint="default" w:ascii="Courier New" w:hAnsi="Courier New" w:cs="Courier New"/>
+        <w:rFonts w:ascii="Courier New" w:hAnsi="Courier New" w:cs="Courier New" w:hint="default"/>
       </w:rPr>
     </w:lvl>
-    <w:lvl w:ilvl="2" w:tentative="0">
+    <w:lvl w:ilvl="2">
       <w:start w:val="1"/>
       <w:numFmt w:val="bullet"/>
       <w:lvlText w:val=""/>
@@ -1521,10 +1567,10 @@
         <w:ind w:left="2160" w:hanging="360"/>
       </w:pPr>
       <w:rPr>
-        <w:rFonts w:hint="default" w:ascii="Wingdings" w:hAnsi="Wingdings"/>
+        <w:rFonts w:ascii="Wingdings" w:hAnsi="Wingdings" w:hint="default"/>
       </w:rPr>
     </w:lvl>
-    <w:lvl w:ilvl="3" w:tentative="0">
+    <w:lvl w:ilvl="3">
       <w:start w:val="1"/>
       <w:numFmt w:val="bullet"/>
       <w:lvlText w:val=""/>
@@ -1533,10 +1579,10 @@
         <w:ind w:left="2880" w:hanging="360"/>
       </w:pPr>
       <w:rPr>
-        <w:rFonts w:hint="default" w:ascii="Symbol" w:hAnsi="Symbol"/>
+        <w:rFonts w:ascii="Symbol" w:hAnsi="Symbol" w:hint="default"/>
       </w:rPr>
     </w:lvl>
-    <w:lvl w:ilvl="4" w:tentative="0">
+    <w:lvl w:ilvl="4">
       <w:start w:val="1"/>
       <w:numFmt w:val="bullet"/>
       <w:lvlText w:val="o"/>
@@ -1545,10 +1591,10 @@
         <w:ind w:left="3600" w:hanging="360"/>
       </w:pPr>
       <w:rPr>
-        <w:rFonts w:hint="default" w:ascii="Courier New" w:hAnsi="Courier New" w:cs="Courier New"/>
+        <w:rFonts w:ascii="Courier New" w:hAnsi="Courier New" w:cs="Courier New" w:hint="default"/>
       </w:rPr>
     </w:lvl>
-    <w:lvl w:ilvl="5" w:tentative="0">
+    <w:lvl w:ilvl="5">
       <w:start w:val="1"/>
       <w:numFmt w:val="bullet"/>
       <w:lvlText w:val=""/>
@@ -1557,10 +1603,10 @@
         <w:ind w:left="4320" w:hanging="360"/>
       </w:pPr>
       <w:rPr>
-        <w:rFonts w:hint="default" w:ascii="Wingdings" w:hAnsi="Wingdings"/>
+        <w:rFonts w:ascii="Wingdings" w:hAnsi="Wingdings" w:hint="default"/>
       </w:rPr>
     </w:lvl>
-    <w:lvl w:ilvl="6" w:tentative="0">
+    <w:lvl w:ilvl="6">
       <w:start w:val="1"/>
       <w:numFmt w:val="bullet"/>
       <w:lvlText w:val=""/>
@@ -1569,10 +1615,10 @@
         <w:ind w:left="5040" w:hanging="360"/>
       </w:pPr>
       <w:rPr>
-        <w:rFonts w:hint="default" w:ascii="Symbol" w:hAnsi="Symbol"/>
+        <w:rFonts w:ascii="Symbol" w:hAnsi="Symbol" w:hint="default"/>
       </w:rPr>
     </w:lvl>
-    <w:lvl w:ilvl="7" w:tentative="0">
+    <w:lvl w:ilvl="7">
       <w:start w:val="1"/>
       <w:numFmt w:val="bullet"/>
       <w:lvlText w:val="o"/>
@@ -1581,10 +1627,10 @@
         <w:ind w:left="5760" w:hanging="360"/>
       </w:pPr>
       <w:rPr>
-        <w:rFonts w:hint="default" w:ascii="Courier New" w:hAnsi="Courier New" w:cs="Courier New"/>
+        <w:rFonts w:ascii="Courier New" w:hAnsi="Courier New" w:cs="Courier New" w:hint="default"/>
       </w:rPr>
     </w:lvl>
-    <w:lvl w:ilvl="8" w:tentative="0">
+    <w:lvl w:ilvl="8">
       <w:start w:val="1"/>
       <w:numFmt w:val="bullet"/>
       <w:lvlText w:val=""/>
@@ -1593,15 +1639,15 @@
         <w:ind w:left="6480" w:hanging="360"/>
       </w:pPr>
       <w:rPr>
-        <w:rFonts w:hint="default" w:ascii="Wingdings" w:hAnsi="Wingdings"/>
+        <w:rFonts w:ascii="Wingdings" w:hAnsi="Wingdings" w:hint="default"/>
       </w:rPr>
     </w:lvl>
   </w:abstractNum>
-  <w:abstractNum w:abstractNumId="1">
+  <w:abstractNum w:abstractNumId="1" w15:restartNumberingAfterBreak="0">
     <w:nsid w:val="1F430314"/>
     <w:multiLevelType w:val="multilevel"/>
     <w:tmpl w:val="1F430314"/>
-    <w:lvl w:ilvl="0" w:tentative="0">
+    <w:lvl w:ilvl="0">
       <w:start w:val="1"/>
       <w:numFmt w:val="decimal"/>
       <w:lvlText w:val="%1."/>
@@ -1613,7 +1659,7 @@
         <w:rFonts w:hint="default"/>
       </w:rPr>
     </w:lvl>
-    <w:lvl w:ilvl="1" w:tentative="0">
+    <w:lvl w:ilvl="1">
       <w:start w:val="1"/>
       <w:numFmt w:val="lowerLetter"/>
       <w:lvlText w:val="%2."/>
@@ -1622,7 +1668,7 @@
         <w:ind w:left="1440" w:hanging="360"/>
       </w:pPr>
     </w:lvl>
-    <w:lvl w:ilvl="2" w:tentative="0">
+    <w:lvl w:ilvl="2">
       <w:start w:val="1"/>
       <w:numFmt w:val="lowerRoman"/>
       <w:lvlText w:val="%3."/>
@@ -1631,7 +1677,7 @@
         <w:ind w:left="2160" w:hanging="180"/>
       </w:pPr>
     </w:lvl>
-    <w:lvl w:ilvl="3" w:tentative="0">
+    <w:lvl w:ilvl="3">
       <w:start w:val="1"/>
       <w:numFmt w:val="decimal"/>
       <w:lvlText w:val="%4."/>
@@ -1640,7 +1686,7 @@
         <w:ind w:left="2880" w:hanging="360"/>
       </w:pPr>
     </w:lvl>
-    <w:lvl w:ilvl="4" w:tentative="0">
+    <w:lvl w:ilvl="4">
       <w:start w:val="1"/>
       <w:numFmt w:val="lowerLetter"/>
       <w:lvlText w:val="%5."/>
@@ -1649,7 +1695,7 @@
         <w:ind w:left="3600" w:hanging="360"/>
       </w:pPr>
     </w:lvl>
-    <w:lvl w:ilvl="5" w:tentative="0">
+    <w:lvl w:ilvl="5">
       <w:start w:val="1"/>
       <w:numFmt w:val="lowerRoman"/>
       <w:lvlText w:val="%6."/>
@@ -1658,7 +1704,7 @@
         <w:ind w:left="4320" w:hanging="180"/>
       </w:pPr>
     </w:lvl>
-    <w:lvl w:ilvl="6" w:tentative="0">
+    <w:lvl w:ilvl="6">
       <w:start w:val="1"/>
       <w:numFmt w:val="decimal"/>
       <w:lvlText w:val="%7."/>
@@ -1667,7 +1713,7 @@
         <w:ind w:left="5040" w:hanging="360"/>
       </w:pPr>
     </w:lvl>
-    <w:lvl w:ilvl="7" w:tentative="0">
+    <w:lvl w:ilvl="7">
       <w:start w:val="1"/>
       <w:numFmt w:val="lowerLetter"/>
       <w:lvlText w:val="%8."/>
@@ -1676,7 +1722,7 @@
         <w:ind w:left="5760" w:hanging="360"/>
       </w:pPr>
     </w:lvl>
-    <w:lvl w:ilvl="8" w:tentative="0">
+    <w:lvl w:ilvl="8">
       <w:start w:val="1"/>
       <w:numFmt w:val="lowerRoman"/>
       <w:lvlText w:val="%9."/>
@@ -1686,301 +1732,424 @@
       </w:pPr>
     </w:lvl>
   </w:abstractNum>
-  <w:num w:numId="1">
+  <w:num w:numId="1" w16cid:durableId="1484850995">
     <w:abstractNumId w:val="0"/>
   </w:num>
-  <w:num w:numId="2">
+  <w:num w:numId="2" w16cid:durableId="1144349545">
     <w:abstractNumId w:val="1"/>
   </w:num>
 </w:numbering>
 </file>
 
 <file path=word/styles.xml><?xml version="1.0" encoding="utf-8"?>
-<w:styles xmlns:mc="http://schemas.openxmlformats.org/markup-compatibility/2006" xmlns:o="urn:schemas-microsoft-com:office:office" xmlns:r="http://schemas.openxmlformats.org/officeDocument/2006/relationships" xmlns:m="http://schemas.openxmlformats.org/officeDocument/2006/math" xmlns:v="urn:schemas-microsoft-com:vml" xmlns:w="http://schemas.openxmlformats.org/wordprocessingml/2006/main" xmlns:w14="http://schemas.microsoft.com/office/word/2010/wordml" xmlns:w10="urn:schemas-microsoft-com:office:word" xmlns:sl="http://schemas.openxmlformats.org/schemaLibrary/2006/main" xmlns:wpsCustomData="http://www.wps.cn/officeDocument/2013/wpsCustomData" mc:Ignorable="w14">
+<w:styles xmlns:mc="http://schemas.openxmlformats.org/markup-compatibility/2006" xmlns:r="http://schemas.openxmlformats.org/officeDocument/2006/relationships" xmlns:w="http://schemas.openxmlformats.org/wordprocessingml/2006/main" xmlns:w14="http://schemas.microsoft.com/office/word/2010/wordml" xmlns:w15="http://schemas.microsoft.com/office/word/2012/wordml" xmlns:w16cex="http://schemas.microsoft.com/office/word/2018/wordml/cex" xmlns:w16cid="http://schemas.microsoft.com/office/word/2016/wordml/cid" xmlns:w16="http://schemas.microsoft.com/office/word/2018/wordml" xmlns:w16sdtdh="http://schemas.microsoft.com/office/word/2020/wordml/sdtdatahash" xmlns:w16se="http://schemas.microsoft.com/office/word/2015/wordml/symex" mc:Ignorable="w14 w15 w16se w16cid w16 w16cex w16sdtdh">
   <w:docDefaults>
     <w:rPrDefault>
       <w:rPr>
-        <w:rFonts w:asciiTheme="minorHAnsi" w:hAnsiTheme="minorHAnsi" w:eastAsiaTheme="minorHAnsi" w:cstheme="minorBidi"/>
+        <w:rFonts w:asciiTheme="minorHAnsi" w:eastAsiaTheme="minorHAnsi" w:hAnsiTheme="minorHAnsi" w:cstheme="minorBidi"/>
+        <w:lang w:val="en-US" w:eastAsia="en-US" w:bidi="ar-SA"/>
       </w:rPr>
     </w:rPrDefault>
     <w:pPrDefault/>
   </w:docDefaults>
-  <w:latentStyles w:count="260" w:defQFormat="0" w:defUnhideWhenUsed="1" w:defSemiHidden="1" w:defUIPriority="99" w:defLockedState="0">
-    <w:lsdException w:qFormat="1" w:unhideWhenUsed="0" w:uiPriority="0" w:semiHidden="0" w:name="Normal"/>
-    <w:lsdException w:qFormat="1" w:unhideWhenUsed="0" w:uiPriority="9" w:semiHidden="0" w:name="heading 1"/>
-    <w:lsdException w:qFormat="1" w:uiPriority="9" w:name="heading 2"/>
-    <w:lsdException w:qFormat="1" w:uiPriority="9" w:name="heading 3"/>
-    <w:lsdException w:qFormat="1" w:uiPriority="9" w:name="heading 4"/>
-    <w:lsdException w:qFormat="1" w:uiPriority="9" w:name="heading 5"/>
-    <w:lsdException w:qFormat="1" w:uiPriority="9" w:name="heading 6"/>
-    <w:lsdException w:qFormat="1" w:uiPriority="9" w:name="heading 7"/>
-    <w:lsdException w:qFormat="1" w:uiPriority="9" w:name="heading 8"/>
-    <w:lsdException w:qFormat="1" w:uiPriority="9" w:name="heading 9"/>
-    <w:lsdException w:uiPriority="99" w:name="index 1"/>
-    <w:lsdException w:uiPriority="99" w:name="index 2"/>
-    <w:lsdException w:uiPriority="99" w:name="index 3"/>
-    <w:lsdException w:uiPriority="99" w:name="index 4"/>
-    <w:lsdException w:uiPriority="99" w:name="index 5"/>
-    <w:lsdException w:uiPriority="99" w:name="index 6"/>
-    <w:lsdException w:uiPriority="99" w:name="index 7"/>
-    <w:lsdException w:uiPriority="99" w:name="index 8"/>
-    <w:lsdException w:uiPriority="99" w:name="index 9"/>
-    <w:lsdException w:uiPriority="39" w:name="toc 1"/>
-    <w:lsdException w:uiPriority="39" w:name="toc 2"/>
-    <w:lsdException w:uiPriority="39" w:name="toc 3"/>
-    <w:lsdException w:uiPriority="39" w:name="toc 4"/>
-    <w:lsdException w:uiPriority="39" w:name="toc 5"/>
-    <w:lsdException w:uiPriority="39" w:name="toc 6"/>
-    <w:lsdException w:uiPriority="39" w:name="toc 7"/>
-    <w:lsdException w:uiPriority="39" w:name="toc 8"/>
-    <w:lsdException w:uiPriority="39" w:name="toc 9"/>
-    <w:lsdException w:uiPriority="99" w:name="Normal Indent"/>
-    <w:lsdException w:uiPriority="99" w:name="footnote text"/>
-    <w:lsdException w:uiPriority="99" w:name="annotation text"/>
-    <w:lsdException w:uiPriority="99" w:name="header"/>
-    <w:lsdException w:uiPriority="99" w:name="footer"/>
-    <w:lsdException w:uiPriority="99" w:name="index heading"/>
-    <w:lsdException w:qFormat="1" w:uiPriority="35" w:name="caption"/>
-    <w:lsdException w:uiPriority="99" w:name="table of figures"/>
-    <w:lsdException w:uiPriority="99" w:name="envelope address"/>
-    <w:lsdException w:uiPriority="99" w:name="envelope return"/>
-    <w:lsdException w:uiPriority="99" w:name="footnote reference"/>
-    <w:lsdException w:uiPriority="99" w:name="annotation reference"/>
-    <w:lsdException w:uiPriority="99" w:name="line number"/>
-    <w:lsdException w:uiPriority="99" w:name="page number"/>
-    <w:lsdException w:uiPriority="99" w:name="endnote reference"/>
-    <w:lsdException w:uiPriority="99" w:name="endnote text"/>
-    <w:lsdException w:uiPriority="99" w:name="table of authorities"/>
-    <w:lsdException w:uiPriority="99" w:name="macro"/>
-    <w:lsdException w:uiPriority="99" w:name="toa heading"/>
-    <w:lsdException w:uiPriority="99" w:name="List"/>
-    <w:lsdException w:uiPriority="99" w:name="List Bullet"/>
-    <w:lsdException w:uiPriority="99" w:name="List Number"/>
-    <w:lsdException w:uiPriority="99" w:name="List 2"/>
-    <w:lsdException w:uiPriority="99" w:name="List 3"/>
-    <w:lsdException w:uiPriority="99" w:name="List 4"/>
-    <w:lsdException w:uiPriority="99" w:name="List 5"/>
-    <w:lsdException w:uiPriority="99" w:name="List Bullet 2"/>
-    <w:lsdException w:uiPriority="99" w:name="List Bullet 3"/>
-    <w:lsdException w:uiPriority="99" w:name="List Bullet 4"/>
-    <w:lsdException w:uiPriority="99" w:name="List Bullet 5"/>
-    <w:lsdException w:uiPriority="99" w:name="List Number 2"/>
-    <w:lsdException w:uiPriority="99" w:name="List Number 3"/>
-    <w:lsdException w:uiPriority="99" w:name="List Number 4"/>
-    <w:lsdException w:uiPriority="99" w:name="List Number 5"/>
-    <w:lsdException w:qFormat="1" w:unhideWhenUsed="0" w:uiPriority="10" w:semiHidden="0" w:name="Title"/>
-    <w:lsdException w:uiPriority="99" w:name="Closing"/>
-    <w:lsdException w:uiPriority="99" w:name="Signature"/>
-    <w:lsdException w:qFormat="1" w:uiPriority="1" w:name="Default Paragraph Font"/>
-    <w:lsdException w:uiPriority="99" w:name="Body Text"/>
-    <w:lsdException w:uiPriority="99" w:name="Body Text Indent"/>
-    <w:lsdException w:uiPriority="99" w:name="List Continue"/>
-    <w:lsdException w:uiPriority="99" w:name="List Continue 2"/>
-    <w:lsdException w:uiPriority="99" w:name="List Continue 3"/>
-    <w:lsdException w:uiPriority="99" w:name="List Continue 4"/>
-    <w:lsdException w:uiPriority="99" w:name="List Continue 5"/>
-    <w:lsdException w:uiPriority="99" w:name="Message Header"/>
-    <w:lsdException w:qFormat="1" w:unhideWhenUsed="0" w:uiPriority="11" w:semiHidden="0" w:name="Subtitle"/>
-    <w:lsdException w:uiPriority="99" w:name="Salutation"/>
-    <w:lsdException w:uiPriority="99" w:name="Date"/>
-    <w:lsdException w:uiPriority="99" w:name="Body Text First Indent"/>
-    <w:lsdException w:uiPriority="99" w:name="Body Text First Indent 2"/>
-    <w:lsdException w:uiPriority="99" w:name="Note Heading"/>
-    <w:lsdException w:uiPriority="99" w:name="Body Text 2"/>
-    <w:lsdException w:uiPriority="99" w:name="Body Text 3"/>
-    <w:lsdException w:uiPriority="99" w:name="Body Text Indent 2"/>
-    <w:lsdException w:uiPriority="99" w:name="Body Text Indent 3"/>
-    <w:lsdException w:uiPriority="99" w:name="Block Text"/>
-    <w:lsdException w:uiPriority="99" w:name="Hyperlink"/>
-    <w:lsdException w:uiPriority="99" w:name="FollowedHyperlink"/>
-    <w:lsdException w:qFormat="1" w:unhideWhenUsed="0" w:uiPriority="22" w:semiHidden="0" w:name="Strong"/>
-    <w:lsdException w:qFormat="1" w:unhideWhenUsed="0" w:uiPriority="20" w:semiHidden="0" w:name="Emphasis"/>
-    <w:lsdException w:uiPriority="99" w:name="Document Map"/>
-    <w:lsdException w:uiPriority="99" w:name="Plain Text"/>
-    <w:lsdException w:uiPriority="99" w:name="E-mail Signature"/>
-    <w:lsdException w:uiPriority="99" w:name="Normal (Web)"/>
-    <w:lsdException w:uiPriority="99" w:name="HTML Acronym"/>
-    <w:lsdException w:uiPriority="99" w:name="HTML Address"/>
-    <w:lsdException w:uiPriority="99" w:name="HTML Cite"/>
-    <w:lsdException w:uiPriority="99" w:name="HTML Code"/>
-    <w:lsdException w:uiPriority="99" w:name="HTML Definition"/>
-    <w:lsdException w:uiPriority="99" w:name="HTML Keyboard"/>
-    <w:lsdException w:uiPriority="99" w:name="HTML Preformatted"/>
-    <w:lsdException w:uiPriority="99" w:name="HTML Sample"/>
-    <w:lsdException w:uiPriority="99" w:name="HTML Typewriter"/>
-    <w:lsdException w:uiPriority="99" w:name="HTML Variable"/>
-    <w:lsdException w:qFormat="1" w:uiPriority="99" w:name="Normal Table"/>
-    <w:lsdException w:uiPriority="99" w:name="annotation subject"/>
-    <w:lsdException w:uiPriority="99" w:name="Table Simple 1"/>
-    <w:lsdException w:uiPriority="99" w:name="Table Simple 2"/>
-    <w:lsdException w:uiPriority="99" w:name="Table Simple 3"/>
-    <w:lsdException w:uiPriority="99" w:name="Table Classic 1"/>
-    <w:lsdException w:uiPriority="99" w:name="Table Classic 2"/>
-    <w:lsdException w:uiPriority="99" w:name="Table Classic 3"/>
-    <w:lsdException w:uiPriority="99" w:name="Table Classic 4"/>
-    <w:lsdException w:uiPriority="99" w:name="Table Colorful 1"/>
-    <w:lsdException w:uiPriority="99" w:name="Table Colorful 2"/>
-    <w:lsdException w:uiPriority="99" w:name="Table Colorful 3"/>
-    <w:lsdException w:uiPriority="99" w:name="Table Columns 1"/>
-    <w:lsdException w:uiPriority="99" w:name="Table Columns 2"/>
-    <w:lsdException w:uiPriority="99" w:name="Table Columns 3"/>
-    <w:lsdException w:uiPriority="99" w:name="Table Columns 4"/>
-    <w:lsdException w:uiPriority="99" w:name="Table Columns 5"/>
-    <w:lsdException w:uiPriority="99" w:name="Table Grid 1"/>
-    <w:lsdException w:uiPriority="99" w:name="Table Grid 2"/>
-    <w:lsdException w:uiPriority="99" w:name="Table Grid 3"/>
-    <w:lsdException w:uiPriority="99" w:name="Table Grid 4"/>
-    <w:lsdException w:uiPriority="99" w:name="Table Grid 5"/>
-    <w:lsdException w:uiPriority="99" w:name="Table Grid 6"/>
-    <w:lsdException w:uiPriority="99" w:name="Table Grid 7"/>
-    <w:lsdException w:uiPriority="99" w:name="Table Grid 8"/>
-    <w:lsdException w:uiPriority="99" w:name="Table List 1"/>
-    <w:lsdException w:uiPriority="99" w:name="Table List 2"/>
-    <w:lsdException w:uiPriority="99" w:name="Table List 3"/>
-    <w:lsdException w:uiPriority="99" w:name="Table List 4"/>
-    <w:lsdException w:uiPriority="99" w:name="Table List 5"/>
-    <w:lsdException w:uiPriority="99" w:name="Table List 6"/>
-    <w:lsdException w:uiPriority="99" w:name="Table List 7"/>
-    <w:lsdException w:uiPriority="99" w:name="Table List 8"/>
-    <w:lsdException w:uiPriority="99" w:name="Table 3D effects 1"/>
-    <w:lsdException w:uiPriority="99" w:name="Table 3D effects 2"/>
-    <w:lsdException w:uiPriority="99" w:name="Table 3D effects 3"/>
-    <w:lsdException w:uiPriority="99" w:name="Table Contemporary"/>
-    <w:lsdException w:uiPriority="99" w:name="Table Elegant"/>
-    <w:lsdException w:uiPriority="99" w:name="Table Professional"/>
-    <w:lsdException w:uiPriority="99" w:name="Table Subtle 1"/>
-    <w:lsdException w:uiPriority="99" w:name="Table Subtle 2"/>
-    <w:lsdException w:uiPriority="99" w:name="Table Web 1"/>
-    <w:lsdException w:uiPriority="99" w:name="Table Web 2"/>
-    <w:lsdException w:uiPriority="99" w:name="Table Web 3"/>
-    <w:lsdException w:uiPriority="99" w:name="Balloon Text"/>
-    <w:lsdException w:unhideWhenUsed="0" w:uiPriority="39" w:semiHidden="0" w:name="Table Grid"/>
-    <w:lsdException w:uiPriority="99" w:name="Table Theme"/>
-    <w:lsdException w:unhideWhenUsed="0" w:uiPriority="60" w:semiHidden="0" w:name="Light Shading"/>
-    <w:lsdException w:unhideWhenUsed="0" w:uiPriority="61" w:semiHidden="0" w:name="Light List"/>
-    <w:lsdException w:unhideWhenUsed="0" w:uiPriority="62" w:semiHidden="0" w:name="Light Grid"/>
-    <w:lsdException w:unhideWhenUsed="0" w:uiPriority="63" w:semiHidden="0" w:name="Medium Shading 1"/>
-    <w:lsdException w:unhideWhenUsed="0" w:uiPriority="64" w:semiHidden="0" w:name="Medium Shading 2"/>
-    <w:lsdException w:unhideWhenUsed="0" w:uiPriority="65" w:semiHidden="0" w:name="Medium List 1"/>
-    <w:lsdException w:unhideWhenUsed="0" w:uiPriority="66" w:semiHidden="0" w:name="Medium List 2"/>
-    <w:lsdException w:unhideWhenUsed="0" w:uiPriority="67" w:semiHidden="0" w:name="Medium Grid 1"/>
-    <w:lsdException w:unhideWhenUsed="0" w:uiPriority="68" w:semiHidden="0" w:name="Medium Grid 2"/>
-    <w:lsdException w:unhideWhenUsed="0" w:uiPriority="69" w:semiHidden="0" w:name="Medium Grid 3"/>
-    <w:lsdException w:unhideWhenUsed="0" w:uiPriority="70" w:semiHidden="0" w:name="Dark List"/>
-    <w:lsdException w:unhideWhenUsed="0" w:uiPriority="71" w:semiHidden="0" w:name="Colorful Shading"/>
-    <w:lsdException w:unhideWhenUsed="0" w:uiPriority="72" w:semiHidden="0" w:name="Colorful List"/>
-    <w:lsdException w:unhideWhenUsed="0" w:uiPriority="73" w:semiHidden="0" w:name="Colorful Grid"/>
-    <w:lsdException w:unhideWhenUsed="0" w:uiPriority="60" w:semiHidden="0" w:name="Light Shading Accent 1"/>
-    <w:lsdException w:unhideWhenUsed="0" w:uiPriority="61" w:semiHidden="0" w:name="Light List Accent 1"/>
-    <w:lsdException w:unhideWhenUsed="0" w:uiPriority="62" w:semiHidden="0" w:name="Light Grid Accent 1"/>
-    <w:lsdException w:unhideWhenUsed="0" w:uiPriority="63" w:semiHidden="0" w:name="Medium Shading 1 Accent 1"/>
-    <w:lsdException w:unhideWhenUsed="0" w:uiPriority="64" w:semiHidden="0" w:name="Medium Shading 2 Accent 1"/>
-    <w:lsdException w:unhideWhenUsed="0" w:uiPriority="65" w:semiHidden="0" w:name="Medium List 1 Accent 1"/>
-    <w:lsdException w:qFormat="1" w:unhideWhenUsed="0" w:uiPriority="34" w:semiHidden="0" w:name="List Paragraph"/>
-    <w:lsdException w:qFormat="1" w:unhideWhenUsed="0" w:uiPriority="29" w:semiHidden="0" w:name="Quote"/>
-    <w:lsdException w:qFormat="1" w:unhideWhenUsed="0" w:uiPriority="30" w:semiHidden="0" w:name="Intense Quote"/>
-    <w:lsdException w:unhideWhenUsed="0" w:uiPriority="66" w:semiHidden="0" w:name="Medium List 2 Accent 1"/>
-    <w:lsdException w:unhideWhenUsed="0" w:uiPriority="67" w:semiHidden="0" w:name="Medium Grid 1 Accent 1"/>
-    <w:lsdException w:unhideWhenUsed="0" w:uiPriority="68" w:semiHidden="0" w:name="Medium Grid 2 Accent 1"/>
-    <w:lsdException w:unhideWhenUsed="0" w:uiPriority="69" w:semiHidden="0" w:name="Medium Grid 3 Accent 1"/>
-    <w:lsdException w:unhideWhenUsed="0" w:uiPriority="70" w:semiHidden="0" w:name="Dark List Accent 1"/>
-    <w:lsdException w:unhideWhenUsed="0" w:uiPriority="71" w:semiHidden="0" w:name="Colorful Shading Accent 1"/>
-    <w:lsdException w:unhideWhenUsed="0" w:uiPriority="72" w:semiHidden="0" w:name="Colorful List Accent 1"/>
-    <w:lsdException w:unhideWhenUsed="0" w:uiPriority="73" w:semiHidden="0" w:name="Colorful Grid Accent 1"/>
-    <w:lsdException w:unhideWhenUsed="0" w:uiPriority="60" w:semiHidden="0" w:name="Light Shading Accent 2"/>
-    <w:lsdException w:unhideWhenUsed="0" w:uiPriority="61" w:semiHidden="0" w:name="Light List Accent 2"/>
-    <w:lsdException w:unhideWhenUsed="0" w:uiPriority="62" w:semiHidden="0" w:name="Light Grid Accent 2"/>
-    <w:lsdException w:unhideWhenUsed="0" w:uiPriority="63" w:semiHidden="0" w:name="Medium Shading 1 Accent 2"/>
-    <w:lsdException w:unhideWhenUsed="0" w:uiPriority="64" w:semiHidden="0" w:name="Medium Shading 2 Accent 2"/>
-    <w:lsdException w:unhideWhenUsed="0" w:uiPriority="65" w:semiHidden="0" w:name="Medium List 1 Accent 2"/>
-    <w:lsdException w:unhideWhenUsed="0" w:uiPriority="66" w:semiHidden="0" w:name="Medium List 2 Accent 2"/>
-    <w:lsdException w:unhideWhenUsed="0" w:uiPriority="67" w:semiHidden="0" w:name="Medium Grid 1 Accent 2"/>
-    <w:lsdException w:unhideWhenUsed="0" w:uiPriority="68" w:semiHidden="0" w:name="Medium Grid 2 Accent 2"/>
-    <w:lsdException w:unhideWhenUsed="0" w:uiPriority="69" w:semiHidden="0" w:name="Medium Grid 3 Accent 2"/>
-    <w:lsdException w:unhideWhenUsed="0" w:uiPriority="70" w:semiHidden="0" w:name="Dark List Accent 2"/>
-    <w:lsdException w:unhideWhenUsed="0" w:uiPriority="71" w:semiHidden="0" w:name="Colorful Shading Accent 2"/>
-    <w:lsdException w:unhideWhenUsed="0" w:uiPriority="72" w:semiHidden="0" w:name="Colorful List Accent 2"/>
-    <w:lsdException w:unhideWhenUsed="0" w:uiPriority="73" w:semiHidden="0" w:name="Colorful Grid Accent 2"/>
-    <w:lsdException w:unhideWhenUsed="0" w:uiPriority="60" w:semiHidden="0" w:name="Light Shading Accent 3"/>
-    <w:lsdException w:unhideWhenUsed="0" w:uiPriority="61" w:semiHidden="0" w:name="Light List Accent 3"/>
-    <w:lsdException w:unhideWhenUsed="0" w:uiPriority="62" w:semiHidden="0" w:name="Light Grid Accent 3"/>
-    <w:lsdException w:unhideWhenUsed="0" w:uiPriority="63" w:semiHidden="0" w:name="Medium Shading 1 Accent 3"/>
-    <w:lsdException w:unhideWhenUsed="0" w:uiPriority="64" w:semiHidden="0" w:name="Medium Shading 2 Accent 3"/>
-    <w:lsdException w:unhideWhenUsed="0" w:uiPriority="65" w:semiHidden="0" w:name="Medium List 1 Accent 3"/>
-    <w:lsdException w:unhideWhenUsed="0" w:uiPriority="66" w:semiHidden="0" w:name="Medium List 2 Accent 3"/>
-    <w:lsdException w:unhideWhenUsed="0" w:uiPriority="67" w:semiHidden="0" w:name="Medium Grid 1 Accent 3"/>
-    <w:lsdException w:unhideWhenUsed="0" w:uiPriority="68" w:semiHidden="0" w:name="Medium Grid 2 Accent 3"/>
-    <w:lsdException w:unhideWhenUsed="0" w:uiPriority="69" w:semiHidden="0" w:name="Medium Grid 3 Accent 3"/>
-    <w:lsdException w:unhideWhenUsed="0" w:uiPriority="70" w:semiHidden="0" w:name="Dark List Accent 3"/>
-    <w:lsdException w:unhideWhenUsed="0" w:uiPriority="71" w:semiHidden="0" w:name="Colorful Shading Accent 3"/>
-    <w:lsdException w:unhideWhenUsed="0" w:uiPriority="72" w:semiHidden="0" w:name="Colorful List Accent 3"/>
-    <w:lsdException w:unhideWhenUsed="0" w:uiPriority="73" w:semiHidden="0" w:name="Colorful Grid Accent 3"/>
-    <w:lsdException w:unhideWhenUsed="0" w:uiPriority="60" w:semiHidden="0" w:name="Light Shading Accent 4"/>
-    <w:lsdException w:unhideWhenUsed="0" w:uiPriority="61" w:semiHidden="0" w:name="Light List Accent 4"/>
-    <w:lsdException w:unhideWhenUsed="0" w:uiPriority="62" w:semiHidden="0" w:name="Light Grid Accent 4"/>
-    <w:lsdException w:unhideWhenUsed="0" w:uiPriority="63" w:semiHidden="0" w:name="Medium Shading 1 Accent 4"/>
-    <w:lsdException w:unhideWhenUsed="0" w:uiPriority="64" w:semiHidden="0" w:name="Medium Shading 2 Accent 4"/>
-    <w:lsdException w:unhideWhenUsed="0" w:uiPriority="65" w:semiHidden="0" w:name="Medium List 1 Accent 4"/>
-    <w:lsdException w:unhideWhenUsed="0" w:uiPriority="66" w:semiHidden="0" w:name="Medium List 2 Accent 4"/>
-    <w:lsdException w:unhideWhenUsed="0" w:uiPriority="67" w:semiHidden="0" w:name="Medium Grid 1 Accent 4"/>
-    <w:lsdException w:unhideWhenUsed="0" w:uiPriority="68" w:semiHidden="0" w:name="Medium Grid 2 Accent 4"/>
-    <w:lsdException w:unhideWhenUsed="0" w:uiPriority="69" w:semiHidden="0" w:name="Medium Grid 3 Accent 4"/>
-    <w:lsdException w:unhideWhenUsed="0" w:uiPriority="70" w:semiHidden="0" w:name="Dark List Accent 4"/>
-    <w:lsdException w:unhideWhenUsed="0" w:uiPriority="71" w:semiHidden="0" w:name="Colorful Shading Accent 4"/>
-    <w:lsdException w:unhideWhenUsed="0" w:uiPriority="72" w:semiHidden="0" w:name="Colorful List Accent 4"/>
-    <w:lsdException w:unhideWhenUsed="0" w:uiPriority="73" w:semiHidden="0" w:name="Colorful Grid Accent 4"/>
-    <w:lsdException w:unhideWhenUsed="0" w:uiPriority="60" w:semiHidden="0" w:name="Light Shading Accent 5"/>
-    <w:lsdException w:unhideWhenUsed="0" w:uiPriority="61" w:semiHidden="0" w:name="Light List Accent 5"/>
-    <w:lsdException w:unhideWhenUsed="0" w:uiPriority="62" w:semiHidden="0" w:name="Light Grid Accent 5"/>
-    <w:lsdException w:unhideWhenUsed="0" w:uiPriority="63" w:semiHidden="0" w:name="Medium Shading 1 Accent 5"/>
-    <w:lsdException w:unhideWhenUsed="0" w:uiPriority="64" w:semiHidden="0" w:name="Medium Shading 2 Accent 5"/>
-    <w:lsdException w:unhideWhenUsed="0" w:uiPriority="65" w:semiHidden="0" w:name="Medium List 1 Accent 5"/>
-    <w:lsdException w:unhideWhenUsed="0" w:uiPriority="66" w:semiHidden="0" w:name="Medium List 2 Accent 5"/>
-    <w:lsdException w:unhideWhenUsed="0" w:uiPriority="67" w:semiHidden="0" w:name="Medium Grid 1 Accent 5"/>
-    <w:lsdException w:unhideWhenUsed="0" w:uiPriority="68" w:semiHidden="0" w:name="Medium Grid 2 Accent 5"/>
-    <w:lsdException w:unhideWhenUsed="0" w:uiPriority="69" w:semiHidden="0" w:name="Medium Grid 3 Accent 5"/>
-    <w:lsdException w:unhideWhenUsed="0" w:uiPriority="70" w:semiHidden="0" w:name="Dark List Accent 5"/>
-    <w:lsdException w:unhideWhenUsed="0" w:uiPriority="71" w:semiHidden="0" w:name="Colorful Shading Accent 5"/>
-    <w:lsdException w:unhideWhenUsed="0" w:uiPriority="72" w:semiHidden="0" w:name="Colorful List Accent 5"/>
-    <w:lsdException w:unhideWhenUsed="0" w:uiPriority="73" w:semiHidden="0" w:name="Colorful Grid Accent 5"/>
-    <w:lsdException w:unhideWhenUsed="0" w:uiPriority="60" w:semiHidden="0" w:name="Light Shading Accent 6"/>
-    <w:lsdException w:unhideWhenUsed="0" w:uiPriority="61" w:semiHidden="0" w:name="Light List Accent 6"/>
-    <w:lsdException w:unhideWhenUsed="0" w:uiPriority="62" w:semiHidden="0" w:name="Light Grid Accent 6"/>
-    <w:lsdException w:unhideWhenUsed="0" w:uiPriority="63" w:semiHidden="0" w:name="Medium Shading 1 Accent 6"/>
-    <w:lsdException w:unhideWhenUsed="0" w:uiPriority="64" w:semiHidden="0" w:name="Medium Shading 2 Accent 6"/>
-    <w:lsdException w:unhideWhenUsed="0" w:uiPriority="65" w:semiHidden="0" w:name="Medium List 1 Accent 6"/>
-    <w:lsdException w:unhideWhenUsed="0" w:uiPriority="66" w:semiHidden="0" w:name="Medium List 2 Accent 6"/>
-    <w:lsdException w:unhideWhenUsed="0" w:uiPriority="67" w:semiHidden="0" w:name="Medium Grid 1 Accent 6"/>
-    <w:lsdException w:unhideWhenUsed="0" w:uiPriority="68" w:semiHidden="0" w:name="Medium Grid 2 Accent 6"/>
-    <w:lsdException w:unhideWhenUsed="0" w:uiPriority="69" w:semiHidden="0" w:name="Medium Grid 3 Accent 6"/>
-    <w:lsdException w:unhideWhenUsed="0" w:uiPriority="70" w:semiHidden="0" w:name="Dark List Accent 6"/>
-    <w:lsdException w:unhideWhenUsed="0" w:uiPriority="71" w:semiHidden="0" w:name="Colorful Shading Accent 6"/>
-    <w:lsdException w:unhideWhenUsed="0" w:uiPriority="72" w:semiHidden="0" w:name="Colorful List Accent 6"/>
-    <w:lsdException w:unhideWhenUsed="0" w:uiPriority="73" w:semiHidden="0" w:name="Colorful Grid Accent 6"/>
+  <w:latentStyles w:defLockedState="0" w:defUIPriority="99" w:defSemiHidden="0" w:defUnhideWhenUsed="0" w:defQFormat="0" w:count="376">
+    <w:lsdException w:name="Normal" w:uiPriority="0" w:qFormat="1"/>
+    <w:lsdException w:name="heading 1" w:uiPriority="9" w:qFormat="1"/>
+    <w:lsdException w:name="heading 2" w:semiHidden="1" w:uiPriority="9" w:unhideWhenUsed="1" w:qFormat="1"/>
+    <w:lsdException w:name="heading 3" w:semiHidden="1" w:uiPriority="9" w:unhideWhenUsed="1" w:qFormat="1"/>
+    <w:lsdException w:name="heading 4" w:semiHidden="1" w:uiPriority="9" w:unhideWhenUsed="1" w:qFormat="1"/>
+    <w:lsdException w:name="heading 5" w:semiHidden="1" w:uiPriority="9" w:unhideWhenUsed="1" w:qFormat="1"/>
+    <w:lsdException w:name="heading 6" w:semiHidden="1" w:uiPriority="9" w:unhideWhenUsed="1" w:qFormat="1"/>
+    <w:lsdException w:name="heading 7" w:semiHidden="1" w:uiPriority="9" w:unhideWhenUsed="1" w:qFormat="1"/>
+    <w:lsdException w:name="heading 8" w:semiHidden="1" w:uiPriority="9" w:unhideWhenUsed="1" w:qFormat="1"/>
+    <w:lsdException w:name="heading 9" w:semiHidden="1" w:uiPriority="9" w:unhideWhenUsed="1" w:qFormat="1"/>
+    <w:lsdException w:name="index 1" w:semiHidden="1" w:unhideWhenUsed="1"/>
+    <w:lsdException w:name="index 2" w:semiHidden="1" w:unhideWhenUsed="1"/>
+    <w:lsdException w:name="index 3" w:semiHidden="1" w:unhideWhenUsed="1"/>
+    <w:lsdException w:name="index 4" w:semiHidden="1" w:unhideWhenUsed="1"/>
+    <w:lsdException w:name="index 5" w:semiHidden="1" w:unhideWhenUsed="1"/>
+    <w:lsdException w:name="index 6" w:semiHidden="1" w:unhideWhenUsed="1"/>
+    <w:lsdException w:name="index 7" w:semiHidden="1" w:unhideWhenUsed="1"/>
+    <w:lsdException w:name="index 8" w:semiHidden="1" w:unhideWhenUsed="1"/>
+    <w:lsdException w:name="index 9" w:semiHidden="1" w:unhideWhenUsed="1"/>
+    <w:lsdException w:name="toc 1" w:semiHidden="1" w:uiPriority="39" w:unhideWhenUsed="1"/>
+    <w:lsdException w:name="toc 2" w:semiHidden="1" w:uiPriority="39" w:unhideWhenUsed="1"/>
+    <w:lsdException w:name="toc 3" w:semiHidden="1" w:uiPriority="39" w:unhideWhenUsed="1"/>
+    <w:lsdException w:name="toc 4" w:semiHidden="1" w:uiPriority="39" w:unhideWhenUsed="1"/>
+    <w:lsdException w:name="toc 5" w:semiHidden="1" w:uiPriority="39" w:unhideWhenUsed="1"/>
+    <w:lsdException w:name="toc 6" w:semiHidden="1" w:uiPriority="39" w:unhideWhenUsed="1"/>
+    <w:lsdException w:name="toc 7" w:semiHidden="1" w:uiPriority="39" w:unhideWhenUsed="1"/>
+    <w:lsdException w:name="toc 8" w:semiHidden="1" w:uiPriority="39" w:unhideWhenUsed="1"/>
+    <w:lsdException w:name="toc 9" w:semiHidden="1" w:uiPriority="39" w:unhideWhenUsed="1"/>
+    <w:lsdException w:name="Normal Indent" w:semiHidden="1" w:unhideWhenUsed="1"/>
+    <w:lsdException w:name="footnote text" w:semiHidden="1" w:unhideWhenUsed="1"/>
+    <w:lsdException w:name="annotation text" w:semiHidden="1" w:unhideWhenUsed="1"/>
+    <w:lsdException w:name="header" w:semiHidden="1" w:unhideWhenUsed="1"/>
+    <w:lsdException w:name="footer" w:semiHidden="1" w:unhideWhenUsed="1"/>
+    <w:lsdException w:name="index heading" w:semiHidden="1" w:unhideWhenUsed="1"/>
+    <w:lsdException w:name="caption" w:semiHidden="1" w:uiPriority="35" w:unhideWhenUsed="1" w:qFormat="1"/>
+    <w:lsdException w:name="table of figures" w:semiHidden="1" w:unhideWhenUsed="1"/>
+    <w:lsdException w:name="envelope address" w:semiHidden="1" w:unhideWhenUsed="1"/>
+    <w:lsdException w:name="envelope return" w:semiHidden="1" w:unhideWhenUsed="1"/>
+    <w:lsdException w:name="footnote reference" w:semiHidden="1" w:unhideWhenUsed="1"/>
+    <w:lsdException w:name="annotation reference" w:semiHidden="1" w:unhideWhenUsed="1"/>
+    <w:lsdException w:name="line number" w:semiHidden="1" w:unhideWhenUsed="1"/>
+    <w:lsdException w:name="page number" w:semiHidden="1" w:unhideWhenUsed="1"/>
+    <w:lsdException w:name="endnote reference" w:semiHidden="1" w:unhideWhenUsed="1"/>
+    <w:lsdException w:name="endnote text" w:semiHidden="1" w:unhideWhenUsed="1"/>
+    <w:lsdException w:name="table of authorities" w:semiHidden="1" w:unhideWhenUsed="1"/>
+    <w:lsdException w:name="macro" w:semiHidden="1" w:unhideWhenUsed="1"/>
+    <w:lsdException w:name="toa heading" w:semiHidden="1" w:unhideWhenUsed="1"/>
+    <w:lsdException w:name="List" w:semiHidden="1" w:unhideWhenUsed="1"/>
+    <w:lsdException w:name="List Bullet" w:semiHidden="1" w:unhideWhenUsed="1"/>
+    <w:lsdException w:name="List Number" w:semiHidden="1" w:unhideWhenUsed="1"/>
+    <w:lsdException w:name="List 2" w:semiHidden="1" w:unhideWhenUsed="1"/>
+    <w:lsdException w:name="List 3" w:semiHidden="1" w:unhideWhenUsed="1"/>
+    <w:lsdException w:name="List 4" w:semiHidden="1" w:unhideWhenUsed="1"/>
+    <w:lsdException w:name="List 5" w:semiHidden="1" w:unhideWhenUsed="1"/>
+    <w:lsdException w:name="List Bullet 2" w:semiHidden="1" w:unhideWhenUsed="1"/>
+    <w:lsdException w:name="List Bullet 3" w:semiHidden="1" w:unhideWhenUsed="1"/>
+    <w:lsdException w:name="List Bullet 4" w:semiHidden="1" w:unhideWhenUsed="1"/>
+    <w:lsdException w:name="List Bullet 5" w:semiHidden="1" w:unhideWhenUsed="1"/>
+    <w:lsdException w:name="List Number 2" w:semiHidden="1" w:unhideWhenUsed="1"/>
+    <w:lsdException w:name="List Number 3" w:semiHidden="1" w:unhideWhenUsed="1"/>
+    <w:lsdException w:name="List Number 4" w:semiHidden="1" w:unhideWhenUsed="1"/>
+    <w:lsdException w:name="List Number 5" w:semiHidden="1" w:unhideWhenUsed="1"/>
+    <w:lsdException w:name="Title" w:uiPriority="10" w:qFormat="1"/>
+    <w:lsdException w:name="Closing" w:semiHidden="1" w:unhideWhenUsed="1"/>
+    <w:lsdException w:name="Signature" w:semiHidden="1" w:unhideWhenUsed="1"/>
+    <w:lsdException w:name="Default Paragraph Font" w:semiHidden="1" w:uiPriority="1" w:unhideWhenUsed="1" w:qFormat="1"/>
+    <w:lsdException w:name="Body Text" w:semiHidden="1" w:unhideWhenUsed="1"/>
+    <w:lsdException w:name="Body Text Indent" w:semiHidden="1" w:unhideWhenUsed="1"/>
+    <w:lsdException w:name="List Continue" w:semiHidden="1" w:unhideWhenUsed="1"/>
+    <w:lsdException w:name="List Continue 2" w:semiHidden="1" w:unhideWhenUsed="1"/>
+    <w:lsdException w:name="List Continue 3" w:semiHidden="1" w:unhideWhenUsed="1"/>
+    <w:lsdException w:name="List Continue 4" w:semiHidden="1" w:unhideWhenUsed="1"/>
+    <w:lsdException w:name="List Continue 5" w:semiHidden="1" w:unhideWhenUsed="1"/>
+    <w:lsdException w:name="Message Header" w:semiHidden="1" w:unhideWhenUsed="1"/>
+    <w:lsdException w:name="Subtitle" w:uiPriority="11" w:qFormat="1"/>
+    <w:lsdException w:name="Salutation" w:semiHidden="1" w:unhideWhenUsed="1"/>
+    <w:lsdException w:name="Date" w:semiHidden="1" w:unhideWhenUsed="1"/>
+    <w:lsdException w:name="Body Text First Indent" w:semiHidden="1" w:unhideWhenUsed="1"/>
+    <w:lsdException w:name="Body Text First Indent 2" w:semiHidden="1" w:unhideWhenUsed="1"/>
+    <w:lsdException w:name="Note Heading" w:semiHidden="1" w:unhideWhenUsed="1"/>
+    <w:lsdException w:name="Body Text 2" w:semiHidden="1" w:unhideWhenUsed="1"/>
+    <w:lsdException w:name="Body Text 3" w:semiHidden="1" w:unhideWhenUsed="1"/>
+    <w:lsdException w:name="Body Text Indent 2" w:semiHidden="1" w:unhideWhenUsed="1"/>
+    <w:lsdException w:name="Body Text Indent 3" w:semiHidden="1" w:unhideWhenUsed="1"/>
+    <w:lsdException w:name="Block Text" w:semiHidden="1" w:unhideWhenUsed="1"/>
+    <w:lsdException w:name="Hyperlink" w:semiHidden="1" w:unhideWhenUsed="1"/>
+    <w:lsdException w:name="FollowedHyperlink" w:semiHidden="1" w:unhideWhenUsed="1"/>
+    <w:lsdException w:name="Strong" w:uiPriority="22" w:qFormat="1"/>
+    <w:lsdException w:name="Emphasis" w:uiPriority="20" w:qFormat="1"/>
+    <w:lsdException w:name="Document Map" w:semiHidden="1" w:unhideWhenUsed="1"/>
+    <w:lsdException w:name="Plain Text" w:semiHidden="1" w:unhideWhenUsed="1"/>
+    <w:lsdException w:name="E-mail Signature" w:semiHidden="1" w:unhideWhenUsed="1"/>
+    <w:lsdException w:name="HTML Top of Form" w:semiHidden="1" w:unhideWhenUsed="1"/>
+    <w:lsdException w:name="HTML Bottom of Form" w:semiHidden="1" w:unhideWhenUsed="1"/>
+    <w:lsdException w:name="Normal (Web)" w:semiHidden="1" w:unhideWhenUsed="1"/>
+    <w:lsdException w:name="HTML Acronym" w:semiHidden="1" w:unhideWhenUsed="1"/>
+    <w:lsdException w:name="HTML Address" w:semiHidden="1" w:unhideWhenUsed="1"/>
+    <w:lsdException w:name="HTML Cite" w:semiHidden="1" w:unhideWhenUsed="1"/>
+    <w:lsdException w:name="HTML Code" w:semiHidden="1" w:unhideWhenUsed="1"/>
+    <w:lsdException w:name="HTML Definition" w:semiHidden="1" w:unhideWhenUsed="1"/>
+    <w:lsdException w:name="HTML Keyboard" w:semiHidden="1" w:unhideWhenUsed="1"/>
+    <w:lsdException w:name="HTML Preformatted" w:semiHidden="1" w:unhideWhenUsed="1"/>
+    <w:lsdException w:name="HTML Sample" w:semiHidden="1" w:unhideWhenUsed="1"/>
+    <w:lsdException w:name="HTML Typewriter" w:semiHidden="1" w:unhideWhenUsed="1"/>
+    <w:lsdException w:name="HTML Variable" w:semiHidden="1" w:unhideWhenUsed="1"/>
+    <w:lsdException w:name="Normal Table" w:semiHidden="1" w:unhideWhenUsed="1" w:qFormat="1"/>
+    <w:lsdException w:name="annotation subject" w:semiHidden="1" w:unhideWhenUsed="1"/>
+    <w:lsdException w:name="No List" w:semiHidden="1" w:unhideWhenUsed="1"/>
+    <w:lsdException w:name="Outline List 1" w:semiHidden="1" w:unhideWhenUsed="1"/>
+    <w:lsdException w:name="Outline List 2" w:semiHidden="1" w:unhideWhenUsed="1"/>
+    <w:lsdException w:name="Outline List 3" w:semiHidden="1" w:unhideWhenUsed="1"/>
+    <w:lsdException w:name="Table Simple 1" w:semiHidden="1" w:unhideWhenUsed="1"/>
+    <w:lsdException w:name="Table Simple 2" w:semiHidden="1" w:unhideWhenUsed="1"/>
+    <w:lsdException w:name="Table Simple 3" w:semiHidden="1" w:unhideWhenUsed="1"/>
+    <w:lsdException w:name="Table Classic 1" w:semiHidden="1" w:unhideWhenUsed="1"/>
+    <w:lsdException w:name="Table Classic 2" w:semiHidden="1" w:unhideWhenUsed="1"/>
+    <w:lsdException w:name="Table Classic 3" w:semiHidden="1" w:unhideWhenUsed="1"/>
+    <w:lsdException w:name="Table Classic 4" w:semiHidden="1" w:unhideWhenUsed="1"/>
+    <w:lsdException w:name="Table Colorful 1" w:semiHidden="1" w:unhideWhenUsed="1"/>
+    <w:lsdException w:name="Table Colorful 2" w:semiHidden="1" w:unhideWhenUsed="1"/>
+    <w:lsdException w:name="Table Colorful 3" w:semiHidden="1" w:unhideWhenUsed="1"/>
+    <w:lsdException w:name="Table Columns 1" w:semiHidden="1" w:unhideWhenUsed="1"/>
+    <w:lsdException w:name="Table Columns 2" w:semiHidden="1" w:unhideWhenUsed="1"/>
+    <w:lsdException w:name="Table Columns 3" w:semiHidden="1" w:unhideWhenUsed="1"/>
+    <w:lsdException w:name="Table Columns 4" w:semiHidden="1" w:unhideWhenUsed="1"/>
+    <w:lsdException w:name="Table Columns 5" w:semiHidden="1" w:unhideWhenUsed="1"/>
+    <w:lsdException w:name="Table Grid 1" w:semiHidden="1" w:unhideWhenUsed="1"/>
+    <w:lsdException w:name="Table Grid 2" w:semiHidden="1" w:unhideWhenUsed="1"/>
+    <w:lsdException w:name="Table Grid 3" w:semiHidden="1" w:unhideWhenUsed="1"/>
+    <w:lsdException w:name="Table Grid 4" w:semiHidden="1" w:unhideWhenUsed="1"/>
+    <w:lsdException w:name="Table Grid 5" w:semiHidden="1" w:unhideWhenUsed="1"/>
+    <w:lsdException w:name="Table Grid 6" w:semiHidden="1" w:unhideWhenUsed="1"/>
+    <w:lsdException w:name="Table Grid 7" w:semiHidden="1" w:unhideWhenUsed="1"/>
+    <w:lsdException w:name="Table Grid 8" w:semiHidden="1" w:unhideWhenUsed="1"/>
+    <w:lsdException w:name="Table List 1" w:semiHidden="1" w:unhideWhenUsed="1"/>
+    <w:lsdException w:name="Table List 2" w:semiHidden="1" w:unhideWhenUsed="1"/>
+    <w:lsdException w:name="Table List 3" w:semiHidden="1" w:unhideWhenUsed="1"/>
+    <w:lsdException w:name="Table List 4" w:semiHidden="1" w:unhideWhenUsed="1"/>
+    <w:lsdException w:name="Table List 5" w:semiHidden="1" w:unhideWhenUsed="1"/>
+    <w:lsdException w:name="Table List 6" w:semiHidden="1" w:unhideWhenUsed="1"/>
+    <w:lsdException w:name="Table List 7" w:semiHidden="1" w:unhideWhenUsed="1"/>
+    <w:lsdException w:name="Table List 8" w:semiHidden="1" w:unhideWhenUsed="1"/>
+    <w:lsdException w:name="Table 3D effects 1" w:semiHidden="1" w:unhideWhenUsed="1"/>
+    <w:lsdException w:name="Table 3D effects 2" w:semiHidden="1" w:unhideWhenUsed="1"/>
+    <w:lsdException w:name="Table 3D effects 3" w:semiHidden="1" w:unhideWhenUsed="1"/>
+    <w:lsdException w:name="Table Contemporary" w:semiHidden="1" w:unhideWhenUsed="1"/>
+    <w:lsdException w:name="Table Elegant" w:semiHidden="1" w:unhideWhenUsed="1"/>
+    <w:lsdException w:name="Table Professional" w:semiHidden="1" w:unhideWhenUsed="1"/>
+    <w:lsdException w:name="Table Subtle 1" w:semiHidden="1" w:unhideWhenUsed="1"/>
+    <w:lsdException w:name="Table Subtle 2" w:semiHidden="1" w:unhideWhenUsed="1"/>
+    <w:lsdException w:name="Table Web 1" w:semiHidden="1" w:unhideWhenUsed="1"/>
+    <w:lsdException w:name="Table Web 2" w:semiHidden="1" w:unhideWhenUsed="1"/>
+    <w:lsdException w:name="Table Web 3" w:semiHidden="1" w:unhideWhenUsed="1"/>
+    <w:lsdException w:name="Balloon Text" w:semiHidden="1" w:unhideWhenUsed="1"/>
+    <w:lsdException w:name="Table Grid" w:uiPriority="39"/>
+    <w:lsdException w:name="Table Theme" w:semiHidden="1" w:unhideWhenUsed="1"/>
+    <w:lsdException w:name="Placeholder Text" w:semiHidden="1" w:unhideWhenUsed="1"/>
+    <w:lsdException w:name="No Spacing" w:semiHidden="1" w:unhideWhenUsed="1"/>
+    <w:lsdException w:name="Light Shading" w:uiPriority="60"/>
+    <w:lsdException w:name="Light List" w:uiPriority="61"/>
+    <w:lsdException w:name="Light Grid" w:uiPriority="62"/>
+    <w:lsdException w:name="Medium Shading 1" w:uiPriority="63"/>
+    <w:lsdException w:name="Medium Shading 2" w:uiPriority="64"/>
+    <w:lsdException w:name="Medium List 1" w:uiPriority="65"/>
+    <w:lsdException w:name="Medium List 2" w:uiPriority="66"/>
+    <w:lsdException w:name="Medium Grid 1" w:uiPriority="67"/>
+    <w:lsdException w:name="Medium Grid 2" w:uiPriority="68"/>
+    <w:lsdException w:name="Medium Grid 3" w:uiPriority="69"/>
+    <w:lsdException w:name="Dark List" w:uiPriority="70"/>
+    <w:lsdException w:name="Colorful Shading" w:uiPriority="71"/>
+    <w:lsdException w:name="Colorful List" w:uiPriority="72"/>
+    <w:lsdException w:name="Colorful Grid" w:uiPriority="73"/>
+    <w:lsdException w:name="Light Shading Accent 1" w:uiPriority="60"/>
+    <w:lsdException w:name="Light List Accent 1" w:uiPriority="61"/>
+    <w:lsdException w:name="Light Grid Accent 1" w:uiPriority="62"/>
+    <w:lsdException w:name="Medium Shading 1 Accent 1" w:uiPriority="63"/>
+    <w:lsdException w:name="Medium Shading 2 Accent 1" w:uiPriority="64"/>
+    <w:lsdException w:name="Medium List 1 Accent 1" w:uiPriority="65"/>
+    <w:lsdException w:name="Revision" w:semiHidden="1" w:unhideWhenUsed="1"/>
+    <w:lsdException w:name="List Paragraph" w:uiPriority="34" w:qFormat="1"/>
+    <w:lsdException w:name="Quote" w:uiPriority="29" w:qFormat="1"/>
+    <w:lsdException w:name="Intense Quote" w:uiPriority="30" w:qFormat="1"/>
+    <w:lsdException w:name="Medium List 2 Accent 1" w:uiPriority="66"/>
+    <w:lsdException w:name="Medium Grid 1 Accent 1" w:uiPriority="67"/>
+    <w:lsdException w:name="Medium Grid 2 Accent 1" w:uiPriority="68"/>
+    <w:lsdException w:name="Medium Grid 3 Accent 1" w:uiPriority="69"/>
+    <w:lsdException w:name="Dark List Accent 1" w:uiPriority="70"/>
+    <w:lsdException w:name="Colorful Shading Accent 1" w:uiPriority="71"/>
+    <w:lsdException w:name="Colorful List Accent 1" w:uiPriority="72"/>
+    <w:lsdException w:name="Colorful Grid Accent 1" w:uiPriority="73"/>
+    <w:lsdException w:name="Light Shading Accent 2" w:uiPriority="60"/>
+    <w:lsdException w:name="Light List Accent 2" w:uiPriority="61"/>
+    <w:lsdException w:name="Light Grid Accent 2" w:uiPriority="62"/>
+    <w:lsdException w:name="Medium Shading 1 Accent 2" w:uiPriority="63"/>
+    <w:lsdException w:name="Medium Shading 2 Accent 2" w:uiPriority="64"/>
+    <w:lsdException w:name="Medium List 1 Accent 2" w:uiPriority="65"/>
+    <w:lsdException w:name="Medium List 2 Accent 2" w:uiPriority="66"/>
+    <w:lsdException w:name="Medium Grid 1 Accent 2" w:uiPriority="67"/>
+    <w:lsdException w:name="Medium Grid 2 Accent 2" w:uiPriority="68"/>
+    <w:lsdException w:name="Medium Grid 3 Accent 2" w:uiPriority="69"/>
+    <w:lsdException w:name="Dark List Accent 2" w:uiPriority="70"/>
+    <w:lsdException w:name="Colorful Shading Accent 2" w:uiPriority="71"/>
+    <w:lsdException w:name="Colorful List Accent 2" w:uiPriority="72"/>
+    <w:lsdException w:name="Colorful Grid Accent 2" w:uiPriority="73"/>
+    <w:lsdException w:name="Light Shading Accent 3" w:uiPriority="60"/>
+    <w:lsdException w:name="Light List Accent 3" w:uiPriority="61"/>
+    <w:lsdException w:name="Light Grid Accent 3" w:uiPriority="62"/>
+    <w:lsdException w:name="Medium Shading 1 Accent 3" w:uiPriority="63"/>
+    <w:lsdException w:name="Medium Shading 2 Accent 3" w:uiPriority="64"/>
+    <w:lsdException w:name="Medium List 1 Accent 3" w:uiPriority="65"/>
+    <w:lsdException w:name="Medium List 2 Accent 3" w:uiPriority="66"/>
+    <w:lsdException w:name="Medium Grid 1 Accent 3" w:uiPriority="67"/>
+    <w:lsdException w:name="Medium Grid 2 Accent 3" w:uiPriority="68"/>
+    <w:lsdException w:name="Medium Grid 3 Accent 3" w:uiPriority="69"/>
+    <w:lsdException w:name="Dark List Accent 3" w:uiPriority="70"/>
+    <w:lsdException w:name="Colorful Shading Accent 3" w:uiPriority="71"/>
+    <w:lsdException w:name="Colorful List Accent 3" w:uiPriority="72"/>
+    <w:lsdException w:name="Colorful Grid Accent 3" w:uiPriority="73"/>
+    <w:lsdException w:name="Light Shading Accent 4" w:uiPriority="60"/>
+    <w:lsdException w:name="Light List Accent 4" w:uiPriority="61"/>
+    <w:lsdException w:name="Light Grid Accent 4" w:uiPriority="62"/>
+    <w:lsdException w:name="Medium Shading 1 Accent 4" w:uiPriority="63"/>
+    <w:lsdException w:name="Medium Shading 2 Accent 4" w:uiPriority="64"/>
+    <w:lsdException w:name="Medium List 1 Accent 4" w:uiPriority="65"/>
+    <w:lsdException w:name="Medium List 2 Accent 4" w:uiPriority="66"/>
+    <w:lsdException w:name="Medium Grid 1 Accent 4" w:uiPriority="67"/>
+    <w:lsdException w:name="Medium Grid 2 Accent 4" w:uiPriority="68"/>
+    <w:lsdException w:name="Medium Grid 3 Accent 4" w:uiPriority="69"/>
+    <w:lsdException w:name="Dark List Accent 4" w:uiPriority="70"/>
+    <w:lsdException w:name="Colorful Shading Accent 4" w:uiPriority="71"/>
+    <w:lsdException w:name="Colorful List Accent 4" w:uiPriority="72"/>
+    <w:lsdException w:name="Colorful Grid Accent 4" w:uiPriority="73"/>
+    <w:lsdException w:name="Light Shading Accent 5" w:uiPriority="60"/>
+    <w:lsdException w:name="Light List Accent 5" w:uiPriority="61"/>
+    <w:lsdException w:name="Light Grid Accent 5" w:uiPriority="62"/>
+    <w:lsdException w:name="Medium Shading 1 Accent 5" w:uiPriority="63"/>
+    <w:lsdException w:name="Medium Shading 2 Accent 5" w:uiPriority="64"/>
+    <w:lsdException w:name="Medium List 1 Accent 5" w:uiPriority="65"/>
+    <w:lsdException w:name="Medium List 2 Accent 5" w:uiPriority="66"/>
+    <w:lsdException w:name="Medium Grid 1 Accent 5" w:uiPriority="67"/>
+    <w:lsdException w:name="Medium Grid 2 Accent 5" w:uiPriority="68"/>
+    <w:lsdException w:name="Medium Grid 3 Accent 5" w:uiPriority="69"/>
+    <w:lsdException w:name="Dark List Accent 5" w:uiPriority="70"/>
+    <w:lsdException w:name="Colorful Shading Accent 5" w:uiPriority="71"/>
+    <w:lsdException w:name="Colorful List Accent 5" w:uiPriority="72"/>
+    <w:lsdException w:name="Colorful Grid Accent 5" w:uiPriority="73"/>
+    <w:lsdException w:name="Light Shading Accent 6" w:uiPriority="60"/>
+    <w:lsdException w:name="Light List Accent 6" w:uiPriority="61"/>
+    <w:lsdException w:name="Light Grid Accent 6" w:uiPriority="62"/>
+    <w:lsdException w:name="Medium Shading 1 Accent 6" w:uiPriority="63"/>
+    <w:lsdException w:name="Medium Shading 2 Accent 6" w:uiPriority="64"/>
+    <w:lsdException w:name="Medium List 1 Accent 6" w:uiPriority="65"/>
+    <w:lsdException w:name="Medium List 2 Accent 6" w:uiPriority="66"/>
+    <w:lsdException w:name="Medium Grid 1 Accent 6" w:uiPriority="67"/>
+    <w:lsdException w:name="Medium Grid 2 Accent 6" w:uiPriority="68"/>
+    <w:lsdException w:name="Medium Grid 3 Accent 6" w:uiPriority="69"/>
+    <w:lsdException w:name="Dark List Accent 6" w:uiPriority="70"/>
+    <w:lsdException w:name="Colorful Shading Accent 6" w:uiPriority="71"/>
+    <w:lsdException w:name="Colorful List Accent 6" w:uiPriority="72"/>
+    <w:lsdException w:name="Colorful Grid Accent 6" w:uiPriority="73"/>
+    <w:lsdException w:name="Subtle Emphasis" w:uiPriority="19" w:qFormat="1"/>
+    <w:lsdException w:name="Intense Emphasis" w:uiPriority="21" w:qFormat="1"/>
+    <w:lsdException w:name="Subtle Reference" w:uiPriority="31" w:qFormat="1"/>
+    <w:lsdException w:name="Intense Reference" w:uiPriority="32" w:qFormat="1"/>
+    <w:lsdException w:name="Book Title" w:uiPriority="33" w:qFormat="1"/>
+    <w:lsdException w:name="Bibliography" w:semiHidden="1" w:uiPriority="37" w:unhideWhenUsed="1"/>
+    <w:lsdException w:name="TOC Heading" w:semiHidden="1" w:uiPriority="39" w:unhideWhenUsed="1" w:qFormat="1"/>
+    <w:lsdException w:name="Plain Table 1" w:uiPriority="41"/>
+    <w:lsdException w:name="Plain Table 2" w:uiPriority="42"/>
+    <w:lsdException w:name="Plain Table 3" w:uiPriority="43"/>
+    <w:lsdException w:name="Plain Table 4" w:uiPriority="44"/>
+    <w:lsdException w:name="Plain Table 5" w:uiPriority="45"/>
+    <w:lsdException w:name="Grid Table Light" w:uiPriority="40"/>
+    <w:lsdException w:name="Grid Table 1 Light" w:uiPriority="46"/>
+    <w:lsdException w:name="Grid Table 2" w:uiPriority="47"/>
+    <w:lsdException w:name="Grid Table 3" w:uiPriority="48"/>
+    <w:lsdException w:name="Grid Table 4" w:uiPriority="49"/>
+    <w:lsdException w:name="Grid Table 5 Dark" w:uiPriority="50"/>
+    <w:lsdException w:name="Grid Table 6 Colorful" w:uiPriority="51"/>
+    <w:lsdException w:name="Grid Table 7 Colorful" w:uiPriority="52"/>
+    <w:lsdException w:name="Grid Table 1 Light Accent 1" w:uiPriority="46"/>
+    <w:lsdException w:name="Grid Table 2 Accent 1" w:uiPriority="47"/>
+    <w:lsdException w:name="Grid Table 3 Accent 1" w:uiPriority="48"/>
+    <w:lsdException w:name="Grid Table 4 Accent 1" w:uiPriority="49"/>
+    <w:lsdException w:name="Grid Table 5 Dark Accent 1" w:uiPriority="50"/>
+    <w:lsdException w:name="Grid Table 6 Colorful Accent 1" w:uiPriority="51"/>
+    <w:lsdException w:name="Grid Table 7 Colorful Accent 1" w:uiPriority="52"/>
+    <w:lsdException w:name="Grid Table 1 Light Accent 2" w:uiPriority="46"/>
+    <w:lsdException w:name="Grid Table 2 Accent 2" w:uiPriority="47"/>
+    <w:lsdException w:name="Grid Table 3 Accent 2" w:uiPriority="48"/>
+    <w:lsdException w:name="Grid Table 4 Accent 2" w:uiPriority="49"/>
+    <w:lsdException w:name="Grid Table 5 Dark Accent 2" w:uiPriority="50"/>
+    <w:lsdException w:name="Grid Table 6 Colorful Accent 2" w:uiPriority="51"/>
+    <w:lsdException w:name="Grid Table 7 Colorful Accent 2" w:uiPriority="52"/>
+    <w:lsdException w:name="Grid Table 1 Light Accent 3" w:uiPriority="46"/>
+    <w:lsdException w:name="Grid Table 2 Accent 3" w:uiPriority="47"/>
+    <w:lsdException w:name="Grid Table 3 Accent 3" w:uiPriority="48"/>
+    <w:lsdException w:name="Grid Table 4 Accent 3" w:uiPriority="49"/>
+    <w:lsdException w:name="Grid Table 5 Dark Accent 3" w:uiPriority="50"/>
+    <w:lsdException w:name="Grid Table 6 Colorful Accent 3" w:uiPriority="51"/>
+    <w:lsdException w:name="Grid Table 7 Colorful Accent 3" w:uiPriority="52"/>
+    <w:lsdException w:name="Grid Table 1 Light Accent 4" w:uiPriority="46"/>
+    <w:lsdException w:name="Grid Table 2 Accent 4" w:uiPriority="47"/>
+    <w:lsdException w:name="Grid Table 3 Accent 4" w:uiPriority="48"/>
+    <w:lsdException w:name="Grid Table 4 Accent 4" w:uiPriority="49"/>
+    <w:lsdException w:name="Grid Table 5 Dark Accent 4" w:uiPriority="50"/>
+    <w:lsdException w:name="Grid Table 6 Colorful Accent 4" w:uiPriority="51"/>
+    <w:lsdException w:name="Grid Table 7 Colorful Accent 4" w:uiPriority="52"/>
+    <w:lsdException w:name="Grid Table 1 Light Accent 5" w:uiPriority="46"/>
+    <w:lsdException w:name="Grid Table 2 Accent 5" w:uiPriority="47"/>
+    <w:lsdException w:name="Grid Table 3 Accent 5" w:uiPriority="48"/>
+    <w:lsdException w:name="Grid Table 4 Accent 5" w:uiPriority="49"/>
+    <w:lsdException w:name="Grid Table 5 Dark Accent 5" w:uiPriority="50"/>
+    <w:lsdException w:name="Grid Table 6 Colorful Accent 5" w:uiPriority="51"/>
+    <w:lsdException w:name="Grid Table 7 Colorful Accent 5" w:uiPriority="52"/>
+    <w:lsdException w:name="Grid Table 1 Light Accent 6" w:uiPriority="46"/>
+    <w:lsdException w:name="Grid Table 2 Accent 6" w:uiPriority="47"/>
+    <w:lsdException w:name="Grid Table 3 Accent 6" w:uiPriority="48"/>
+    <w:lsdException w:name="Grid Table 4 Accent 6" w:uiPriority="49"/>
+    <w:lsdException w:name="Grid Table 5 Dark Accent 6" w:uiPriority="50"/>
+    <w:lsdException w:name="Grid Table 6 Colorful Accent 6" w:uiPriority="51"/>
+    <w:lsdException w:name="Grid Table 7 Colorful Accent 6" w:uiPriority="52"/>
+    <w:lsdException w:name="List Table 1 Light" w:uiPriority="46"/>
+    <w:lsdException w:name="List Table 2" w:uiPriority="47"/>
+    <w:lsdException w:name="List Table 3" w:uiPriority="48"/>
+    <w:lsdException w:name="List Table 4" w:uiPriority="49"/>
+    <w:lsdException w:name="List Table 5 Dark" w:uiPriority="50"/>
+    <w:lsdException w:name="List Table 6 Colorful" w:uiPriority="51"/>
+    <w:lsdException w:name="List Table 7 Colorful" w:uiPriority="52"/>
+    <w:lsdException w:name="List Table 1 Light Accent 1" w:uiPriority="46"/>
+    <w:lsdException w:name="List Table 2 Accent 1" w:uiPriority="47"/>
+    <w:lsdException w:name="List Table 3 Accent 1" w:uiPriority="48"/>
+    <w:lsdException w:name="List Table 4 Accent 1" w:uiPriority="49"/>
+    <w:lsdException w:name="List Table 5 Dark Accent 1" w:uiPriority="50"/>
+    <w:lsdException w:name="List Table 6 Colorful Accent 1" w:uiPriority="51"/>
+    <w:lsdException w:name="List Table 7 Colorful Accent 1" w:uiPriority="52"/>
+    <w:lsdException w:name="List Table 1 Light Accent 2" w:uiPriority="46"/>
+    <w:lsdException w:name="List Table 2 Accent 2" w:uiPriority="47"/>
+    <w:lsdException w:name="List Table 3 Accent 2" w:uiPriority="48"/>
+    <w:lsdException w:name="List Table 4 Accent 2" w:uiPriority="49"/>
+    <w:lsdException w:name="List Table 5 Dark Accent 2" w:uiPriority="50"/>
+    <w:lsdException w:name="List Table 6 Colorful Accent 2" w:uiPriority="51"/>
+    <w:lsdException w:name="List Table 7 Colorful Accent 2" w:uiPriority="52"/>
+    <w:lsdException w:name="List Table 1 Light Accent 3" w:uiPriority="46"/>
+    <w:lsdException w:name="List Table 2 Accent 3" w:uiPriority="47"/>
+    <w:lsdException w:name="List Table 3 Accent 3" w:uiPriority="48"/>
+    <w:lsdException w:name="List Table 4 Accent 3" w:uiPriority="49"/>
+    <w:lsdException w:name="List Table 5 Dark Accent 3" w:uiPriority="50"/>
+    <w:lsdException w:name="List Table 6 Colorful Accent 3" w:uiPriority="51"/>
+    <w:lsdException w:name="List Table 7 Colorful Accent 3" w:uiPriority="52"/>
+    <w:lsdException w:name="List Table 1 Light Accent 4" w:uiPriority="46"/>
+    <w:lsdException w:name="List Table 2 Accent 4" w:uiPriority="47"/>
+    <w:lsdException w:name="List Table 3 Accent 4" w:uiPriority="48"/>
+    <w:lsdException w:name="List Table 4 Accent 4" w:uiPriority="49"/>
+    <w:lsdException w:name="List Table 5 Dark Accent 4" w:uiPriority="50"/>
+    <w:lsdException w:name="List Table 6 Colorful Accent 4" w:uiPriority="51"/>
+    <w:lsdException w:name="List Table 7 Colorful Accent 4" w:uiPriority="52"/>
+    <w:lsdException w:name="List Table 1 Light Accent 5" w:uiPriority="46"/>
+    <w:lsdException w:name="List Table 2 Accent 5" w:uiPriority="47"/>
+    <w:lsdException w:name="List Table 3 Accent 5" w:uiPriority="48"/>
+    <w:lsdException w:name="List Table 4 Accent 5" w:uiPriority="49"/>
+    <w:lsdException w:name="List Table 5 Dark Accent 5" w:uiPriority="50"/>
+    <w:lsdException w:name="List Table 6 Colorful Accent 5" w:uiPriority="51"/>
+    <w:lsdException w:name="List Table 7 Colorful Accent 5" w:uiPriority="52"/>
+    <w:lsdException w:name="List Table 1 Light Accent 6" w:uiPriority="46"/>
+    <w:lsdException w:name="List Table 2 Accent 6" w:uiPriority="47"/>
+    <w:lsdException w:name="List Table 3 Accent 6" w:uiPriority="48"/>
+    <w:lsdException w:name="List Table 4 Accent 6" w:uiPriority="49"/>
+    <w:lsdException w:name="List Table 5 Dark Accent 6" w:uiPriority="50"/>
+    <w:lsdException w:name="List Table 6 Colorful Accent 6" w:uiPriority="51"/>
+    <w:lsdException w:name="List Table 7 Colorful Accent 6" w:uiPriority="52"/>
+    <w:lsdException w:name="Mention" w:semiHidden="1" w:unhideWhenUsed="1"/>
+    <w:lsdException w:name="Smart Hyperlink" w:semiHidden="1" w:unhideWhenUsed="1"/>
+    <w:lsdException w:name="Hashtag" w:semiHidden="1" w:unhideWhenUsed="1"/>
+    <w:lsdException w:name="Unresolved Mention" w:semiHidden="1" w:unhideWhenUsed="1"/>
+    <w:lsdException w:name="Smart Link" w:semiHidden="1" w:unhideWhenUsed="1"/>
   </w:latentStyles>
-  <w:style w:type="paragraph" w:default="1" w:styleId="1">
+  <w:style w:type="paragraph" w:default="1" w:styleId="Normal">
     <w:name w:val="Normal"/>
     <w:qFormat/>
-    <w:uiPriority w:val="0"/>
     <w:pPr>
       <w:spacing w:after="160" w:line="259" w:lineRule="auto"/>
     </w:pPr>
     <w:rPr>
-      <w:rFonts w:asciiTheme="minorHAnsi" w:hAnsiTheme="minorHAnsi" w:eastAsiaTheme="minorHAnsi" w:cstheme="minorBidi"/>
       <w:kern w:val="2"/>
       <w:sz w:val="22"/>
       <w:szCs w:val="22"/>
-      <w:lang w:val="en-US" w:eastAsia="en-US" w:bidi="ar-SA"/>
       <w14:ligatures w14:val="standardContextual"/>
     </w:rPr>
   </w:style>
-  <w:style w:type="paragraph" w:styleId="2">
+  <w:style w:type="paragraph" w:styleId="Heading1">
     <w:name w:val="heading 1"/>
-    <w:basedOn w:val="1"/>
-    <w:next w:val="1"/>
-    <w:link w:val="15"/>
-    <w:qFormat/>
+    <w:basedOn w:val="Normal"/>
+    <w:next w:val="Normal"/>
+    <w:link w:val="Heading1Char"/>
     <w:uiPriority w:val="9"/>
+    <w:qFormat/>
     <w:pPr>
       <w:keepNext/>
       <w:keepLines/>
@@ -1988,21 +2157,21 @@
       <w:outlineLvl w:val="0"/>
     </w:pPr>
     <w:rPr>
-      <w:rFonts w:asciiTheme="majorHAnsi" w:hAnsiTheme="majorHAnsi" w:eastAsiaTheme="majorEastAsia" w:cstheme="majorBidi"/>
-      <w:color w:val="104862" w:themeColor="accent1" w:themeShade="BF"/>
+      <w:rFonts w:asciiTheme="majorHAnsi" w:eastAsiaTheme="majorEastAsia" w:hAnsiTheme="majorHAnsi" w:cstheme="majorBidi"/>
+      <w:color w:val="0F4761" w:themeColor="accent1" w:themeShade="BF"/>
       <w:sz w:val="40"/>
       <w:szCs w:val="40"/>
     </w:rPr>
   </w:style>
-  <w:style w:type="paragraph" w:styleId="3">
+  <w:style w:type="paragraph" w:styleId="Heading2">
     <w:name w:val="heading 2"/>
-    <w:basedOn w:val="1"/>
-    <w:next w:val="1"/>
-    <w:link w:val="16"/>
+    <w:basedOn w:val="Normal"/>
+    <w:next w:val="Normal"/>
+    <w:link w:val="Heading2Char"/>
+    <w:uiPriority w:val="9"/>
     <w:semiHidden/>
     <w:unhideWhenUsed/>
     <w:qFormat/>
-    <w:uiPriority w:val="9"/>
     <w:pPr>
       <w:keepNext/>
       <w:keepLines/>
@@ -2010,21 +2179,21 @@
       <w:outlineLvl w:val="1"/>
     </w:pPr>
     <w:rPr>
-      <w:rFonts w:asciiTheme="majorHAnsi" w:hAnsiTheme="majorHAnsi" w:eastAsiaTheme="majorEastAsia" w:cstheme="majorBidi"/>
-      <w:color w:val="104862" w:themeColor="accent1" w:themeShade="BF"/>
+      <w:rFonts w:asciiTheme="majorHAnsi" w:eastAsiaTheme="majorEastAsia" w:hAnsiTheme="majorHAnsi" w:cstheme="majorBidi"/>
+      <w:color w:val="0F4761" w:themeColor="accent1" w:themeShade="BF"/>
       <w:sz w:val="32"/>
       <w:szCs w:val="32"/>
     </w:rPr>
   </w:style>
-  <w:style w:type="paragraph" w:styleId="4">
+  <w:style w:type="paragraph" w:styleId="Heading3">
     <w:name w:val="heading 3"/>
-    <w:basedOn w:val="1"/>
-    <w:next w:val="1"/>
-    <w:link w:val="17"/>
+    <w:basedOn w:val="Normal"/>
+    <w:next w:val="Normal"/>
+    <w:link w:val="Heading3Char"/>
+    <w:uiPriority w:val="9"/>
     <w:semiHidden/>
     <w:unhideWhenUsed/>
     <w:qFormat/>
-    <w:uiPriority w:val="9"/>
     <w:pPr>
       <w:keepNext/>
       <w:keepLines/>
@@ -2033,20 +2202,20 @@
     </w:pPr>
     <w:rPr>
       <w:rFonts w:eastAsiaTheme="majorEastAsia" w:cstheme="majorBidi"/>
-      <w:color w:val="104862" w:themeColor="accent1" w:themeShade="BF"/>
+      <w:color w:val="0F4761" w:themeColor="accent1" w:themeShade="BF"/>
       <w:sz w:val="28"/>
       <w:szCs w:val="28"/>
     </w:rPr>
   </w:style>
-  <w:style w:type="paragraph" w:styleId="5">
+  <w:style w:type="paragraph" w:styleId="Heading4">
     <w:name w:val="heading 4"/>
-    <w:basedOn w:val="1"/>
-    <w:next w:val="1"/>
-    <w:link w:val="18"/>
+    <w:basedOn w:val="Normal"/>
+    <w:next w:val="Normal"/>
+    <w:link w:val="Heading4Char"/>
+    <w:uiPriority w:val="9"/>
     <w:semiHidden/>
     <w:unhideWhenUsed/>
     <w:qFormat/>
-    <w:uiPriority w:val="9"/>
     <w:pPr>
       <w:keepNext/>
       <w:keepLines/>
@@ -2057,18 +2226,18 @@
       <w:rFonts w:eastAsiaTheme="majorEastAsia" w:cstheme="majorBidi"/>
       <w:i/>
       <w:iCs/>
-      <w:color w:val="104862" w:themeColor="accent1" w:themeShade="BF"/>
+      <w:color w:val="0F4761" w:themeColor="accent1" w:themeShade="BF"/>
     </w:rPr>
   </w:style>
-  <w:style w:type="paragraph" w:styleId="6">
+  <w:style w:type="paragraph" w:styleId="Heading5">
     <w:name w:val="heading 5"/>
-    <w:basedOn w:val="1"/>
-    <w:next w:val="1"/>
-    <w:link w:val="19"/>
+    <w:basedOn w:val="Normal"/>
+    <w:next w:val="Normal"/>
+    <w:link w:val="Heading5Char"/>
+    <w:uiPriority w:val="9"/>
     <w:semiHidden/>
     <w:unhideWhenUsed/>
     <w:qFormat/>
-    <w:uiPriority w:val="9"/>
     <w:pPr>
       <w:keepNext/>
       <w:keepLines/>
@@ -2077,18 +2246,18 @@
     </w:pPr>
     <w:rPr>
       <w:rFonts w:eastAsiaTheme="majorEastAsia" w:cstheme="majorBidi"/>
-      <w:color w:val="104862" w:themeColor="accent1" w:themeShade="BF"/>
+      <w:color w:val="0F4761" w:themeColor="accent1" w:themeShade="BF"/>
     </w:rPr>
   </w:style>
-  <w:style w:type="paragraph" w:styleId="7">
+  <w:style w:type="paragraph" w:styleId="Heading6">
     <w:name w:val="heading 6"/>
-    <w:basedOn w:val="1"/>
-    <w:next w:val="1"/>
-    <w:link w:val="20"/>
+    <w:basedOn w:val="Normal"/>
+    <w:next w:val="Normal"/>
+    <w:link w:val="Heading6Char"/>
+    <w:uiPriority w:val="9"/>
     <w:semiHidden/>
     <w:unhideWhenUsed/>
     <w:qFormat/>
-    <w:uiPriority w:val="9"/>
     <w:pPr>
       <w:keepNext/>
       <w:keepLines/>
@@ -2100,25 +2269,17 @@
       <w:i/>
       <w:iCs/>
       <w:color w:val="595959" w:themeColor="text1" w:themeTint="A6"/>
-      <w14:textFill>
-        <w14:solidFill>
-          <w14:schemeClr w14:val="tx1">
-            <w14:lumMod w14:val="65000"/>
-            <w14:lumOff w14:val="35000"/>
-          </w14:schemeClr>
-        </w14:solidFill>
-      </w14:textFill>
     </w:rPr>
   </w:style>
-  <w:style w:type="paragraph" w:styleId="8">
+  <w:style w:type="paragraph" w:styleId="Heading7">
     <w:name w:val="heading 7"/>
-    <w:basedOn w:val="1"/>
-    <w:next w:val="1"/>
-    <w:link w:val="21"/>
+    <w:basedOn w:val="Normal"/>
+    <w:next w:val="Normal"/>
+    <w:link w:val="Heading7Char"/>
+    <w:uiPriority w:val="9"/>
     <w:semiHidden/>
     <w:unhideWhenUsed/>
     <w:qFormat/>
-    <w:uiPriority w:val="9"/>
     <w:pPr>
       <w:keepNext/>
       <w:keepLines/>
@@ -2128,25 +2289,17 @@
     <w:rPr>
       <w:rFonts w:eastAsiaTheme="majorEastAsia" w:cstheme="majorBidi"/>
       <w:color w:val="595959" w:themeColor="text1" w:themeTint="A6"/>
-      <w14:textFill>
-        <w14:solidFill>
-          <w14:schemeClr w14:val="tx1">
-            <w14:lumMod w14:val="65000"/>
-            <w14:lumOff w14:val="35000"/>
-          </w14:schemeClr>
-        </w14:solidFill>
-      </w14:textFill>
     </w:rPr>
   </w:style>
-  <w:style w:type="paragraph" w:styleId="9">
+  <w:style w:type="paragraph" w:styleId="Heading8">
     <w:name w:val="heading 8"/>
-    <w:basedOn w:val="1"/>
-    <w:next w:val="1"/>
-    <w:link w:val="22"/>
+    <w:basedOn w:val="Normal"/>
+    <w:next w:val="Normal"/>
+    <w:link w:val="Heading8Char"/>
+    <w:uiPriority w:val="9"/>
     <w:semiHidden/>
     <w:unhideWhenUsed/>
     <w:qFormat/>
-    <w:uiPriority w:val="9"/>
     <w:pPr>
       <w:keepNext/>
       <w:keepLines/>
@@ -2158,25 +2311,17 @@
       <w:i/>
       <w:iCs/>
       <w:color w:val="262626" w:themeColor="text1" w:themeTint="D9"/>
-      <w14:textFill>
-        <w14:solidFill>
-          <w14:schemeClr w14:val="tx1">
-            <w14:lumMod w14:val="85000"/>
-            <w14:lumOff w14:val="15000"/>
-          </w14:schemeClr>
-        </w14:solidFill>
-      </w14:textFill>
     </w:rPr>
   </w:style>
-  <w:style w:type="paragraph" w:styleId="10">
+  <w:style w:type="paragraph" w:styleId="Heading9">
     <w:name w:val="heading 9"/>
-    <w:basedOn w:val="1"/>
-    <w:next w:val="1"/>
-    <w:link w:val="23"/>
+    <w:basedOn w:val="Normal"/>
+    <w:next w:val="Normal"/>
+    <w:link w:val="Heading9Char"/>
+    <w:uiPriority w:val="9"/>
     <w:semiHidden/>
     <w:unhideWhenUsed/>
     <w:qFormat/>
-    <w:uiPriority w:val="9"/>
     <w:pPr>
       <w:keepNext/>
       <w:keepLines/>
@@ -2186,30 +2331,21 @@
     <w:rPr>
       <w:rFonts w:eastAsiaTheme="majorEastAsia" w:cstheme="majorBidi"/>
       <w:color w:val="262626" w:themeColor="text1" w:themeTint="D9"/>
-      <w14:textFill>
-        <w14:solidFill>
-          <w14:schemeClr w14:val="tx1">
-            <w14:lumMod w14:val="85000"/>
-            <w14:lumOff w14:val="15000"/>
-          </w14:schemeClr>
-        </w14:solidFill>
-      </w14:textFill>
     </w:rPr>
   </w:style>
-  <w:style w:type="character" w:default="1" w:styleId="11">
+  <w:style w:type="character" w:default="1" w:styleId="DefaultParagraphFont">
     <w:name w:val="Default Paragraph Font"/>
+    <w:uiPriority w:val="1"/>
     <w:semiHidden/>
     <w:unhideWhenUsed/>
-    <w:qFormat/>
-    <w:uiPriority w:val="1"/>
-  </w:style>
-  <w:style w:type="table" w:default="1" w:styleId="12">
+  </w:style>
+  <w:style w:type="table" w:default="1" w:styleId="TableNormal">
     <w:name w:val="Normal Table"/>
+    <w:uiPriority w:val="99"/>
     <w:semiHidden/>
     <w:unhideWhenUsed/>
-    <w:qFormat/>
-    <w:uiPriority w:val="99"/>
     <w:tblPr>
+      <w:tblInd w:w="0" w:type="dxa"/>
       <w:tblCellMar>
         <w:top w:w="0" w:type="dxa"/>
         <w:left w:w="108" w:type="dxa"/>
@@ -2218,242 +2354,200 @@
       </w:tblCellMar>
     </w:tblPr>
   </w:style>
-  <w:style w:type="paragraph" w:styleId="13">
+  <w:style w:type="numbering" w:default="1" w:styleId="NoList">
+    <w:name w:val="No List"/>
+    <w:uiPriority w:val="99"/>
+    <w:semiHidden/>
+    <w:unhideWhenUsed/>
+  </w:style>
+  <w:style w:type="paragraph" w:styleId="Subtitle">
     <w:name w:val="Subtitle"/>
-    <w:basedOn w:val="1"/>
-    <w:next w:val="1"/>
-    <w:link w:val="25"/>
-    <w:qFormat/>
+    <w:basedOn w:val="Normal"/>
+    <w:next w:val="Normal"/>
+    <w:link w:val="SubtitleChar"/>
     <w:uiPriority w:val="11"/>
+    <w:qFormat/>
     <w:rPr>
       <w:rFonts w:eastAsiaTheme="majorEastAsia" w:cstheme="majorBidi"/>
       <w:color w:val="595959" w:themeColor="text1" w:themeTint="A6"/>
       <w:spacing w:val="15"/>
       <w:sz w:val="28"/>
       <w:szCs w:val="28"/>
-      <w14:textFill>
-        <w14:solidFill>
-          <w14:schemeClr w14:val="tx1">
-            <w14:lumMod w14:val="65000"/>
-            <w14:lumOff w14:val="35000"/>
-          </w14:schemeClr>
-        </w14:solidFill>
-      </w14:textFill>
     </w:rPr>
   </w:style>
-  <w:style w:type="paragraph" w:styleId="14">
+  <w:style w:type="paragraph" w:styleId="Title">
     <w:name w:val="Title"/>
-    <w:basedOn w:val="1"/>
-    <w:next w:val="1"/>
-    <w:link w:val="24"/>
-    <w:qFormat/>
+    <w:basedOn w:val="Normal"/>
+    <w:next w:val="Normal"/>
+    <w:link w:val="TitleChar"/>
     <w:uiPriority w:val="10"/>
+    <w:qFormat/>
     <w:pPr>
       <w:spacing w:after="80" w:line="240" w:lineRule="auto"/>
       <w:contextualSpacing/>
     </w:pPr>
     <w:rPr>
-      <w:rFonts w:asciiTheme="majorHAnsi" w:hAnsiTheme="majorHAnsi" w:eastAsiaTheme="majorEastAsia" w:cstheme="majorBidi"/>
+      <w:rFonts w:asciiTheme="majorHAnsi" w:eastAsiaTheme="majorEastAsia" w:hAnsiTheme="majorHAnsi" w:cstheme="majorBidi"/>
       <w:spacing w:val="-10"/>
       <w:kern w:val="28"/>
       <w:sz w:val="56"/>
       <w:szCs w:val="56"/>
     </w:rPr>
   </w:style>
-  <w:style w:type="character" w:customStyle="1" w:styleId="15">
+  <w:style w:type="character" w:customStyle="1" w:styleId="Heading1Char">
     <w:name w:val="Heading 1 Char"/>
-    <w:basedOn w:val="11"/>
-    <w:link w:val="2"/>
-    <w:qFormat/>
+    <w:basedOn w:val="DefaultParagraphFont"/>
+    <w:link w:val="Heading1"/>
     <w:uiPriority w:val="9"/>
+    <w:qFormat/>
     <w:rPr>
-      <w:rFonts w:asciiTheme="majorHAnsi" w:hAnsiTheme="majorHAnsi" w:eastAsiaTheme="majorEastAsia" w:cstheme="majorBidi"/>
-      <w:color w:val="104862" w:themeColor="accent1" w:themeShade="BF"/>
+      <w:rFonts w:asciiTheme="majorHAnsi" w:eastAsiaTheme="majorEastAsia" w:hAnsiTheme="majorHAnsi" w:cstheme="majorBidi"/>
+      <w:color w:val="0F4761" w:themeColor="accent1" w:themeShade="BF"/>
       <w:sz w:val="40"/>
       <w:szCs w:val="40"/>
     </w:rPr>
   </w:style>
-  <w:style w:type="character" w:customStyle="1" w:styleId="16">
+  <w:style w:type="character" w:customStyle="1" w:styleId="Heading2Char">
     <w:name w:val="Heading 2 Char"/>
-    <w:basedOn w:val="11"/>
-    <w:link w:val="3"/>
+    <w:basedOn w:val="DefaultParagraphFont"/>
+    <w:link w:val="Heading2"/>
+    <w:uiPriority w:val="9"/>
     <w:semiHidden/>
     <w:qFormat/>
-    <w:uiPriority w:val="9"/>
     <w:rPr>
-      <w:rFonts w:asciiTheme="majorHAnsi" w:hAnsiTheme="majorHAnsi" w:eastAsiaTheme="majorEastAsia" w:cstheme="majorBidi"/>
-      <w:color w:val="104862" w:themeColor="accent1" w:themeShade="BF"/>
+      <w:rFonts w:asciiTheme="majorHAnsi" w:eastAsiaTheme="majorEastAsia" w:hAnsiTheme="majorHAnsi" w:cstheme="majorBidi"/>
+      <w:color w:val="0F4761" w:themeColor="accent1" w:themeShade="BF"/>
       <w:sz w:val="32"/>
       <w:szCs w:val="32"/>
     </w:rPr>
   </w:style>
-  <w:style w:type="character" w:customStyle="1" w:styleId="17">
+  <w:style w:type="character" w:customStyle="1" w:styleId="Heading3Char">
     <w:name w:val="Heading 3 Char"/>
-    <w:basedOn w:val="11"/>
-    <w:link w:val="4"/>
+    <w:basedOn w:val="DefaultParagraphFont"/>
+    <w:link w:val="Heading3"/>
+    <w:uiPriority w:val="9"/>
     <w:semiHidden/>
     <w:qFormat/>
-    <w:uiPriority w:val="9"/>
     <w:rPr>
       <w:rFonts w:eastAsiaTheme="majorEastAsia" w:cstheme="majorBidi"/>
-      <w:color w:val="104862" w:themeColor="accent1" w:themeShade="BF"/>
+      <w:color w:val="0F4761" w:themeColor="accent1" w:themeShade="BF"/>
       <w:sz w:val="28"/>
       <w:szCs w:val="28"/>
     </w:rPr>
   </w:style>
-  <w:style w:type="character" w:customStyle="1" w:styleId="18">
+  <w:style w:type="character" w:customStyle="1" w:styleId="Heading4Char">
     <w:name w:val="Heading 4 Char"/>
-    <w:basedOn w:val="11"/>
-    <w:link w:val="5"/>
+    <w:basedOn w:val="DefaultParagraphFont"/>
+    <w:link w:val="Heading4"/>
+    <w:uiPriority w:val="9"/>
     <w:semiHidden/>
     <w:qFormat/>
-    <w:uiPriority w:val="9"/>
     <w:rPr>
       <w:rFonts w:eastAsiaTheme="majorEastAsia" w:cstheme="majorBidi"/>
       <w:i/>
       <w:iCs/>
-      <w:color w:val="104862" w:themeColor="accent1" w:themeShade="BF"/>
+      <w:color w:val="0F4761" w:themeColor="accent1" w:themeShade="BF"/>
     </w:rPr>
   </w:style>
-  <w:style w:type="character" w:customStyle="1" w:styleId="19">
+  <w:style w:type="character" w:customStyle="1" w:styleId="Heading5Char">
     <w:name w:val="Heading 5 Char"/>
-    <w:basedOn w:val="11"/>
-    <w:link w:val="6"/>
+    <w:basedOn w:val="DefaultParagraphFont"/>
+    <w:link w:val="Heading5"/>
+    <w:uiPriority w:val="9"/>
     <w:semiHidden/>
     <w:qFormat/>
-    <w:uiPriority w:val="9"/>
     <w:rPr>
       <w:rFonts w:eastAsiaTheme="majorEastAsia" w:cstheme="majorBidi"/>
-      <w:color w:val="104862" w:themeColor="accent1" w:themeShade="BF"/>
+      <w:color w:val="0F4761" w:themeColor="accent1" w:themeShade="BF"/>
     </w:rPr>
   </w:style>
-  <w:style w:type="character" w:customStyle="1" w:styleId="20">
+  <w:style w:type="character" w:customStyle="1" w:styleId="Heading6Char">
     <w:name w:val="Heading 6 Char"/>
-    <w:basedOn w:val="11"/>
-    <w:link w:val="7"/>
+    <w:basedOn w:val="DefaultParagraphFont"/>
+    <w:link w:val="Heading6"/>
+    <w:uiPriority w:val="9"/>
     <w:semiHidden/>
     <w:qFormat/>
-    <w:uiPriority w:val="9"/>
     <w:rPr>
       <w:rFonts w:eastAsiaTheme="majorEastAsia" w:cstheme="majorBidi"/>
       <w:i/>
       <w:iCs/>
       <w:color w:val="595959" w:themeColor="text1" w:themeTint="A6"/>
-      <w14:textFill>
-        <w14:solidFill>
-          <w14:schemeClr w14:val="tx1">
-            <w14:lumMod w14:val="65000"/>
-            <w14:lumOff w14:val="35000"/>
-          </w14:schemeClr>
-        </w14:solidFill>
-      </w14:textFill>
     </w:rPr>
   </w:style>
-  <w:style w:type="character" w:customStyle="1" w:styleId="21">
+  <w:style w:type="character" w:customStyle="1" w:styleId="Heading7Char">
     <w:name w:val="Heading 7 Char"/>
-    <w:basedOn w:val="11"/>
-    <w:link w:val="8"/>
+    <w:basedOn w:val="DefaultParagraphFont"/>
+    <w:link w:val="Heading7"/>
+    <w:uiPriority w:val="9"/>
     <w:semiHidden/>
     <w:qFormat/>
-    <w:uiPriority w:val="9"/>
     <w:rPr>
       <w:rFonts w:eastAsiaTheme="majorEastAsia" w:cstheme="majorBidi"/>
       <w:color w:val="595959" w:themeColor="text1" w:themeTint="A6"/>
-      <w14:textFill>
-        <w14:solidFill>
-          <w14:schemeClr w14:val="tx1">
-            <w14:lumMod w14:val="65000"/>
-            <w14:lumOff w14:val="35000"/>
-          </w14:schemeClr>
-        </w14:solidFill>
-      </w14:textFill>
     </w:rPr>
   </w:style>
-  <w:style w:type="character" w:customStyle="1" w:styleId="22">
+  <w:style w:type="character" w:customStyle="1" w:styleId="Heading8Char">
     <w:name w:val="Heading 8 Char"/>
-    <w:basedOn w:val="11"/>
-    <w:link w:val="9"/>
+    <w:basedOn w:val="DefaultParagraphFont"/>
+    <w:link w:val="Heading8"/>
+    <w:uiPriority w:val="9"/>
     <w:semiHidden/>
     <w:qFormat/>
-    <w:uiPriority w:val="9"/>
     <w:rPr>
       <w:rFonts w:eastAsiaTheme="majorEastAsia" w:cstheme="majorBidi"/>
       <w:i/>
       <w:iCs/>
       <w:color w:val="262626" w:themeColor="text1" w:themeTint="D9"/>
-      <w14:textFill>
-        <w14:solidFill>
-          <w14:schemeClr w14:val="tx1">
-            <w14:lumMod w14:val="85000"/>
-            <w14:lumOff w14:val="15000"/>
-          </w14:schemeClr>
-        </w14:solidFill>
-      </w14:textFill>
     </w:rPr>
   </w:style>
-  <w:style w:type="character" w:customStyle="1" w:styleId="23">
+  <w:style w:type="character" w:customStyle="1" w:styleId="Heading9Char">
     <w:name w:val="Heading 9 Char"/>
-    <w:basedOn w:val="11"/>
-    <w:link w:val="10"/>
+    <w:basedOn w:val="DefaultParagraphFont"/>
+    <w:link w:val="Heading9"/>
+    <w:uiPriority w:val="9"/>
     <w:semiHidden/>
     <w:qFormat/>
-    <w:uiPriority w:val="9"/>
     <w:rPr>
       <w:rFonts w:eastAsiaTheme="majorEastAsia" w:cstheme="majorBidi"/>
       <w:color w:val="262626" w:themeColor="text1" w:themeTint="D9"/>
-      <w14:textFill>
-        <w14:solidFill>
-          <w14:schemeClr w14:val="tx1">
-            <w14:lumMod w14:val="85000"/>
-            <w14:lumOff w14:val="15000"/>
-          </w14:schemeClr>
-        </w14:solidFill>
-      </w14:textFill>
     </w:rPr>
   </w:style>
-  <w:style w:type="character" w:customStyle="1" w:styleId="24">
+  <w:style w:type="character" w:customStyle="1" w:styleId="TitleChar">
     <w:name w:val="Title Char"/>
-    <w:basedOn w:val="11"/>
-    <w:link w:val="14"/>
-    <w:qFormat/>
+    <w:basedOn w:val="DefaultParagraphFont"/>
+    <w:link w:val="Title"/>
     <w:uiPriority w:val="10"/>
+    <w:qFormat/>
     <w:rPr>
-      <w:rFonts w:asciiTheme="majorHAnsi" w:hAnsiTheme="majorHAnsi" w:eastAsiaTheme="majorEastAsia" w:cstheme="majorBidi"/>
+      <w:rFonts w:asciiTheme="majorHAnsi" w:eastAsiaTheme="majorEastAsia" w:hAnsiTheme="majorHAnsi" w:cstheme="majorBidi"/>
       <w:spacing w:val="-10"/>
       <w:kern w:val="28"/>
       <w:sz w:val="56"/>
       <w:szCs w:val="56"/>
     </w:rPr>
   </w:style>
-  <w:style w:type="character" w:customStyle="1" w:styleId="25">
+  <w:style w:type="character" w:customStyle="1" w:styleId="SubtitleChar">
     <w:name w:val="Subtitle Char"/>
-    <w:basedOn w:val="11"/>
-    <w:link w:val="13"/>
-    <w:qFormat/>
+    <w:basedOn w:val="DefaultParagraphFont"/>
+    <w:link w:val="Subtitle"/>
     <w:uiPriority w:val="11"/>
+    <w:qFormat/>
     <w:rPr>
       <w:rFonts w:eastAsiaTheme="majorEastAsia" w:cstheme="majorBidi"/>
       <w:color w:val="595959" w:themeColor="text1" w:themeTint="A6"/>
       <w:spacing w:val="15"/>
       <w:sz w:val="28"/>
       <w:szCs w:val="28"/>
-      <w14:textFill>
-        <w14:solidFill>
-          <w14:schemeClr w14:val="tx1">
-            <w14:lumMod w14:val="65000"/>
-            <w14:lumOff w14:val="35000"/>
-          </w14:schemeClr>
-        </w14:solidFill>
-      </w14:textFill>
     </w:rPr>
   </w:style>
-  <w:style w:type="paragraph" w:styleId="26">
+  <w:style w:type="paragraph" w:styleId="Quote">
     <w:name w:val="Quote"/>
-    <w:basedOn w:val="1"/>
-    <w:next w:val="1"/>
-    <w:link w:val="27"/>
-    <w:qFormat/>
+    <w:basedOn w:val="Normal"/>
+    <w:next w:val="Normal"/>
+    <w:link w:val="QuoteChar"/>
     <w:uiPriority w:val="29"/>
+    <w:qFormat/>
     <w:pPr>
       <w:spacing w:before="160"/>
       <w:jc w:val="center"/>
@@ -2462,68 +2556,52 @@
       <w:i/>
       <w:iCs/>
       <w:color w:val="404040" w:themeColor="text1" w:themeTint="BF"/>
-      <w14:textFill>
-        <w14:solidFill>
-          <w14:schemeClr w14:val="tx1">
-            <w14:lumMod w14:val="75000"/>
-            <w14:lumOff w14:val="25000"/>
-          </w14:schemeClr>
-        </w14:solidFill>
-      </w14:textFill>
     </w:rPr>
   </w:style>
-  <w:style w:type="character" w:customStyle="1" w:styleId="27">
+  <w:style w:type="character" w:customStyle="1" w:styleId="QuoteChar">
     <w:name w:val="Quote Char"/>
-    <w:basedOn w:val="11"/>
-    <w:link w:val="26"/>
-    <w:qFormat/>
+    <w:basedOn w:val="DefaultParagraphFont"/>
+    <w:link w:val="Quote"/>
     <w:uiPriority w:val="29"/>
+    <w:qFormat/>
     <w:rPr>
       <w:i/>
       <w:iCs/>
       <w:color w:val="404040" w:themeColor="text1" w:themeTint="BF"/>
-      <w14:textFill>
-        <w14:solidFill>
-          <w14:schemeClr w14:val="tx1">
-            <w14:lumMod w14:val="75000"/>
-            <w14:lumOff w14:val="25000"/>
-          </w14:schemeClr>
-        </w14:solidFill>
-      </w14:textFill>
     </w:rPr>
   </w:style>
-  <w:style w:type="paragraph" w:styleId="28">
+  <w:style w:type="paragraph" w:styleId="ListParagraph">
     <w:name w:val="List Paragraph"/>
-    <w:basedOn w:val="1"/>
-    <w:qFormat/>
+    <w:basedOn w:val="Normal"/>
     <w:uiPriority w:val="34"/>
+    <w:qFormat/>
     <w:pPr>
       <w:ind w:left="720"/>
       <w:contextualSpacing/>
     </w:pPr>
   </w:style>
-  <w:style w:type="character" w:customStyle="1" w:styleId="29">
-    <w:name w:val="Intense Emphasis"/>
-    <w:basedOn w:val="11"/>
-    <w:qFormat/>
+  <w:style w:type="character" w:customStyle="1" w:styleId="IntenseEmphasis1">
+    <w:name w:val="Intense Emphasis1"/>
+    <w:basedOn w:val="DefaultParagraphFont"/>
     <w:uiPriority w:val="21"/>
+    <w:qFormat/>
     <w:rPr>
       <w:i/>
       <w:iCs/>
-      <w:color w:val="104862" w:themeColor="accent1" w:themeShade="BF"/>
+      <w:color w:val="0F4761" w:themeColor="accent1" w:themeShade="BF"/>
     </w:rPr>
   </w:style>
-  <w:style w:type="paragraph" w:styleId="30">
+  <w:style w:type="paragraph" w:styleId="IntenseQuote">
     <w:name w:val="Intense Quote"/>
-    <w:basedOn w:val="1"/>
-    <w:next w:val="1"/>
-    <w:link w:val="31"/>
-    <w:qFormat/>
+    <w:basedOn w:val="Normal"/>
+    <w:next w:val="Normal"/>
+    <w:link w:val="IntenseQuoteChar"/>
     <w:uiPriority w:val="30"/>
+    <w:qFormat/>
     <w:pPr>
       <w:pBdr>
-        <w:top w:val="single" w:color="0F4761" w:themeColor="accent1" w:themeShade="BF" w:sz="4" w:space="10"/>
-        <w:bottom w:val="single" w:color="0F4761" w:themeColor="accent1" w:themeShade="BF" w:sz="4" w:space="10"/>
+        <w:top w:val="single" w:sz="4" w:space="10" w:color="0F4761" w:themeColor="accent1" w:themeShade="BF"/>
+        <w:bottom w:val="single" w:sz="4" w:space="10" w:color="0F4761" w:themeColor="accent1" w:themeShade="BF"/>
       </w:pBdr>
       <w:spacing w:before="360" w:after="360"/>
       <w:ind w:left="864" w:right="864"/>
@@ -2532,31 +2610,31 @@
     <w:rPr>
       <w:i/>
       <w:iCs/>
-      <w:color w:val="104862" w:themeColor="accent1" w:themeShade="BF"/>
+      <w:color w:val="0F4761" w:themeColor="accent1" w:themeShade="BF"/>
     </w:rPr>
   </w:style>
-  <w:style w:type="character" w:customStyle="1" w:styleId="31">
+  <w:style w:type="character" w:customStyle="1" w:styleId="IntenseQuoteChar">
     <w:name w:val="Intense Quote Char"/>
-    <w:basedOn w:val="11"/>
-    <w:link w:val="30"/>
-    <w:qFormat/>
+    <w:basedOn w:val="DefaultParagraphFont"/>
+    <w:link w:val="IntenseQuote"/>
     <w:uiPriority w:val="30"/>
+    <w:qFormat/>
     <w:rPr>
       <w:i/>
       <w:iCs/>
-      <w:color w:val="104862" w:themeColor="accent1" w:themeShade="BF"/>
+      <w:color w:val="0F4761" w:themeColor="accent1" w:themeShade="BF"/>
     </w:rPr>
   </w:style>
-  <w:style w:type="character" w:customStyle="1" w:styleId="32">
-    <w:name w:val="Intense Reference"/>
-    <w:basedOn w:val="11"/>
-    <w:qFormat/>
+  <w:style w:type="character" w:customStyle="1" w:styleId="IntenseReference1">
+    <w:name w:val="Intense Reference1"/>
+    <w:basedOn w:val="DefaultParagraphFont"/>
     <w:uiPriority w:val="32"/>
+    <w:qFormat/>
     <w:rPr>
       <w:b/>
       <w:bCs/>
       <w:smallCaps/>
-      <w:color w:val="104862" w:themeColor="accent1" w:themeShade="BF"/>
+      <w:color w:val="0F4761" w:themeColor="accent1" w:themeShade="BF"/>
       <w:spacing w:val="5"/>
     </w:rPr>
   </w:style>
@@ -2815,5 +2893,6 @@
     </a:fmtScheme>
   </a:themeElements>
   <a:objectDefaults/>
+  <a:extraClrSchemeLst/>
 </a:theme>
 </file>